--- a/Hadoop/大数据原理与应用要点梳理.docx
+++ b/Hadoop/大数据原理与应用要点梳理.docx
@@ -4,40 +4,96 @@
   <w:body>
     <w:p>
       <w:pPr>
-        <w:rPr>
-          <w:rFonts w:asciiTheme="minorEastAsia" w:hAnsiTheme="minorEastAsia"/>
-          <w:sz w:val="24"/>
-          <w:szCs w:val="24"/>
-        </w:rPr>
-      </w:pPr>
-      <w:r>
-        <w:rPr>
-          <w:rFonts w:asciiTheme="minorEastAsia" w:hAnsiTheme="minorEastAsia" w:hint="eastAsia"/>
-          <w:sz w:val="24"/>
-          <w:szCs w:val="24"/>
-        </w:rPr>
-        <w:t>1、</w:t>
-      </w:r>
-      <w:r>
-        <w:rPr>
-          <w:rFonts w:asciiTheme="minorEastAsia" w:hAnsiTheme="minorEastAsia" w:hint="eastAsia"/>
-          <w:sz w:val="24"/>
-          <w:szCs w:val="24"/>
-        </w:rPr>
-        <w:t>Hadoop</w:t>
-      </w:r>
-      <w:r>
-        <w:rPr>
-          <w:rFonts w:asciiTheme="minorEastAsia" w:hAnsiTheme="minorEastAsia" w:hint="eastAsia"/>
-          <w:sz w:val="24"/>
-          <w:szCs w:val="24"/>
-        </w:rPr>
-        <w:t>的主要组件：</w:t>
-      </w:r>
-    </w:p>
-    <w:p>
-      <w:pPr>
-        <w:outlineLvl w:val="0"/>
+        <w:pStyle w:val="1"/>
+        <w:rPr>
+          <w:sz w:val="28"/>
+          <w:szCs w:val="28"/>
+        </w:rPr>
+      </w:pPr>
+      <w:r>
+        <w:rPr>
+          <w:rFonts w:hint="eastAsia"/>
+          <w:sz w:val="28"/>
+          <w:szCs w:val="28"/>
+        </w:rPr>
+        <w:t xml:space="preserve">1 </w:t>
+      </w:r>
+      <w:r>
+        <w:rPr>
+          <w:rFonts w:hint="eastAsia"/>
+          <w:sz w:val="28"/>
+          <w:szCs w:val="28"/>
+        </w:rPr>
+        <w:t>三大分布式系统</w:t>
+      </w:r>
+    </w:p>
+    <w:p>
+      <w:pPr>
+        <w:pStyle w:val="1"/>
+        <w:spacing w:before="0" w:beforeAutospacing="0" w:after="0" w:afterAutospacing="0"/>
+        <w:ind w:firstLineChars="200" w:firstLine="480"/>
+        <w:rPr>
+          <w:b w:val="0"/>
+          <w:sz w:val="24"/>
+          <w:szCs w:val="24"/>
+        </w:rPr>
+      </w:pPr>
+      <w:r>
+        <w:rPr>
+          <w:rFonts w:hint="eastAsia"/>
+          <w:b w:val="0"/>
+          <w:sz w:val="24"/>
+          <w:szCs w:val="24"/>
+        </w:rPr>
+        <w:t>主流的分布式系统有基于磁盘的离线批处理系统Hadoop、基于内存的快速批处理Spark和实时流处理Storm</w:t>
+      </w:r>
+    </w:p>
+    <w:p>
+      <w:pPr>
+        <w:pStyle w:val="1"/>
+        <w:rPr>
+          <w:sz w:val="28"/>
+          <w:szCs w:val="28"/>
+        </w:rPr>
+      </w:pPr>
+      <w:r>
+        <w:rPr>
+          <w:rFonts w:hint="eastAsia"/>
+          <w:sz w:val="28"/>
+          <w:szCs w:val="28"/>
+        </w:rPr>
+        <w:t xml:space="preserve">2 </w:t>
+      </w:r>
+      <w:r>
+        <w:rPr>
+          <w:rFonts w:hint="eastAsia"/>
+          <w:sz w:val="28"/>
+          <w:szCs w:val="28"/>
+        </w:rPr>
+        <w:t>Hadoop的主要组件</w:t>
+      </w:r>
+    </w:p>
+    <w:p>
+      <w:pPr>
+        <w:ind w:firstLineChars="200" w:firstLine="480"/>
+        <w:rPr>
+          <w:rFonts w:asciiTheme="minorEastAsia" w:hAnsiTheme="minorEastAsia"/>
+          <w:sz w:val="24"/>
+          <w:szCs w:val="24"/>
+        </w:rPr>
+      </w:pPr>
+      <w:r>
+        <w:rPr>
+          <w:rFonts w:asciiTheme="minorEastAsia" w:hAnsiTheme="minorEastAsia" w:hint="eastAsia"/>
+          <w:sz w:val="24"/>
+          <w:szCs w:val="24"/>
+        </w:rPr>
+        <w:t>Hadoop的主要组件HDFS和MapReduce</w:t>
+      </w:r>
+    </w:p>
+    <w:p>
+      <w:pPr>
+        <w:ind w:firstLineChars="200" w:firstLine="480"/>
         <w:rPr>
           <w:rFonts w:asciiTheme="minorEastAsia" w:hAnsiTheme="minorEastAsia"/>
           <w:sz w:val="24"/>
@@ -87,6 +143,7 @@
     </w:p>
     <w:p>
       <w:pPr>
+        <w:ind w:firstLineChars="200" w:firstLine="480"/>
         <w:rPr>
           <w:rFonts w:asciiTheme="minorEastAsia" w:hAnsiTheme="minorEastAsia"/>
           <w:sz w:val="24"/>
@@ -168,127 +225,422 @@
     </w:p>
     <w:p>
       <w:pPr>
-        <w:outlineLvl w:val="0"/>
-        <w:rPr>
-          <w:rFonts w:asciiTheme="minorEastAsia" w:hAnsiTheme="minorEastAsia"/>
-          <w:sz w:val="24"/>
-          <w:szCs w:val="24"/>
-        </w:rPr>
-      </w:pPr>
-      <w:r>
-        <w:rPr>
-          <w:rFonts w:asciiTheme="minorEastAsia" w:hAnsiTheme="minorEastAsia" w:hint="eastAsia"/>
-          <w:sz w:val="24"/>
-          <w:szCs w:val="24"/>
-        </w:rPr>
-        <w:t>YARN负责调度内存、CPU</w:t>
-      </w:r>
-      <w:r>
-        <w:rPr>
-          <w:rFonts w:asciiTheme="minorEastAsia" w:hAnsiTheme="minorEastAsia" w:hint="eastAsia"/>
-          <w:sz w:val="24"/>
-          <w:szCs w:val="24"/>
-        </w:rPr>
-        <w:t>、</w:t>
-      </w:r>
-      <w:r>
-        <w:rPr>
-          <w:rFonts w:asciiTheme="minorEastAsia" w:hAnsiTheme="minorEastAsia" w:hint="eastAsia"/>
-          <w:sz w:val="24"/>
-          <w:szCs w:val="24"/>
-        </w:rPr>
-        <w:t>带宽等</w:t>
-      </w:r>
-      <w:r>
-        <w:rPr>
-          <w:rFonts w:asciiTheme="minorEastAsia" w:hAnsiTheme="minorEastAsia" w:hint="eastAsia"/>
-          <w:sz w:val="24"/>
-          <w:szCs w:val="24"/>
-        </w:rPr>
-        <w:t>计算</w:t>
-      </w:r>
-      <w:r>
-        <w:rPr>
-          <w:rFonts w:asciiTheme="minorEastAsia" w:hAnsiTheme="minorEastAsia" w:hint="eastAsia"/>
-          <w:sz w:val="24"/>
-          <w:szCs w:val="24"/>
-        </w:rPr>
-        <w:t>资源</w:t>
-      </w:r>
-    </w:p>
-    <w:p>
-      <w:pPr>
-        <w:rPr>
-          <w:rFonts w:asciiTheme="minorEastAsia" w:hAnsiTheme="minorEastAsia"/>
-          <w:sz w:val="24"/>
-          <w:szCs w:val="24"/>
-        </w:rPr>
-      </w:pPr>
-      <w:r>
-        <w:rPr>
-          <w:rFonts w:asciiTheme="minorEastAsia" w:hAnsiTheme="minorEastAsia" w:hint="eastAsia"/>
-          <w:sz w:val="24"/>
-          <w:szCs w:val="24"/>
-        </w:rPr>
-        <w:t>Tez是运行在</w:t>
-      </w:r>
-      <w:r>
-        <w:rPr>
-          <w:rFonts w:asciiTheme="minorEastAsia" w:hAnsiTheme="minorEastAsia" w:hint="eastAsia"/>
-          <w:sz w:val="24"/>
-          <w:szCs w:val="24"/>
-        </w:rPr>
-        <w:t>YARN之上的下一代Hadoop查询处理框架，</w:t>
-      </w:r>
-      <w:r>
-        <w:rPr>
-          <w:rFonts w:asciiTheme="minorEastAsia" w:hAnsiTheme="minorEastAsia" w:hint="eastAsia"/>
-          <w:sz w:val="24"/>
-          <w:szCs w:val="24"/>
-        </w:rPr>
-        <w:t>Tez会把很多的MapReduce作业进行分析优化</w:t>
-      </w:r>
-    </w:p>
-    <w:p>
-      <w:pPr>
-        <w:rPr>
-          <w:rFonts w:asciiTheme="minorEastAsia" w:hAnsiTheme="minorEastAsia"/>
-          <w:sz w:val="24"/>
-          <w:szCs w:val="24"/>
-        </w:rPr>
-      </w:pPr>
-      <w:r>
-        <w:rPr>
-          <w:rFonts w:asciiTheme="minorEastAsia" w:hAnsiTheme="minorEastAsia" w:hint="eastAsia"/>
-          <w:sz w:val="24"/>
-          <w:szCs w:val="24"/>
-        </w:rPr>
-        <w:t>Hive是数据仓库，支持SQL语句，</w:t>
-      </w:r>
-    </w:p>
-    <w:p>
-      <w:pPr>
-        <w:rPr>
-          <w:rFonts w:asciiTheme="minorEastAsia" w:hAnsiTheme="minorEastAsia"/>
-          <w:sz w:val="24"/>
-          <w:szCs w:val="24"/>
-        </w:rPr>
-      </w:pPr>
-      <w:r>
-        <w:rPr>
-          <w:rFonts w:asciiTheme="minorEastAsia" w:hAnsiTheme="minorEastAsia" w:hint="eastAsia"/>
-          <w:sz w:val="24"/>
-          <w:szCs w:val="24"/>
-        </w:rPr>
-        <w:t>2、Hadoop</w:t>
-      </w:r>
-      <w:r>
-        <w:rPr>
-          <w:rFonts w:asciiTheme="minorEastAsia" w:hAnsiTheme="minorEastAsia" w:hint="eastAsia"/>
-          <w:sz w:val="24"/>
-          <w:szCs w:val="24"/>
-        </w:rPr>
-        <w:t>核心组件：HDFS和MapReduce</w:t>
+        <w:pStyle w:val="2"/>
+      </w:pPr>
+      <w:r>
+        <w:rPr>
+          <w:rFonts w:hint="eastAsia"/>
+        </w:rPr>
+        <w:t>2.1HDFS</w:t>
+      </w:r>
+    </w:p>
+    <w:p>
+      <w:pPr>
+        <w:pStyle w:val="3"/>
+      </w:pPr>
+      <w:r>
+        <w:rPr>
+          <w:rFonts w:hint="eastAsia"/>
+        </w:rPr>
+        <w:t>2.1.1HDFS</w:t>
+      </w:r>
+      <w:r>
+        <w:rPr>
+          <w:rFonts w:hint="eastAsia"/>
+        </w:rPr>
+        <w:t>的实现目标</w:t>
+      </w:r>
+      <w:r>
+        <w:t xml:space="preserve"> </w:t>
+      </w:r>
+    </w:p>
+    <w:p>
+      <w:pPr>
+        <w:rPr>
+          <w:rFonts w:asciiTheme="minorEastAsia" w:hAnsiTheme="minorEastAsia"/>
+          <w:sz w:val="24"/>
+          <w:szCs w:val="24"/>
+        </w:rPr>
+      </w:pPr>
+      <w:r>
+        <w:rPr>
+          <w:rFonts w:asciiTheme="minorEastAsia" w:hAnsiTheme="minorEastAsia" w:hint="eastAsia"/>
+          <w:sz w:val="24"/>
+          <w:szCs w:val="24"/>
+        </w:rPr>
+        <w:t>（1）要兼容廉价的硬件设备</w:t>
+      </w:r>
+    </w:p>
+    <w:p>
+      <w:pPr>
+        <w:rPr>
+          <w:rFonts w:asciiTheme="minorEastAsia" w:hAnsiTheme="minorEastAsia"/>
+          <w:sz w:val="24"/>
+          <w:szCs w:val="24"/>
+        </w:rPr>
+      </w:pPr>
+      <w:r>
+        <w:rPr>
+          <w:rFonts w:asciiTheme="minorEastAsia" w:hAnsiTheme="minorEastAsia" w:hint="eastAsia"/>
+          <w:sz w:val="24"/>
+          <w:szCs w:val="24"/>
+        </w:rPr>
+        <w:t>（2）要实现流数据的读取</w:t>
+      </w:r>
+    </w:p>
+    <w:p>
+      <w:pPr>
+        <w:rPr>
+          <w:rFonts w:asciiTheme="minorEastAsia" w:hAnsiTheme="minorEastAsia"/>
+          <w:sz w:val="24"/>
+          <w:szCs w:val="24"/>
+        </w:rPr>
+      </w:pPr>
+      <w:r>
+        <w:rPr>
+          <w:rFonts w:asciiTheme="minorEastAsia" w:hAnsiTheme="minorEastAsia" w:hint="eastAsia"/>
+          <w:sz w:val="24"/>
+          <w:szCs w:val="24"/>
+        </w:rPr>
+        <w:t>（3）</w:t>
+      </w:r>
+      <w:r>
+        <w:rPr>
+          <w:rFonts w:asciiTheme="minorEastAsia" w:hAnsiTheme="minorEastAsia" w:hint="eastAsia"/>
+          <w:sz w:val="24"/>
+          <w:szCs w:val="24"/>
+        </w:rPr>
+        <w:t>支持大数据集</w:t>
+      </w:r>
+    </w:p>
+    <w:p>
+      <w:pPr>
+        <w:rPr>
+          <w:rFonts w:asciiTheme="minorEastAsia" w:hAnsiTheme="minorEastAsia"/>
+          <w:sz w:val="24"/>
+          <w:szCs w:val="24"/>
+        </w:rPr>
+      </w:pPr>
+      <w:r>
+        <w:rPr>
+          <w:rFonts w:asciiTheme="minorEastAsia" w:hAnsiTheme="minorEastAsia" w:hint="eastAsia"/>
+          <w:sz w:val="24"/>
+          <w:szCs w:val="24"/>
+        </w:rPr>
+        <w:t>（4）支持简单的文件模型</w:t>
+      </w:r>
+    </w:p>
+    <w:p>
+      <w:pPr>
+        <w:rPr>
+          <w:rFonts w:asciiTheme="minorEastAsia" w:hAnsiTheme="minorEastAsia"/>
+          <w:sz w:val="24"/>
+          <w:szCs w:val="24"/>
+        </w:rPr>
+      </w:pPr>
+      <w:r>
+        <w:rPr>
+          <w:rFonts w:asciiTheme="minorEastAsia" w:hAnsiTheme="minorEastAsia" w:hint="eastAsia"/>
+          <w:sz w:val="24"/>
+          <w:szCs w:val="24"/>
+        </w:rPr>
+        <w:t>（5）强大的跨平台兼容性</w:t>
+      </w:r>
+    </w:p>
+    <w:p>
+      <w:pPr>
+        <w:pStyle w:val="3"/>
+      </w:pPr>
+      <w:r>
+        <w:rPr>
+          <w:rFonts w:hint="eastAsia"/>
+        </w:rPr>
+        <w:t>2.1</w:t>
+      </w:r>
+      <w:r>
+        <w:rPr>
+          <w:rFonts w:hint="eastAsia"/>
+        </w:rPr>
+        <w:t>.2</w:t>
+      </w:r>
+      <w:r>
+        <w:rPr>
+          <w:rFonts w:hint="eastAsia"/>
+        </w:rPr>
+        <w:t>HDFS</w:t>
+      </w:r>
+      <w:r>
+        <w:rPr>
+          <w:rFonts w:hint="eastAsia"/>
+        </w:rPr>
+        <w:t>自身的局限性</w:t>
+      </w:r>
+    </w:p>
+    <w:p>
+      <w:r>
+        <w:rPr>
+          <w:rFonts w:hint="eastAsia"/>
+        </w:rPr>
+        <w:t>（</w:t>
+      </w:r>
+      <w:r>
+        <w:rPr>
+          <w:rFonts w:hint="eastAsia"/>
+        </w:rPr>
+        <w:t>1</w:t>
+      </w:r>
+      <w:r>
+        <w:rPr>
+          <w:rFonts w:hint="eastAsia"/>
+        </w:rPr>
+        <w:t>）不适合低延迟的数据访问</w:t>
+      </w:r>
+    </w:p>
+    <w:p>
+      <w:r>
+        <w:rPr>
+          <w:rFonts w:hint="eastAsia"/>
+        </w:rPr>
+        <w:t>（</w:t>
+      </w:r>
+      <w:r>
+        <w:rPr>
+          <w:rFonts w:hint="eastAsia"/>
+        </w:rPr>
+        <w:t>2</w:t>
+      </w:r>
+      <w:r>
+        <w:rPr>
+          <w:rFonts w:hint="eastAsia"/>
+        </w:rPr>
+        <w:t>）</w:t>
+      </w:r>
+      <w:r>
+        <w:rPr>
+          <w:rFonts w:hint="eastAsia"/>
+        </w:rPr>
+        <w:t>无法高效存储大量小文件</w:t>
+      </w:r>
+    </w:p>
+    <w:p>
+      <w:r>
+        <w:rPr>
+          <w:rFonts w:hint="eastAsia"/>
+        </w:rPr>
+        <w:t>（</w:t>
+      </w:r>
+      <w:r>
+        <w:rPr>
+          <w:rFonts w:hint="eastAsia"/>
+        </w:rPr>
+        <w:t>3</w:t>
+      </w:r>
+      <w:r>
+        <w:rPr>
+          <w:rFonts w:hint="eastAsia"/>
+        </w:rPr>
+        <w:t>）不支持多用户写入及任意修改文件</w:t>
+      </w:r>
+    </w:p>
+    <w:p>
+      <w:pPr>
+        <w:pStyle w:val="3"/>
+      </w:pPr>
+      <w:r>
+        <w:rPr>
+          <w:rFonts w:hint="eastAsia"/>
+        </w:rPr>
+        <w:t>2.</w:t>
+      </w:r>
+      <w:r>
+        <w:rPr>
+          <w:rFonts w:hint="eastAsia"/>
+        </w:rPr>
+        <w:t>1.</w:t>
+      </w:r>
+      <w:r>
+        <w:rPr>
+          <w:rFonts w:hint="eastAsia"/>
+        </w:rPr>
+        <w:t>3HDFS</w:t>
+      </w:r>
+      <w:r>
+        <w:rPr>
+          <w:rFonts w:hint="eastAsia"/>
+        </w:rPr>
+        <w:t>中的块</w:t>
+      </w:r>
+    </w:p>
+    <w:p>
+      <w:pPr>
+        <w:ind w:firstLineChars="200" w:firstLine="420"/>
+      </w:pPr>
+      <w:r>
+        <w:rPr>
+          <w:rFonts w:hint="eastAsia"/>
+        </w:rPr>
+        <w:t>块的设计是为了分摊磁盘读写开销，</w:t>
+      </w:r>
+      <w:r>
+        <w:rPr>
+          <w:rFonts w:hint="eastAsia"/>
+        </w:rPr>
+        <w:t>HDFS</w:t>
+      </w:r>
+      <w:r>
+        <w:rPr>
+          <w:rFonts w:hint="eastAsia"/>
+        </w:rPr>
+        <w:t>中的块比</w:t>
+      </w:r>
+      <w:r>
+        <w:rPr>
+          <w:rFonts w:hint="eastAsia"/>
+        </w:rPr>
+        <w:t>普通文件系统中的块大很多，</w:t>
+      </w:r>
+      <w:r>
+        <w:rPr>
+          <w:rFonts w:hint="eastAsia"/>
+        </w:rPr>
+        <w:t>块的大小一般为</w:t>
+      </w:r>
+      <w:r>
+        <w:rPr>
+          <w:rFonts w:hint="eastAsia"/>
+        </w:rPr>
+        <w:t>64MB</w:t>
+      </w:r>
+      <w:r>
+        <w:rPr>
+          <w:rFonts w:hint="eastAsia"/>
+        </w:rPr>
+        <w:t>，</w:t>
+      </w:r>
+      <w:r>
+        <w:rPr>
+          <w:rFonts w:hint="eastAsia"/>
+        </w:rPr>
+        <w:t>块设计的过小的话会增加磁盘读写开销，太大的话会影响</w:t>
+      </w:r>
+      <w:r>
+        <w:rPr>
+          <w:rFonts w:hint="eastAsia"/>
+        </w:rPr>
+        <w:t>MapReduce</w:t>
+      </w:r>
+      <w:r>
+        <w:rPr>
+          <w:rFonts w:hint="eastAsia"/>
+        </w:rPr>
+        <w:t>处理的并行度</w:t>
+      </w:r>
+    </w:p>
+    <w:p>
+      <w:pPr>
+        <w:ind w:firstLineChars="200" w:firstLine="420"/>
+      </w:pPr>
+      <w:r>
+        <w:rPr>
+          <w:rFonts w:hint="eastAsia"/>
+        </w:rPr>
+        <w:t>HDFS</w:t>
+      </w:r>
+      <w:r>
+        <w:rPr>
+          <w:rFonts w:hint="eastAsia"/>
+        </w:rPr>
+        <w:t>采用抽象块设计的好处：</w:t>
+      </w:r>
+    </w:p>
+    <w:p>
+      <w:pPr>
+        <w:pStyle w:val="a5"/>
+        <w:numPr>
+          <w:ilvl w:val="0"/>
+          <w:numId w:val="6"/>
+        </w:numPr>
+        <w:ind w:firstLine="420"/>
+      </w:pPr>
+      <w:r>
+        <w:rPr>
+          <w:rFonts w:hint="eastAsia"/>
+        </w:rPr>
+        <w:t>支持大规模的文件存储</w:t>
+      </w:r>
+    </w:p>
+    <w:p>
+      <w:pPr>
+        <w:pStyle w:val="a5"/>
+        <w:numPr>
+          <w:ilvl w:val="0"/>
+          <w:numId w:val="6"/>
+        </w:numPr>
+        <w:ind w:firstLine="420"/>
+      </w:pPr>
+      <w:r>
+        <w:rPr>
+          <w:rFonts w:hint="eastAsia"/>
+        </w:rPr>
+        <w:t>可以简化系统设计，通过块的设计，非常方便元数据的管理</w:t>
+      </w:r>
+    </w:p>
+    <w:p>
+      <w:pPr>
+        <w:pStyle w:val="a5"/>
+        <w:numPr>
+          <w:ilvl w:val="0"/>
+          <w:numId w:val="6"/>
+        </w:numPr>
+        <w:ind w:firstLine="420"/>
+      </w:pPr>
+      <w:r>
+        <w:rPr>
+          <w:rFonts w:hint="eastAsia"/>
+        </w:rPr>
+        <w:t>比较适合数据备份</w:t>
+      </w:r>
+    </w:p>
+    <w:p>
+      <w:pPr>
+        <w:pStyle w:val="3"/>
+      </w:pPr>
+      <w:r>
+        <w:rPr>
+          <w:rFonts w:hint="eastAsia"/>
+        </w:rPr>
+        <w:lastRenderedPageBreak/>
+        <w:t>2</w:t>
+      </w:r>
+      <w:r>
+        <w:rPr>
+          <w:rFonts w:hint="eastAsia"/>
+        </w:rPr>
+        <w:t>.</w:t>
+      </w:r>
+      <w:r>
+        <w:rPr>
+          <w:rFonts w:hint="eastAsia"/>
+        </w:rPr>
+        <w:t>1.</w:t>
+      </w:r>
+      <w:r>
+        <w:rPr>
+          <w:rFonts w:hint="eastAsia"/>
+        </w:rPr>
+        <w:t>4</w:t>
+      </w:r>
+      <w:r>
+        <w:rPr>
+          <w:rFonts w:hint="eastAsia"/>
+        </w:rPr>
+        <w:t>HDFS</w:t>
+      </w:r>
+      <w:r>
+        <w:rPr>
+          <w:rFonts w:hint="eastAsia"/>
+        </w:rPr>
+        <w:t>核心组件</w:t>
       </w:r>
     </w:p>
     <w:p>
@@ -486,6 +838,24 @@
           <w:sz w:val="24"/>
           <w:szCs w:val="24"/>
         </w:rPr>
+        <w:t>FsImage</w:t>
+      </w:r>
+      <w:r>
+        <w:rPr>
+          <w:rFonts w:asciiTheme="minorEastAsia" w:hAnsiTheme="minorEastAsia" w:hint="eastAsia"/>
+          <w:b/>
+          <w:sz w:val="24"/>
+          <w:szCs w:val="24"/>
+        </w:rPr>
+        <w:t>是保存在磁盘上的，</w:t>
+      </w:r>
+      <w:r>
+        <w:rPr>
+          <w:rFonts w:asciiTheme="minorEastAsia" w:hAnsiTheme="minorEastAsia" w:hint="eastAsia"/>
+          <w:b/>
+          <w:sz w:val="24"/>
+          <w:szCs w:val="24"/>
+        </w:rPr>
         <w:t>日志文件</w:t>
       </w:r>
       <w:r>
@@ -504,7 +874,7 @@
           <w:sz w:val="24"/>
           <w:szCs w:val="24"/>
         </w:rPr>
-        <w:t>，这两个文件都是保存在磁盘上的。</w:t>
+        <w:t>。</w:t>
       </w:r>
     </w:p>
     <w:p>
@@ -589,6 +959,14 @@
           <w:sz w:val="24"/>
           <w:szCs w:val="24"/>
         </w:rPr>
+        <w:t>节点上</w:t>
+      </w:r>
+      <w:r>
+        <w:rPr>
+          <w:rFonts w:asciiTheme="minorEastAsia" w:hAnsiTheme="minorEastAsia" w:hint="eastAsia"/>
+          <w:sz w:val="24"/>
+          <w:szCs w:val="24"/>
+        </w:rPr>
         <w:t>，刚才说的名称节点保存了块存储到哪个节点上，这些信息没有保存在FsImage里面，而是单独的</w:t>
       </w:r>
       <w:r>
@@ -851,7 +1229,7 @@
     <w:p>
       <w:pPr>
         <w:rPr>
-          <w:rFonts w:asciiTheme="minorEastAsia" w:hAnsiTheme="minorEastAsia" w:hint="eastAsia"/>
+          <w:rFonts w:asciiTheme="minorEastAsia" w:hAnsiTheme="minorEastAsia"/>
           <w:sz w:val="24"/>
           <w:szCs w:val="24"/>
         </w:rPr>
@@ -984,78 +1362,104 @@
           <w:sz w:val="24"/>
           <w:szCs w:val="24"/>
         </w:rPr>
+        <w:t>为什么不把每次修改的元数据信息直接保存在FsImage里面，而要另外设置个EditLog呢？因为</w:t>
+      </w:r>
+      <w:r>
+        <w:rPr>
+          <w:rFonts w:asciiTheme="minorEastAsia" w:hAnsiTheme="minorEastAsia" w:hint="eastAsia"/>
+          <w:sz w:val="24"/>
+          <w:szCs w:val="24"/>
+        </w:rPr>
+        <w:t>对于大规模的HDFS文件系统来说，</w:t>
+      </w:r>
+      <w:r>
+        <w:rPr>
+          <w:rFonts w:asciiTheme="minorEastAsia" w:hAnsiTheme="minorEastAsia" w:hint="eastAsia"/>
+          <w:sz w:val="24"/>
+          <w:szCs w:val="24"/>
+        </w:rPr>
+        <w:t>文件规模较大，每次发生数据修改都对FsImage</w:t>
+      </w:r>
+      <w:r>
+        <w:rPr>
+          <w:rFonts w:asciiTheme="minorEastAsia" w:hAnsiTheme="minorEastAsia" w:hint="eastAsia"/>
+          <w:sz w:val="24"/>
+          <w:szCs w:val="24"/>
+        </w:rPr>
+        <w:t>进行修改，会导致系统运行较慢。因此HDFS做了一个优化处理，就是把每次的更新单独记录在EditLog，因为EditLog也是在内存中，</w:t>
+      </w:r>
+      <w:r>
+        <w:rPr>
+          <w:rFonts w:asciiTheme="minorEastAsia" w:hAnsiTheme="minorEastAsia" w:hint="eastAsia"/>
+          <w:sz w:val="24"/>
+          <w:szCs w:val="24"/>
+        </w:rPr>
+        <w:t>规模较小，所以运行效率较高，</w:t>
+      </w:r>
+      <w:r>
+        <w:rPr>
+          <w:rFonts w:asciiTheme="minorEastAsia" w:hAnsiTheme="minorEastAsia" w:hint="eastAsia"/>
+          <w:sz w:val="24"/>
+          <w:szCs w:val="24"/>
+        </w:rPr>
+        <w:t>但是也存在一个问题，就是随着数据的不断修改，</w:t>
+      </w:r>
+      <w:r>
+        <w:rPr>
+          <w:rFonts w:asciiTheme="minorEastAsia" w:hAnsiTheme="minorEastAsia" w:hint="eastAsia"/>
+          <w:color w:val="FF0000"/>
+          <w:sz w:val="24"/>
+          <w:szCs w:val="24"/>
+        </w:rPr>
+        <w:t>EditLog</w:t>
+      </w:r>
+      <w:r>
+        <w:rPr>
+          <w:rFonts w:asciiTheme="minorEastAsia" w:hAnsiTheme="minorEastAsia" w:hint="eastAsia"/>
+          <w:color w:val="FF0000"/>
+          <w:sz w:val="24"/>
+          <w:szCs w:val="24"/>
+        </w:rPr>
+        <w:t>也会不断的增大，从而影响系统的性能。这个时候怎么处理呢</w:t>
+      </w:r>
+      <w:r>
+        <w:rPr>
+          <w:rFonts w:asciiTheme="minorEastAsia" w:hAnsiTheme="minorEastAsia" w:hint="eastAsia"/>
+          <w:sz w:val="24"/>
+          <w:szCs w:val="24"/>
+        </w:rPr>
+        <w:t>？就是</w:t>
+      </w:r>
+      <w:r>
+        <w:rPr>
+          <w:rFonts w:asciiTheme="minorEastAsia" w:hAnsiTheme="minorEastAsia" w:hint="eastAsia"/>
+          <w:sz w:val="24"/>
+          <w:szCs w:val="24"/>
+        </w:rPr>
+        <w:t>用第二名称节点（SecondaryNameNode）</w:t>
+      </w:r>
+      <w:r>
+        <w:rPr>
+          <w:rFonts w:asciiTheme="minorEastAsia" w:hAnsiTheme="minorEastAsia" w:hint="eastAsia"/>
+          <w:sz w:val="24"/>
+          <w:szCs w:val="24"/>
+        </w:rPr>
+        <w:t>，当然第二名称节点也有对名称节点冷备份</w:t>
+      </w:r>
+      <w:r>
+        <w:rPr>
+          <w:rFonts w:asciiTheme="minorEastAsia" w:hAnsiTheme="minorEastAsia" w:hint="eastAsia"/>
+          <w:sz w:val="24"/>
+          <w:szCs w:val="24"/>
+        </w:rPr>
         <w:lastRenderedPageBreak/>
-        <w:t>为什么不把每次修改的元数据信息直接保存在FsImage里面，而要另外设置个EditLog呢？因为</w:t>
-      </w:r>
-      <w:r>
-        <w:rPr>
-          <w:rFonts w:asciiTheme="minorEastAsia" w:hAnsiTheme="minorEastAsia" w:hint="eastAsia"/>
-          <w:sz w:val="24"/>
-          <w:szCs w:val="24"/>
-        </w:rPr>
-        <w:t>对于大规模的HDFS文件系统来说，</w:t>
-      </w:r>
-      <w:r>
-        <w:rPr>
-          <w:rFonts w:asciiTheme="minorEastAsia" w:hAnsiTheme="minorEastAsia" w:hint="eastAsia"/>
-          <w:sz w:val="24"/>
-          <w:szCs w:val="24"/>
-        </w:rPr>
-        <w:t>文件规模较大，每次发生数据修改都对FsImage</w:t>
-      </w:r>
-      <w:r>
-        <w:rPr>
-          <w:rFonts w:asciiTheme="minorEastAsia" w:hAnsiTheme="minorEastAsia" w:hint="eastAsia"/>
-          <w:sz w:val="24"/>
-          <w:szCs w:val="24"/>
-        </w:rPr>
-        <w:t>进行修改，会导致系统运行较慢。因此HDFS做了一个优化处理，就是把每次的更新单独记录在EditLog，因为EditLog也是在内存中，</w:t>
-      </w:r>
-      <w:r>
-        <w:rPr>
-          <w:rFonts w:asciiTheme="minorEastAsia" w:hAnsiTheme="minorEastAsia" w:hint="eastAsia"/>
-          <w:sz w:val="24"/>
-          <w:szCs w:val="24"/>
-        </w:rPr>
-        <w:t>规模较小，所以运行效率较高，</w:t>
-      </w:r>
-      <w:r>
-        <w:rPr>
-          <w:rFonts w:asciiTheme="minorEastAsia" w:hAnsiTheme="minorEastAsia" w:hint="eastAsia"/>
-          <w:sz w:val="24"/>
-          <w:szCs w:val="24"/>
-        </w:rPr>
-        <w:t>但是也存在一个问题，就是随着数据的不断修改，EditLog</w:t>
-      </w:r>
-      <w:r>
-        <w:rPr>
-          <w:rFonts w:asciiTheme="minorEastAsia" w:hAnsiTheme="minorEastAsia" w:hint="eastAsia"/>
-          <w:sz w:val="24"/>
-          <w:szCs w:val="24"/>
-        </w:rPr>
-        <w:t>也会不断的增大，从而影响系统的性能。这个时候怎么处理呢？就是</w:t>
-      </w:r>
-      <w:r>
-        <w:rPr>
-          <w:rFonts w:asciiTheme="minorEastAsia" w:hAnsiTheme="minorEastAsia" w:hint="eastAsia"/>
-          <w:sz w:val="24"/>
-          <w:szCs w:val="24"/>
-        </w:rPr>
-        <w:t>用第二名称节点（SecondaryNameNode）</w:t>
-      </w:r>
-      <w:r>
-        <w:rPr>
-          <w:rFonts w:asciiTheme="minorEastAsia" w:hAnsiTheme="minorEastAsia" w:hint="eastAsia"/>
-          <w:sz w:val="24"/>
-          <w:szCs w:val="24"/>
-        </w:rPr>
-        <w:t>，当然第二名称节点也有对名称节点冷备份的作用。</w:t>
-      </w:r>
-    </w:p>
-    <w:p>
-      <w:pPr>
-        <w:rPr>
-          <w:rFonts w:asciiTheme="minorEastAsia" w:hAnsiTheme="minorEastAsia" w:hint="eastAsia"/>
+        <w:t>的作用。</w:t>
+      </w:r>
+    </w:p>
+    <w:p>
+      <w:pPr>
+        <w:rPr>
+          <w:rFonts w:asciiTheme="minorEastAsia" w:hAnsiTheme="minorEastAsia"/>
           <w:sz w:val="24"/>
           <w:szCs w:val="24"/>
         </w:rPr>
@@ -1173,6 +1577,976 @@
         <w:t>这样即解决了EditLog不断增大的问题，也解决了冷备份的问题。</w:t>
       </w:r>
     </w:p>
+    <w:p>
+      <w:pPr>
+        <w:pStyle w:val="3"/>
+      </w:pPr>
+      <w:r>
+        <w:rPr>
+          <w:rFonts w:hint="eastAsia"/>
+        </w:rPr>
+        <w:t>2</w:t>
+      </w:r>
+      <w:r>
+        <w:rPr>
+          <w:rFonts w:hint="eastAsia"/>
+        </w:rPr>
+        <w:t>.1</w:t>
+      </w:r>
+      <w:r>
+        <w:rPr>
+          <w:rFonts w:hint="eastAsia"/>
+        </w:rPr>
+        <w:t>.5HDFS</w:t>
+      </w:r>
+      <w:r>
+        <w:rPr>
+          <w:rFonts w:hint="eastAsia"/>
+        </w:rPr>
+        <w:t>体系结构的局限性</w:t>
+      </w:r>
+    </w:p>
+    <w:p>
+      <w:pPr>
+        <w:rPr>
+          <w:rFonts w:asciiTheme="minorEastAsia" w:hAnsiTheme="minorEastAsia"/>
+          <w:sz w:val="24"/>
+          <w:szCs w:val="24"/>
+        </w:rPr>
+      </w:pPr>
+      <w:r>
+        <w:rPr>
+          <w:rFonts w:asciiTheme="minorEastAsia" w:hAnsiTheme="minorEastAsia" w:hint="eastAsia"/>
+          <w:sz w:val="24"/>
+          <w:szCs w:val="24"/>
+        </w:rPr>
+        <w:t>（1）</w:t>
+      </w:r>
+      <w:r>
+        <w:rPr>
+          <w:rFonts w:asciiTheme="minorEastAsia" w:hAnsiTheme="minorEastAsia" w:hint="eastAsia"/>
+          <w:sz w:val="24"/>
+          <w:szCs w:val="24"/>
+        </w:rPr>
+        <w:t>命名空间限制：整个名称节点的元数据都是保存在内存中的，</w:t>
+      </w:r>
+      <w:r>
+        <w:rPr>
+          <w:rFonts w:asciiTheme="minorEastAsia" w:hAnsiTheme="minorEastAsia" w:hint="eastAsia"/>
+          <w:sz w:val="24"/>
+          <w:szCs w:val="24"/>
+        </w:rPr>
+        <w:t>因此名称节点能够容纳的对象个数就会受到空间的限制，</w:t>
+      </w:r>
+      <w:r>
+        <w:rPr>
+          <w:rFonts w:asciiTheme="minorEastAsia" w:hAnsiTheme="minorEastAsia" w:hint="eastAsia"/>
+          <w:sz w:val="24"/>
+          <w:szCs w:val="24"/>
+        </w:rPr>
+        <w:t>故</w:t>
+      </w:r>
+      <w:r>
+        <w:rPr>
+          <w:rFonts w:asciiTheme="minorEastAsia" w:hAnsiTheme="minorEastAsia" w:hint="eastAsia"/>
+          <w:sz w:val="24"/>
+          <w:szCs w:val="24"/>
+        </w:rPr>
+        <w:t>导致文件存储规模有上限；</w:t>
+      </w:r>
+    </w:p>
+    <w:p>
+      <w:pPr>
+        <w:rPr>
+          <w:rFonts w:asciiTheme="minorEastAsia" w:hAnsiTheme="minorEastAsia"/>
+          <w:sz w:val="24"/>
+          <w:szCs w:val="24"/>
+        </w:rPr>
+      </w:pPr>
+      <w:r>
+        <w:rPr>
+          <w:rFonts w:asciiTheme="minorEastAsia" w:hAnsiTheme="minorEastAsia" w:hint="eastAsia"/>
+          <w:sz w:val="24"/>
+          <w:szCs w:val="24"/>
+        </w:rPr>
+        <w:t>（2）性能瓶颈：</w:t>
+      </w:r>
+      <w:r>
+        <w:rPr>
+          <w:rFonts w:asciiTheme="minorEastAsia" w:hAnsiTheme="minorEastAsia" w:hint="eastAsia"/>
+          <w:sz w:val="24"/>
+          <w:szCs w:val="24"/>
+        </w:rPr>
+        <w:t>整个分布式文件系统的吞吐量受限于单个名称节点吞吐量的限制；</w:t>
+      </w:r>
+    </w:p>
+    <w:p>
+      <w:pPr>
+        <w:rPr>
+          <w:rFonts w:asciiTheme="minorEastAsia" w:hAnsiTheme="minorEastAsia"/>
+          <w:sz w:val="24"/>
+          <w:szCs w:val="24"/>
+        </w:rPr>
+      </w:pPr>
+      <w:r>
+        <w:rPr>
+          <w:rFonts w:asciiTheme="minorEastAsia" w:hAnsiTheme="minorEastAsia" w:hint="eastAsia"/>
+          <w:sz w:val="24"/>
+          <w:szCs w:val="24"/>
+        </w:rPr>
+        <w:t>（3）隔离</w:t>
+      </w:r>
+      <w:r>
+        <w:rPr>
+          <w:rFonts w:asciiTheme="minorEastAsia" w:hAnsiTheme="minorEastAsia" w:hint="eastAsia"/>
+          <w:sz w:val="24"/>
+          <w:szCs w:val="24"/>
+        </w:rPr>
+        <w:t>问题</w:t>
+      </w:r>
+      <w:r>
+        <w:rPr>
+          <w:rFonts w:asciiTheme="minorEastAsia" w:hAnsiTheme="minorEastAsia" w:hint="eastAsia"/>
+          <w:sz w:val="24"/>
+          <w:szCs w:val="24"/>
+        </w:rPr>
+        <w:t>：</w:t>
+      </w:r>
+      <w:r>
+        <w:rPr>
+          <w:rFonts w:asciiTheme="minorEastAsia" w:hAnsiTheme="minorEastAsia" w:hint="eastAsia"/>
+          <w:sz w:val="24"/>
+          <w:szCs w:val="24"/>
+        </w:rPr>
+        <w:t>由于整个集群只有一个名称节点，只有一个命名空间，</w:t>
+      </w:r>
+      <w:r>
+        <w:rPr>
+          <w:rFonts w:asciiTheme="minorEastAsia" w:hAnsiTheme="minorEastAsia" w:hint="eastAsia"/>
+          <w:sz w:val="24"/>
+          <w:szCs w:val="24"/>
+        </w:rPr>
+        <w:t>因此</w:t>
+      </w:r>
+      <w:r>
+        <w:rPr>
+          <w:rFonts w:asciiTheme="minorEastAsia" w:hAnsiTheme="minorEastAsia" w:hint="eastAsia"/>
+          <w:sz w:val="24"/>
+          <w:szCs w:val="24"/>
+        </w:rPr>
+        <w:t>无法对应用程序进行隔离；</w:t>
+      </w:r>
+    </w:p>
+    <w:p>
+      <w:pPr>
+        <w:rPr>
+          <w:rFonts w:asciiTheme="minorEastAsia" w:hAnsiTheme="minorEastAsia"/>
+          <w:sz w:val="24"/>
+          <w:szCs w:val="24"/>
+        </w:rPr>
+      </w:pPr>
+      <w:r>
+        <w:rPr>
+          <w:rFonts w:asciiTheme="minorEastAsia" w:hAnsiTheme="minorEastAsia" w:hint="eastAsia"/>
+          <w:sz w:val="24"/>
+          <w:szCs w:val="24"/>
+        </w:rPr>
+        <w:t>（4）</w:t>
+      </w:r>
+      <w:r>
+        <w:rPr>
+          <w:rFonts w:asciiTheme="minorEastAsia" w:hAnsiTheme="minorEastAsia" w:hint="eastAsia"/>
+          <w:sz w:val="24"/>
+          <w:szCs w:val="24"/>
+        </w:rPr>
+        <w:t>集群的可用性：一旦这个名称节点出现问题，就会导致整个集群不可用</w:t>
+      </w:r>
+    </w:p>
+    <w:p>
+      <w:pPr>
+        <w:pStyle w:val="3"/>
+      </w:pPr>
+      <w:r>
+        <w:rPr>
+          <w:rFonts w:hint="eastAsia"/>
+        </w:rPr>
+        <w:t>2.</w:t>
+      </w:r>
+      <w:r>
+        <w:rPr>
+          <w:rFonts w:hint="eastAsia"/>
+        </w:rPr>
+        <w:t>1.</w:t>
+      </w:r>
+      <w:r>
+        <w:rPr>
+          <w:rFonts w:hint="eastAsia"/>
+        </w:rPr>
+        <w:t>6HDFS</w:t>
+      </w:r>
+      <w:r>
+        <w:rPr>
+          <w:rFonts w:hint="eastAsia"/>
+        </w:rPr>
+        <w:t>存储原理</w:t>
+      </w:r>
+    </w:p>
+    <w:p>
+      <w:pPr>
+        <w:rPr>
+          <w:rFonts w:asciiTheme="minorEastAsia" w:hAnsiTheme="minorEastAsia"/>
+          <w:sz w:val="24"/>
+          <w:szCs w:val="24"/>
+        </w:rPr>
+      </w:pPr>
+      <w:r>
+        <w:rPr>
+          <w:rFonts w:asciiTheme="minorEastAsia" w:hAnsiTheme="minorEastAsia" w:hint="eastAsia"/>
+          <w:sz w:val="24"/>
+          <w:szCs w:val="24"/>
+        </w:rPr>
+        <w:t>HDFS存储原理：冗余数据存储、数据保存策略、数据恢复问题</w:t>
+      </w:r>
+    </w:p>
+    <w:p>
+      <w:pPr>
+        <w:pStyle w:val="a5"/>
+        <w:numPr>
+          <w:ilvl w:val="0"/>
+          <w:numId w:val="7"/>
+        </w:numPr>
+        <w:ind w:firstLineChars="0"/>
+        <w:rPr>
+          <w:rFonts w:asciiTheme="minorEastAsia" w:hAnsiTheme="minorEastAsia"/>
+          <w:sz w:val="24"/>
+          <w:szCs w:val="24"/>
+        </w:rPr>
+      </w:pPr>
+      <w:r>
+        <w:rPr>
+          <w:rFonts w:asciiTheme="minorEastAsia" w:hAnsiTheme="minorEastAsia" w:hint="eastAsia"/>
+          <w:sz w:val="24"/>
+          <w:szCs w:val="24"/>
+        </w:rPr>
+        <w:t>冗余数据存储：</w:t>
+      </w:r>
+      <w:r>
+        <w:rPr>
+          <w:rFonts w:asciiTheme="minorEastAsia" w:hAnsiTheme="minorEastAsia" w:hint="eastAsia"/>
+          <w:sz w:val="24"/>
+          <w:szCs w:val="24"/>
+        </w:rPr>
+        <w:t>HDFS是一个分布式文件系统，底层架构在廉价的机器集群上，容易出现故障，故进行冗余存储，一般存储3份；</w:t>
+      </w:r>
+    </w:p>
+    <w:p>
+      <w:pPr>
+        <w:pStyle w:val="a5"/>
+        <w:ind w:left="720" w:firstLineChars="0" w:firstLine="0"/>
+        <w:rPr>
+          <w:rFonts w:asciiTheme="minorEastAsia" w:hAnsiTheme="minorEastAsia"/>
+          <w:sz w:val="24"/>
+          <w:szCs w:val="24"/>
+        </w:rPr>
+      </w:pPr>
+      <w:r>
+        <w:rPr>
+          <w:rFonts w:asciiTheme="minorEastAsia" w:hAnsiTheme="minorEastAsia" w:hint="eastAsia"/>
+          <w:b/>
+          <w:color w:val="000000" w:themeColor="text1"/>
+          <w:sz w:val="24"/>
+          <w:szCs w:val="24"/>
+        </w:rPr>
+        <w:t>好处</w:t>
+      </w:r>
+      <w:r>
+        <w:rPr>
+          <w:rFonts w:asciiTheme="minorEastAsia" w:hAnsiTheme="minorEastAsia" w:hint="eastAsia"/>
+          <w:sz w:val="24"/>
+          <w:szCs w:val="24"/>
+        </w:rPr>
+        <w:t>：</w:t>
+      </w:r>
+    </w:p>
+    <w:p>
+      <w:pPr>
+        <w:pStyle w:val="a5"/>
+        <w:ind w:left="720" w:firstLineChars="0" w:firstLine="0"/>
+        <w:rPr>
+          <w:rFonts w:asciiTheme="minorEastAsia" w:hAnsiTheme="minorEastAsia"/>
+          <w:sz w:val="24"/>
+          <w:szCs w:val="24"/>
+        </w:rPr>
+      </w:pPr>
+      <w:r>
+        <w:rPr>
+          <w:rFonts w:asciiTheme="minorEastAsia" w:hAnsiTheme="minorEastAsia" w:hint="eastAsia"/>
+          <w:sz w:val="24"/>
+          <w:szCs w:val="24"/>
+        </w:rPr>
+        <w:t>加快数据传输速度，当多个应用需要同时访问数据的时候，可以</w:t>
+      </w:r>
+      <w:r>
+        <w:rPr>
+          <w:rFonts w:asciiTheme="minorEastAsia" w:hAnsiTheme="minorEastAsia" w:hint="eastAsia"/>
+          <w:sz w:val="24"/>
+          <w:szCs w:val="24"/>
+        </w:rPr>
+        <w:t>并行访问</w:t>
+      </w:r>
+    </w:p>
+    <w:p>
+      <w:pPr>
+        <w:pStyle w:val="a5"/>
+        <w:ind w:left="720" w:firstLineChars="0" w:firstLine="0"/>
+        <w:rPr>
+          <w:rFonts w:asciiTheme="minorEastAsia" w:hAnsiTheme="minorEastAsia"/>
+          <w:sz w:val="24"/>
+          <w:szCs w:val="24"/>
+        </w:rPr>
+      </w:pPr>
+      <w:r>
+        <w:rPr>
+          <w:rFonts w:asciiTheme="minorEastAsia" w:hAnsiTheme="minorEastAsia" w:hint="eastAsia"/>
+          <w:sz w:val="24"/>
+          <w:szCs w:val="24"/>
+        </w:rPr>
+        <w:t>可以很容易检查数据错误</w:t>
+      </w:r>
+    </w:p>
+    <w:p>
+      <w:pPr>
+        <w:pStyle w:val="a5"/>
+        <w:ind w:left="720" w:firstLineChars="0" w:firstLine="0"/>
+        <w:rPr>
+          <w:rFonts w:asciiTheme="minorEastAsia" w:hAnsiTheme="minorEastAsia"/>
+          <w:sz w:val="24"/>
+          <w:szCs w:val="24"/>
+        </w:rPr>
+      </w:pPr>
+      <w:r>
+        <w:rPr>
+          <w:rFonts w:asciiTheme="minorEastAsia" w:hAnsiTheme="minorEastAsia" w:hint="eastAsia"/>
+          <w:sz w:val="24"/>
+          <w:szCs w:val="24"/>
+        </w:rPr>
+        <w:t>保证数据可靠性</w:t>
+      </w:r>
+    </w:p>
+    <w:p>
+      <w:pPr>
+        <w:pStyle w:val="a5"/>
+        <w:numPr>
+          <w:ilvl w:val="0"/>
+          <w:numId w:val="7"/>
+        </w:numPr>
+        <w:ind w:firstLineChars="0"/>
+        <w:rPr>
+          <w:rFonts w:asciiTheme="minorEastAsia" w:hAnsiTheme="minorEastAsia"/>
+          <w:sz w:val="24"/>
+          <w:szCs w:val="24"/>
+        </w:rPr>
+      </w:pPr>
+      <w:r>
+        <w:rPr>
+          <w:rFonts w:asciiTheme="minorEastAsia" w:hAnsiTheme="minorEastAsia" w:hint="eastAsia"/>
+          <w:sz w:val="24"/>
+          <w:szCs w:val="24"/>
+        </w:rPr>
+        <w:t>数据存放策略：</w:t>
+      </w:r>
+      <w:r>
+        <w:rPr>
+          <w:rFonts w:asciiTheme="minorEastAsia" w:hAnsiTheme="minorEastAsia" w:hint="eastAsia"/>
+          <w:sz w:val="24"/>
+          <w:szCs w:val="24"/>
+        </w:rPr>
+        <w:t>冗余因子为3时，第一份数据存储在上传节点上，若上传</w:t>
+      </w:r>
+    </w:p>
+    <w:p>
+      <w:pPr>
+        <w:pStyle w:val="a5"/>
+        <w:ind w:left="720" w:firstLineChars="0" w:firstLine="0"/>
+        <w:rPr>
+          <w:rFonts w:asciiTheme="minorEastAsia" w:hAnsiTheme="minorEastAsia"/>
+          <w:sz w:val="24"/>
+          <w:szCs w:val="24"/>
+        </w:rPr>
+      </w:pPr>
+      <w:r>
+        <w:rPr>
+          <w:rFonts w:asciiTheme="minorEastAsia" w:hAnsiTheme="minorEastAsia" w:hint="eastAsia"/>
+          <w:sz w:val="24"/>
+          <w:szCs w:val="24"/>
+        </w:rPr>
+        <w:t>数据的请求来自集群</w:t>
+      </w:r>
+      <w:r>
+        <w:rPr>
+          <w:rFonts w:asciiTheme="minorEastAsia" w:hAnsiTheme="minorEastAsia" w:hint="eastAsia"/>
+          <w:sz w:val="24"/>
+          <w:szCs w:val="24"/>
+        </w:rPr>
+        <w:t>外部</w:t>
+      </w:r>
+      <w:r>
+        <w:rPr>
+          <w:rFonts w:asciiTheme="minorEastAsia" w:hAnsiTheme="minorEastAsia" w:hint="eastAsia"/>
+          <w:sz w:val="24"/>
+          <w:szCs w:val="24"/>
+        </w:rPr>
+        <w:t>，则</w:t>
+      </w:r>
+      <w:r>
+        <w:rPr>
+          <w:rFonts w:asciiTheme="minorEastAsia" w:hAnsiTheme="minorEastAsia" w:hint="eastAsia"/>
+          <w:sz w:val="24"/>
+          <w:szCs w:val="24"/>
+        </w:rPr>
+        <w:t>在集群中随便</w:t>
+      </w:r>
+      <w:r>
+        <w:rPr>
+          <w:rFonts w:asciiTheme="minorEastAsia" w:hAnsiTheme="minorEastAsia" w:hint="eastAsia"/>
+          <w:sz w:val="24"/>
+          <w:szCs w:val="24"/>
+        </w:rPr>
+        <w:t>找一个</w:t>
+      </w:r>
+      <w:r>
+        <w:rPr>
+          <w:rFonts w:asciiTheme="minorEastAsia" w:hAnsiTheme="minorEastAsia" w:hint="eastAsia"/>
+          <w:sz w:val="24"/>
+          <w:szCs w:val="24"/>
+        </w:rPr>
+        <w:t>磁盘不太慢，CPU不太忙的节点上进行存储，第二份存储在</w:t>
+      </w:r>
+      <w:r>
+        <w:rPr>
+          <w:rFonts w:asciiTheme="minorEastAsia" w:hAnsiTheme="minorEastAsia" w:hint="eastAsia"/>
+          <w:sz w:val="24"/>
+          <w:szCs w:val="24"/>
+        </w:rPr>
+        <w:t>与第一份不同的机架上，第三份存在第一份相同机架的不同节点上，如果还有更多副本，则进行随机存储；</w:t>
+      </w:r>
+    </w:p>
+    <w:p>
+      <w:pPr>
+        <w:pStyle w:val="a5"/>
+        <w:numPr>
+          <w:ilvl w:val="0"/>
+          <w:numId w:val="7"/>
+        </w:numPr>
+        <w:ind w:firstLineChars="0"/>
+        <w:rPr>
+          <w:rFonts w:asciiTheme="minorEastAsia" w:hAnsiTheme="minorEastAsia"/>
+          <w:sz w:val="24"/>
+          <w:szCs w:val="24"/>
+        </w:rPr>
+      </w:pPr>
+      <w:r>
+        <w:rPr>
+          <w:rFonts w:asciiTheme="minorEastAsia" w:hAnsiTheme="minorEastAsia" w:hint="eastAsia"/>
+          <w:sz w:val="24"/>
+          <w:szCs w:val="24"/>
+        </w:rPr>
+        <w:t>数据读取：</w:t>
+      </w:r>
+      <w:r>
+        <w:rPr>
+          <w:rFonts w:asciiTheme="minorEastAsia" w:hAnsiTheme="minorEastAsia" w:hint="eastAsia"/>
+          <w:sz w:val="24"/>
+          <w:szCs w:val="24"/>
+        </w:rPr>
+        <w:t>读取原则为就近读取</w:t>
+      </w:r>
+      <w:r>
+        <w:rPr>
+          <w:rFonts w:asciiTheme="minorEastAsia" w:hAnsiTheme="minorEastAsia" w:hint="eastAsia"/>
+          <w:sz w:val="24"/>
+          <w:szCs w:val="24"/>
+        </w:rPr>
+        <w:t>，HDFS提供了一个API可以确定一个数据节点所属的机架ID，</w:t>
+      </w:r>
+      <w:r>
+        <w:rPr>
+          <w:rFonts w:asciiTheme="minorEastAsia" w:hAnsiTheme="minorEastAsia" w:hint="eastAsia"/>
+          <w:sz w:val="24"/>
+          <w:szCs w:val="24"/>
+        </w:rPr>
+        <w:t>客户端也可以调用自己的API</w:t>
+      </w:r>
+      <w:r>
+        <w:rPr>
+          <w:rFonts w:asciiTheme="minorEastAsia" w:hAnsiTheme="minorEastAsia" w:hint="eastAsia"/>
+          <w:sz w:val="24"/>
+          <w:szCs w:val="24"/>
+        </w:rPr>
+        <w:t>获取自己所属的机架ID，比较机架ID相同时，则</w:t>
+      </w:r>
+      <w:r>
+        <w:rPr>
+          <w:rFonts w:asciiTheme="minorEastAsia" w:hAnsiTheme="minorEastAsia" w:hint="eastAsia"/>
+          <w:sz w:val="24"/>
+          <w:szCs w:val="24"/>
+        </w:rPr>
+        <w:t>就近</w:t>
+      </w:r>
+      <w:r>
+        <w:rPr>
+          <w:rFonts w:asciiTheme="minorEastAsia" w:hAnsiTheme="minorEastAsia" w:hint="eastAsia"/>
+          <w:sz w:val="24"/>
+          <w:szCs w:val="24"/>
+        </w:rPr>
+        <w:t>读取，否则的话随机读取</w:t>
+      </w:r>
+    </w:p>
+    <w:p>
+      <w:pPr>
+        <w:pStyle w:val="a5"/>
+        <w:numPr>
+          <w:ilvl w:val="0"/>
+          <w:numId w:val="7"/>
+        </w:numPr>
+        <w:ind w:firstLineChars="0"/>
+        <w:rPr>
+          <w:rFonts w:asciiTheme="minorEastAsia" w:hAnsiTheme="minorEastAsia"/>
+          <w:sz w:val="24"/>
+          <w:szCs w:val="24"/>
+        </w:rPr>
+      </w:pPr>
+      <w:r>
+        <w:rPr>
+          <w:rFonts w:asciiTheme="minorEastAsia" w:hAnsiTheme="minorEastAsia" w:hint="eastAsia"/>
+          <w:sz w:val="24"/>
+          <w:szCs w:val="24"/>
+        </w:rPr>
+        <w:t>数据的错误与恢复</w:t>
+      </w:r>
+    </w:p>
+    <w:p>
+      <w:pPr>
+        <w:pStyle w:val="a5"/>
+        <w:ind w:left="720" w:firstLineChars="0" w:firstLine="0"/>
+        <w:rPr>
+          <w:rFonts w:asciiTheme="minorEastAsia" w:hAnsiTheme="minorEastAsia"/>
+          <w:sz w:val="24"/>
+          <w:szCs w:val="24"/>
+        </w:rPr>
+      </w:pPr>
+      <w:r>
+        <w:rPr>
+          <w:rFonts w:asciiTheme="minorEastAsia" w:hAnsiTheme="minorEastAsia" w:hint="eastAsia"/>
+          <w:sz w:val="24"/>
+          <w:szCs w:val="24"/>
+        </w:rPr>
+        <w:t>名称节点出错</w:t>
+      </w:r>
+      <w:r>
+        <w:rPr>
+          <w:rFonts w:asciiTheme="minorEastAsia" w:hAnsiTheme="minorEastAsia" w:hint="eastAsia"/>
+          <w:sz w:val="24"/>
+          <w:szCs w:val="24"/>
+        </w:rPr>
+        <w:t>：HDFS1.0当名称节点出现错误的时候，会暂停对外服务，从第二节点上获取元数据信息，</w:t>
+      </w:r>
+      <w:r>
+        <w:rPr>
+          <w:rFonts w:asciiTheme="minorEastAsia" w:hAnsiTheme="minorEastAsia" w:hint="eastAsia"/>
+          <w:sz w:val="24"/>
+          <w:szCs w:val="24"/>
+        </w:rPr>
+        <w:t>恢复结束以后再对外服务；HDFS2.0提供热备份</w:t>
+      </w:r>
+    </w:p>
+    <w:p>
+      <w:pPr>
+        <w:pStyle w:val="a5"/>
+        <w:ind w:left="720" w:firstLineChars="0" w:firstLine="0"/>
+        <w:rPr>
+          <w:rFonts w:asciiTheme="minorEastAsia" w:hAnsiTheme="minorEastAsia"/>
+          <w:sz w:val="24"/>
+          <w:szCs w:val="24"/>
+        </w:rPr>
+      </w:pPr>
+      <w:r>
+        <w:rPr>
+          <w:rFonts w:asciiTheme="minorEastAsia" w:hAnsiTheme="minorEastAsia" w:hint="eastAsia"/>
+          <w:sz w:val="24"/>
+          <w:szCs w:val="24"/>
+        </w:rPr>
+        <w:t>数据节点出错</w:t>
+      </w:r>
+      <w:r>
+        <w:rPr>
+          <w:rFonts w:asciiTheme="minorEastAsia" w:hAnsiTheme="minorEastAsia" w:hint="eastAsia"/>
+          <w:sz w:val="24"/>
+          <w:szCs w:val="24"/>
+        </w:rPr>
+        <w:t>：数据节点负责具体的数据存储，</w:t>
+      </w:r>
+      <w:r>
+        <w:rPr>
+          <w:rFonts w:asciiTheme="minorEastAsia" w:hAnsiTheme="minorEastAsia" w:hint="eastAsia"/>
+          <w:sz w:val="24"/>
+          <w:szCs w:val="24"/>
+        </w:rPr>
+        <w:t>在一段时间内，名称节点收不到数据节点的心跳信息，</w:t>
+      </w:r>
+      <w:r>
+        <w:rPr>
+          <w:rFonts w:asciiTheme="minorEastAsia" w:hAnsiTheme="minorEastAsia" w:hint="eastAsia"/>
+          <w:sz w:val="24"/>
+          <w:szCs w:val="24"/>
+        </w:rPr>
+        <w:t>即可认为数据节点出错，这时候名称节点会把该数据节点上的所有数据复制一份发给其他正常节点上</w:t>
+      </w:r>
+    </w:p>
+    <w:p>
+      <w:pPr>
+        <w:pStyle w:val="a5"/>
+        <w:ind w:left="720" w:firstLineChars="0" w:firstLine="0"/>
+        <w:rPr>
+          <w:rFonts w:asciiTheme="minorEastAsia" w:hAnsiTheme="minorEastAsia"/>
+          <w:sz w:val="24"/>
+          <w:szCs w:val="24"/>
+        </w:rPr>
+      </w:pPr>
+      <w:r>
+        <w:rPr>
+          <w:rFonts w:asciiTheme="minorEastAsia" w:hAnsiTheme="minorEastAsia" w:hint="eastAsia"/>
+          <w:sz w:val="24"/>
+          <w:szCs w:val="24"/>
+        </w:rPr>
+        <w:t>数据本身出错</w:t>
+      </w:r>
+      <w:r>
+        <w:rPr>
+          <w:rFonts w:asciiTheme="minorEastAsia" w:hAnsiTheme="minorEastAsia" w:hint="eastAsia"/>
+          <w:sz w:val="24"/>
+          <w:szCs w:val="24"/>
+        </w:rPr>
+        <w:t>：读数据的时候会进行校验码比对，</w:t>
+      </w:r>
+      <w:r>
+        <w:rPr>
+          <w:rFonts w:asciiTheme="minorEastAsia" w:hAnsiTheme="minorEastAsia" w:hint="eastAsia"/>
+          <w:sz w:val="24"/>
+          <w:szCs w:val="24"/>
+        </w:rPr>
+        <w:t>若比对不对，则断定数</w:t>
+      </w:r>
+      <w:r>
+        <w:rPr>
+          <w:rFonts w:asciiTheme="minorEastAsia" w:hAnsiTheme="minorEastAsia" w:hint="eastAsia"/>
+          <w:sz w:val="24"/>
+          <w:szCs w:val="24"/>
+        </w:rPr>
+        <w:lastRenderedPageBreak/>
+        <w:t>据被修改，</w:t>
+      </w:r>
+      <w:r>
+        <w:rPr>
+          <w:rFonts w:asciiTheme="minorEastAsia" w:hAnsiTheme="minorEastAsia" w:hint="eastAsia"/>
+          <w:sz w:val="24"/>
+          <w:szCs w:val="24"/>
+        </w:rPr>
+        <w:t>会根据副本进行恢复</w:t>
+      </w:r>
+    </w:p>
+    <w:p>
+      <w:pPr>
+        <w:pStyle w:val="2"/>
+      </w:pPr>
+      <w:r>
+        <w:rPr>
+          <w:rFonts w:hint="eastAsia"/>
+        </w:rPr>
+        <w:t>2.2MapReduce</w:t>
+      </w:r>
+    </w:p>
+    <w:p>
+      <w:r>
+        <w:rPr>
+          <w:rFonts w:hint="eastAsia"/>
+        </w:rPr>
+        <w:t>MapReduce</w:t>
+      </w:r>
+      <w:r>
+        <w:rPr>
+          <w:rFonts w:hint="eastAsia"/>
+        </w:rPr>
+        <w:t>核心组件</w:t>
+      </w:r>
+      <w:r>
+        <w:rPr>
+          <w:rFonts w:hint="eastAsia"/>
+        </w:rPr>
+        <w:t>JobTracker</w:t>
+      </w:r>
+      <w:r>
+        <w:rPr>
+          <w:rFonts w:hint="eastAsia"/>
+        </w:rPr>
+        <w:t>和</w:t>
+      </w:r>
+      <w:r>
+        <w:rPr>
+          <w:rFonts w:hint="eastAsia"/>
+        </w:rPr>
+        <w:t>TaskTracker</w:t>
+      </w:r>
+      <w:r>
+        <w:rPr>
+          <w:rFonts w:hint="eastAsia"/>
+        </w:rPr>
+        <w:t>，</w:t>
+      </w:r>
+      <w:r>
+        <w:rPr>
+          <w:rFonts w:hint="eastAsia"/>
+        </w:rPr>
+        <w:t>MapReduce</w:t>
+      </w:r>
+      <w:r>
+        <w:rPr>
+          <w:rFonts w:hint="eastAsia"/>
+        </w:rPr>
+        <w:t>是一种分布式并行编程框架，在容错方面，</w:t>
+      </w:r>
+      <w:r>
+        <w:rPr>
+          <w:rFonts w:hint="eastAsia"/>
+        </w:rPr>
+        <w:t>MapReduce</w:t>
+      </w:r>
+      <w:r>
+        <w:rPr>
+          <w:rFonts w:hint="eastAsia"/>
+        </w:rPr>
+        <w:t>对传统的分布式编程框架有很大的优势，</w:t>
+      </w:r>
+      <w:r>
+        <w:rPr>
+          <w:rFonts w:hint="eastAsia"/>
+        </w:rPr>
+        <w:t>MapReduce</w:t>
+      </w:r>
+      <w:r>
+        <w:rPr>
+          <w:rFonts w:hint="eastAsia"/>
+        </w:rPr>
+        <w:t>采用典型的</w:t>
+      </w:r>
+      <w:r>
+        <w:rPr>
+          <w:rFonts w:hint="eastAsia"/>
+        </w:rPr>
+        <w:t>非共享式架构，</w:t>
+      </w:r>
+      <w:r>
+        <w:rPr>
+          <w:rFonts w:hint="eastAsia"/>
+        </w:rPr>
+        <w:t>也就是在</w:t>
+      </w:r>
+      <w:r>
+        <w:rPr>
+          <w:rFonts w:hint="eastAsia"/>
+        </w:rPr>
+        <w:t>集群</w:t>
+      </w:r>
+      <w:r>
+        <w:rPr>
+          <w:rFonts w:hint="eastAsia"/>
+        </w:rPr>
+        <w:t>中，每个节点都有自己的内存，即自己的存储空间，</w:t>
+      </w:r>
+      <w:r>
+        <w:rPr>
+          <w:rFonts w:hint="eastAsia"/>
+        </w:rPr>
+        <w:t>他们之间是非共享的，</w:t>
+      </w:r>
+      <w:r>
+        <w:rPr>
+          <w:rFonts w:hint="eastAsia"/>
+        </w:rPr>
+        <w:t>任何一个节点出现故障，不会影响其他节点的运行，</w:t>
+      </w:r>
+      <w:r>
+        <w:rPr>
+          <w:rFonts w:hint="eastAsia"/>
+        </w:rPr>
+        <w:t>整个集群中又设计了冗余和容错机制，所以一个节点出现问题之后，它可以退出集群，整个集群的正常运转不会受到这个节点的影响。</w:t>
+      </w:r>
+    </w:p>
+    <w:p>
+      <w:r>
+        <w:rPr>
+          <w:rFonts w:hint="eastAsia"/>
+        </w:rPr>
+        <w:t>MapReduce</w:t>
+      </w:r>
+      <w:r>
+        <w:rPr>
+          <w:rFonts w:hint="eastAsia"/>
+        </w:rPr>
+        <w:t>有两个非常重要的地方，</w:t>
+      </w:r>
+      <w:r>
+        <w:rPr>
+          <w:rFonts w:hint="eastAsia"/>
+        </w:rPr>
+        <w:t>MapReduce</w:t>
+      </w:r>
+      <w:r>
+        <w:rPr>
+          <w:rFonts w:hint="eastAsia"/>
+        </w:rPr>
+        <w:t>策略分而治之，</w:t>
+      </w:r>
+      <w:r>
+        <w:rPr>
+          <w:rFonts w:hint="eastAsia"/>
+        </w:rPr>
+        <w:t>MapReduce</w:t>
+      </w:r>
+      <w:r>
+        <w:rPr>
+          <w:rFonts w:hint="eastAsia"/>
+        </w:rPr>
+        <w:t>理念计算向数据靠拢（把计算程序分发到数据所在的节点上），</w:t>
+      </w:r>
+      <w:r>
+        <w:rPr>
+          <w:rFonts w:hint="eastAsia"/>
+        </w:rPr>
+        <w:t>架构方面，</w:t>
+      </w:r>
+      <w:r>
+        <w:rPr>
+          <w:rFonts w:hint="eastAsia"/>
+        </w:rPr>
+        <w:t>MapReduce</w:t>
+      </w:r>
+      <w:r>
+        <w:rPr>
+          <w:rFonts w:hint="eastAsia"/>
+        </w:rPr>
+        <w:t>采用</w:t>
+      </w:r>
+      <w:r>
+        <w:rPr>
+          <w:rFonts w:hint="eastAsia"/>
+        </w:rPr>
+        <w:t>master/slave</w:t>
+      </w:r>
+      <w:r>
+        <w:rPr>
+          <w:rFonts w:hint="eastAsia"/>
+        </w:rPr>
+        <w:t>架构，</w:t>
+      </w:r>
+      <w:r>
+        <w:rPr>
+          <w:rFonts w:hint="eastAsia"/>
+        </w:rPr>
+        <w:t>在</w:t>
+      </w:r>
+      <w:r>
+        <w:rPr>
+          <w:rFonts w:hint="eastAsia"/>
+        </w:rPr>
+        <w:t>master</w:t>
+      </w:r>
+      <w:r>
+        <w:rPr>
+          <w:rFonts w:hint="eastAsia"/>
+        </w:rPr>
+        <w:t>上运行作业跟踪器</w:t>
+      </w:r>
+      <w:r>
+        <w:rPr>
+          <w:rFonts w:hint="eastAsia"/>
+        </w:rPr>
+        <w:t>JobTracker</w:t>
+      </w:r>
+      <w:r>
+        <w:rPr>
+          <w:rFonts w:hint="eastAsia"/>
+        </w:rPr>
+        <w:t>，在</w:t>
+      </w:r>
+      <w:r>
+        <w:rPr>
+          <w:rFonts w:hint="eastAsia"/>
+        </w:rPr>
+        <w:t>slave</w:t>
+      </w:r>
+      <w:r>
+        <w:rPr>
+          <w:rFonts w:hint="eastAsia"/>
+        </w:rPr>
+        <w:t>上运行</w:t>
+      </w:r>
+      <w:r>
+        <w:rPr>
+          <w:rFonts w:hint="eastAsia"/>
+        </w:rPr>
+        <w:t>具体任务执行组件</w:t>
+      </w:r>
+      <w:r>
+        <w:rPr>
+          <w:rFonts w:hint="eastAsia"/>
+        </w:rPr>
+        <w:t>TaskTracker</w:t>
+      </w:r>
+      <w:r>
+        <w:rPr>
+          <w:rFonts w:hint="eastAsia"/>
+        </w:rPr>
+        <w:t>，</w:t>
+      </w:r>
+    </w:p>
+    <w:p>
+      <w:pPr>
+        <w:rPr>
+          <w:rFonts w:asciiTheme="minorEastAsia" w:hAnsiTheme="minorEastAsia"/>
+          <w:b/>
+          <w:sz w:val="24"/>
+          <w:szCs w:val="24"/>
+        </w:rPr>
+      </w:pPr>
+      <w:r>
+        <w:rPr>
+          <w:rFonts w:asciiTheme="minorEastAsia" w:hAnsiTheme="minorEastAsia" w:hint="eastAsia"/>
+          <w:b/>
+          <w:sz w:val="24"/>
+          <w:szCs w:val="24"/>
+        </w:rPr>
+        <w:t>JobTracker负责对整个作业进行管理，他会把一个用户的大作业拆分成很多小作业，然后把这些作业分发到不同的机器上面</w:t>
+      </w:r>
+      <w:r>
+        <w:rPr>
+          <w:rFonts w:asciiTheme="minorEastAsia" w:hAnsiTheme="minorEastAsia" w:hint="eastAsia"/>
+          <w:sz w:val="24"/>
+          <w:szCs w:val="24"/>
+        </w:rPr>
+        <w:t>，每个机器上面都部署了TaskTracker，</w:t>
+      </w:r>
+      <w:r>
+        <w:rPr>
+          <w:rFonts w:asciiTheme="minorEastAsia" w:hAnsiTheme="minorEastAsia" w:hint="eastAsia"/>
+          <w:b/>
+          <w:sz w:val="24"/>
+          <w:szCs w:val="24"/>
+        </w:rPr>
+        <w:t>TaskTracker会对分配给它的这些作业进行跟踪和执行。TaskTracker就是负责完成分配给它的那一小部分作业，在内存中完成计算。</w:t>
+      </w:r>
+    </w:p>
+    <w:p/>
     <w:p>
       <w:pPr>
         <w:widowControl/>
@@ -1189,6 +2563,18 @@
           <w:szCs w:val="30"/>
         </w:rPr>
       </w:pPr>
+      <w:r>
+        <w:rPr>
+          <w:rFonts w:ascii="微软雅黑" w:eastAsia="微软雅黑" w:hAnsi="微软雅黑" w:cs="宋体" w:hint="eastAsia"/>
+          <w:b/>
+          <w:bCs/>
+          <w:color w:val="333333"/>
+          <w:kern w:val="36"/>
+          <w:sz w:val="30"/>
+          <w:szCs w:val="30"/>
+        </w:rPr>
+        <w:t xml:space="preserve">3 </w:t>
+      </w:r>
       <w:r>
         <w:rPr>
           <w:rFonts w:ascii="微软雅黑" w:eastAsia="微软雅黑" w:hAnsi="微软雅黑" w:cs="宋体" w:hint="eastAsia"/>
@@ -1242,7 +2628,7 @@
         <w:shd w:val="clear" w:color="auto" w:fill="FFFFFF"/>
         <w:spacing w:before="0" w:beforeAutospacing="0" w:after="200" w:afterAutospacing="0" w:line="326" w:lineRule="atLeast"/>
         <w:rPr>
-          <w:rFonts w:asciiTheme="minorEastAsia" w:eastAsiaTheme="minorEastAsia" w:hAnsiTheme="minorEastAsia" w:cstheme="minorBidi" w:hint="eastAsia"/>
+          <w:rFonts w:asciiTheme="minorEastAsia" w:eastAsiaTheme="minorEastAsia" w:hAnsiTheme="minorEastAsia" w:cstheme="minorBidi"/>
           <w:kern w:val="2"/>
         </w:rPr>
       </w:pPr>
@@ -1260,7 +2646,7 @@
         <w:shd w:val="clear" w:color="auto" w:fill="FFFFFF"/>
         <w:spacing w:before="0" w:beforeAutospacing="0" w:after="200" w:afterAutospacing="0" w:line="326" w:lineRule="atLeast"/>
         <w:rPr>
-          <w:rFonts w:asciiTheme="minorEastAsia" w:eastAsiaTheme="minorEastAsia" w:hAnsiTheme="minorEastAsia" w:cstheme="minorBidi" w:hint="eastAsia"/>
+          <w:rFonts w:asciiTheme="minorEastAsia" w:eastAsiaTheme="minorEastAsia" w:hAnsiTheme="minorEastAsia" w:cstheme="minorBidi"/>
           <w:kern w:val="2"/>
         </w:rPr>
       </w:pPr>
@@ -1278,7 +2664,7 @@
         <w:shd w:val="clear" w:color="auto" w:fill="FFFFFF"/>
         <w:spacing w:before="0" w:beforeAutospacing="0" w:after="0" w:afterAutospacing="0" w:line="326" w:lineRule="atLeast"/>
         <w:rPr>
-          <w:rFonts w:asciiTheme="minorEastAsia" w:eastAsiaTheme="minorEastAsia" w:hAnsiTheme="minorEastAsia" w:cstheme="minorBidi" w:hint="eastAsia"/>
+          <w:rFonts w:asciiTheme="minorEastAsia" w:eastAsiaTheme="minorEastAsia" w:hAnsiTheme="minorEastAsia" w:cstheme="minorBidi"/>
           <w:kern w:val="2"/>
         </w:rPr>
       </w:pPr>
@@ -1295,15 +2681,24 @@
         <w:pStyle w:val="2"/>
         <w:shd w:val="clear" w:color="auto" w:fill="FFFFFF"/>
         <w:spacing w:before="0" w:after="0" w:line="401" w:lineRule="atLeast"/>
+        <w:rPr>
+          <w:rFonts w:ascii="微软雅黑" w:eastAsia="微软雅黑" w:hAnsi="微软雅黑"/>
+          <w:color w:val="4F4F4F"/>
+          <w:sz w:val="30"/>
+          <w:szCs w:val="30"/>
+        </w:rPr>
+      </w:pPr>
+      <w:bookmarkStart w:id="0" w:name="t0"/>
+      <w:bookmarkEnd w:id="0"/>
+      <w:r>
         <w:rPr>
           <w:rFonts w:ascii="微软雅黑" w:eastAsia="微软雅黑" w:hAnsi="微软雅黑" w:hint="eastAsia"/>
           <w:color w:val="4F4F4F"/>
           <w:sz w:val="30"/>
           <w:szCs w:val="30"/>
         </w:rPr>
-      </w:pPr>
-      <w:bookmarkStart w:id="0" w:name="t0"/>
-      <w:bookmarkEnd w:id="0"/>
+        <w:t>3.1.</w:t>
+      </w:r>
       <w:r>
         <w:rPr>
           <w:rFonts w:ascii="微软雅黑" w:eastAsia="微软雅黑" w:hAnsi="微软雅黑" w:hint="eastAsia"/>
@@ -1311,7 +2706,7 @@
           <w:sz w:val="30"/>
           <w:szCs w:val="30"/>
         </w:rPr>
-        <w:t>1. Snapshot</w:t>
+        <w:t>Snapshot</w:t>
       </w:r>
     </w:p>
     <w:p>
@@ -1320,7 +2715,7 @@
         <w:shd w:val="clear" w:color="auto" w:fill="FFFFFF"/>
         <w:spacing w:before="0" w:beforeAutospacing="0" w:after="0" w:afterAutospacing="0" w:line="326" w:lineRule="atLeast"/>
         <w:rPr>
-          <w:rFonts w:asciiTheme="minorEastAsia" w:eastAsiaTheme="minorEastAsia" w:hAnsiTheme="minorEastAsia" w:cstheme="minorBidi" w:hint="eastAsia"/>
+          <w:rFonts w:asciiTheme="minorEastAsia" w:eastAsiaTheme="minorEastAsia" w:hAnsiTheme="minorEastAsia" w:cstheme="minorBidi"/>
           <w:kern w:val="2"/>
         </w:rPr>
       </w:pPr>
@@ -1354,14 +2749,23 @@
         <w:shd w:val="clear" w:color="auto" w:fill="FFFFFF"/>
         <w:spacing w:before="0" w:after="0" w:line="401" w:lineRule="atLeast"/>
         <w:rPr>
+          <w:rFonts w:ascii="微软雅黑" w:eastAsia="微软雅黑" w:hAnsi="微软雅黑"/>
+          <w:color w:val="4F4F4F"/>
+          <w:sz w:val="30"/>
+          <w:szCs w:val="30"/>
+        </w:rPr>
+      </w:pPr>
+      <w:bookmarkStart w:id="1" w:name="t1"/>
+      <w:bookmarkEnd w:id="1"/>
+      <w:r>
+        <w:rPr>
           <w:rFonts w:ascii="微软雅黑" w:eastAsia="微软雅黑" w:hAnsi="微软雅黑" w:hint="eastAsia"/>
           <w:color w:val="4F4F4F"/>
           <w:sz w:val="30"/>
           <w:szCs w:val="30"/>
         </w:rPr>
-      </w:pPr>
-      <w:bookmarkStart w:id="1" w:name="t1"/>
-      <w:bookmarkEnd w:id="1"/>
+        <w:t>3.</w:t>
+      </w:r>
       <w:r>
         <w:rPr>
           <w:rFonts w:ascii="微软雅黑" w:eastAsia="微软雅黑" w:hAnsi="微软雅黑" w:hint="eastAsia"/>
@@ -1378,7 +2782,7 @@
         <w:shd w:val="clear" w:color="auto" w:fill="FFFFFF"/>
         <w:spacing w:before="0" w:beforeAutospacing="0" w:after="0" w:afterAutospacing="0" w:line="326" w:lineRule="atLeast"/>
         <w:rPr>
-          <w:rFonts w:asciiTheme="minorEastAsia" w:eastAsiaTheme="minorEastAsia" w:hAnsiTheme="minorEastAsia" w:cstheme="minorBidi" w:hint="eastAsia"/>
+          <w:rFonts w:asciiTheme="minorEastAsia" w:eastAsiaTheme="minorEastAsia" w:hAnsiTheme="minorEastAsia" w:cstheme="minorBidi"/>
           <w:kern w:val="2"/>
         </w:rPr>
       </w:pPr>
@@ -1395,15 +2799,25 @@
         <w:pStyle w:val="3"/>
         <w:shd w:val="clear" w:color="auto" w:fill="FFFFFF"/>
         <w:spacing w:before="0" w:after="0" w:line="376" w:lineRule="atLeast"/>
+        <w:rPr>
+          <w:rFonts w:ascii="微软雅黑" w:eastAsia="微软雅黑" w:hAnsi="微软雅黑"/>
+          <w:color w:val="4F4F4F"/>
+          <w:sz w:val="28"/>
+          <w:szCs w:val="28"/>
+        </w:rPr>
+      </w:pPr>
+      <w:bookmarkStart w:id="2" w:name="t2"/>
+      <w:bookmarkEnd w:id="2"/>
+      <w:r>
         <w:rPr>
           <w:rFonts w:ascii="微软雅黑" w:eastAsia="微软雅黑" w:hAnsi="微软雅黑" w:hint="eastAsia"/>
           <w:color w:val="4F4F4F"/>
           <w:sz w:val="28"/>
           <w:szCs w:val="28"/>
         </w:rPr>
-      </w:pPr>
-      <w:bookmarkStart w:id="2" w:name="t2"/>
-      <w:bookmarkEnd w:id="2"/>
+        <w:lastRenderedPageBreak/>
+        <w:t>3.</w:t>
+      </w:r>
       <w:r>
         <w:rPr>
           <w:rFonts w:ascii="微软雅黑" w:eastAsia="微软雅黑" w:hAnsi="微软雅黑" w:hint="eastAsia"/>
@@ -1420,7 +2834,7 @@
         <w:shd w:val="clear" w:color="auto" w:fill="FFFFFF"/>
         <w:spacing w:before="0" w:beforeAutospacing="0" w:after="0" w:afterAutospacing="0" w:line="326" w:lineRule="atLeast"/>
         <w:rPr>
-          <w:rFonts w:asciiTheme="minorEastAsia" w:eastAsiaTheme="minorEastAsia" w:hAnsiTheme="minorEastAsia" w:cstheme="minorBidi" w:hint="eastAsia"/>
+          <w:rFonts w:asciiTheme="minorEastAsia" w:eastAsiaTheme="minorEastAsia" w:hAnsiTheme="minorEastAsia" w:cstheme="minorBidi"/>
           <w:kern w:val="2"/>
         </w:rPr>
       </w:pPr>
@@ -1438,7 +2852,7 @@
         <w:shd w:val="clear" w:color="auto" w:fill="FFFFFF"/>
         <w:spacing w:before="0" w:beforeAutospacing="0" w:after="0" w:afterAutospacing="0" w:line="326" w:lineRule="atLeast"/>
         <w:rPr>
-          <w:rFonts w:asciiTheme="minorEastAsia" w:eastAsiaTheme="minorEastAsia" w:hAnsiTheme="minorEastAsia" w:cstheme="minorBidi" w:hint="eastAsia"/>
+          <w:rFonts w:asciiTheme="minorEastAsia" w:eastAsiaTheme="minorEastAsia" w:hAnsiTheme="minorEastAsia" w:cstheme="minorBidi"/>
           <w:kern w:val="2"/>
         </w:rPr>
       </w:pPr>
@@ -1470,16 +2884,15 @@
         <w:shd w:val="clear" w:color="auto" w:fill="FFFFFF"/>
         <w:spacing w:before="0" w:beforeAutospacing="0" w:after="0" w:afterAutospacing="0" w:line="326" w:lineRule="atLeast"/>
         <w:rPr>
+          <w:rFonts w:asciiTheme="minorEastAsia" w:eastAsiaTheme="minorEastAsia" w:hAnsiTheme="minorEastAsia" w:cstheme="minorBidi"/>
+          <w:kern w:val="2"/>
+        </w:rPr>
+      </w:pPr>
+      <w:r>
+        <w:rPr>
           <w:rFonts w:asciiTheme="minorEastAsia" w:eastAsiaTheme="minorEastAsia" w:hAnsiTheme="minorEastAsia" w:cstheme="minorBidi" w:hint="eastAsia"/>
           <w:kern w:val="2"/>
         </w:rPr>
-      </w:pPr>
-      <w:r>
-        <w:rPr>
-          <w:rFonts w:asciiTheme="minorEastAsia" w:eastAsiaTheme="minorEastAsia" w:hAnsiTheme="minorEastAsia" w:cstheme="minorBidi" w:hint="eastAsia"/>
-          <w:kern w:val="2"/>
-        </w:rPr>
-        <w:lastRenderedPageBreak/>
         <w:t>fsimage：HDFS中命名空间、数据块分布、文件属性等信息都存放在fsimage中；</w:t>
       </w:r>
     </w:p>
@@ -1489,7 +2902,7 @@
         <w:shd w:val="clear" w:color="auto" w:fill="FFFFFF"/>
         <w:spacing w:before="0" w:beforeAutospacing="0" w:after="0" w:afterAutospacing="0" w:line="326" w:lineRule="atLeast"/>
         <w:rPr>
-          <w:rFonts w:asciiTheme="minorEastAsia" w:eastAsiaTheme="minorEastAsia" w:hAnsiTheme="minorEastAsia" w:cstheme="minorBidi" w:hint="eastAsia"/>
+          <w:rFonts w:asciiTheme="minorEastAsia" w:eastAsiaTheme="minorEastAsia" w:hAnsiTheme="minorEastAsia" w:cstheme="minorBidi"/>
           <w:kern w:val="2"/>
         </w:rPr>
       </w:pPr>
@@ -1507,7 +2920,7 @@
         <w:shd w:val="clear" w:color="auto" w:fill="FFFFFF"/>
         <w:spacing w:before="0" w:beforeAutospacing="0" w:after="0" w:afterAutospacing="0" w:line="326" w:lineRule="atLeast"/>
         <w:rPr>
-          <w:rFonts w:asciiTheme="minorEastAsia" w:eastAsiaTheme="minorEastAsia" w:hAnsiTheme="minorEastAsia" w:cstheme="minorBidi" w:hint="eastAsia"/>
+          <w:rFonts w:asciiTheme="minorEastAsia" w:eastAsiaTheme="minorEastAsia" w:hAnsiTheme="minorEastAsia" w:cstheme="minorBidi"/>
           <w:kern w:val="2"/>
         </w:rPr>
       </w:pPr>
@@ -1541,14 +2954,23 @@
         <w:shd w:val="clear" w:color="auto" w:fill="FFFFFF"/>
         <w:spacing w:before="0" w:after="0" w:line="376" w:lineRule="atLeast"/>
         <w:rPr>
+          <w:rFonts w:ascii="微软雅黑" w:eastAsia="微软雅黑" w:hAnsi="微软雅黑"/>
+          <w:color w:val="4F4F4F"/>
+          <w:sz w:val="28"/>
+          <w:szCs w:val="28"/>
+        </w:rPr>
+      </w:pPr>
+      <w:bookmarkStart w:id="3" w:name="t3"/>
+      <w:bookmarkEnd w:id="3"/>
+      <w:r>
+        <w:rPr>
           <w:rFonts w:ascii="微软雅黑" w:eastAsia="微软雅黑" w:hAnsi="微软雅黑" w:hint="eastAsia"/>
           <w:color w:val="4F4F4F"/>
           <w:sz w:val="28"/>
           <w:szCs w:val="28"/>
         </w:rPr>
-      </w:pPr>
-      <w:bookmarkStart w:id="3" w:name="t3"/>
-      <w:bookmarkEnd w:id="3"/>
+        <w:t>3.</w:t>
+      </w:r>
       <w:r>
         <w:rPr>
           <w:rFonts w:ascii="微软雅黑" w:eastAsia="微软雅黑" w:hAnsi="微软雅黑" w:hint="eastAsia"/>
@@ -1565,7 +2987,7 @@
         <w:shd w:val="clear" w:color="auto" w:fill="FFFFFF"/>
         <w:spacing w:before="0" w:beforeAutospacing="0" w:after="0" w:afterAutospacing="0" w:line="326" w:lineRule="atLeast"/>
         <w:rPr>
-          <w:rFonts w:asciiTheme="minorEastAsia" w:eastAsiaTheme="minorEastAsia" w:hAnsiTheme="minorEastAsia" w:cstheme="minorBidi" w:hint="eastAsia"/>
+          <w:rFonts w:asciiTheme="minorEastAsia" w:eastAsiaTheme="minorEastAsia" w:hAnsiTheme="minorEastAsia" w:cstheme="minorBidi"/>
           <w:kern w:val="2"/>
         </w:rPr>
       </w:pPr>
@@ -1583,16 +3005,30 @@
         <w:shd w:val="clear" w:color="auto" w:fill="FFFFFF"/>
         <w:spacing w:before="0" w:beforeAutospacing="0" w:after="0" w:afterAutospacing="0" w:line="326" w:lineRule="atLeast"/>
         <w:rPr>
+          <w:rFonts w:asciiTheme="minorEastAsia" w:eastAsiaTheme="minorEastAsia" w:hAnsiTheme="minorEastAsia" w:cstheme="minorBidi"/>
+          <w:kern w:val="2"/>
+        </w:rPr>
+      </w:pPr>
+      <w:r>
+        <w:rPr>
           <w:rFonts w:asciiTheme="minorEastAsia" w:eastAsiaTheme="minorEastAsia" w:hAnsiTheme="minorEastAsia" w:cstheme="minorBidi" w:hint="eastAsia"/>
           <w:kern w:val="2"/>
         </w:rPr>
-      </w:pPr>
+        <w:t>按照fsimage和edits的工作机制，在一次启动后，edits的文件可能会增长到很大，这样在下次启动Namenode时需要花费很长时间来恢复；另一方面，如果在HDFS运行过程中发生Namenode的故障，那么edits中的记录就会丢失。所以，我们需要利用Checkpoint</w:t>
+      </w:r>
       <w:r>
         <w:rPr>
           <w:rFonts w:asciiTheme="minorEastAsia" w:eastAsiaTheme="minorEastAsia" w:hAnsiTheme="minorEastAsia" w:cstheme="minorBidi" w:hint="eastAsia"/>
           <w:kern w:val="2"/>
         </w:rPr>
-        <w:t>按照fsimage和edits的工作机制，在一次启动后，edits的文件可能会增长到很大，这样在下次启动Namenode时需要花费很长时间来恢复；另一方面，如果在HDFS运行过程中发生Namenode的故障，那么edits中的记录就会丢失。所以，我们需要利用Checkpoint即使将修改操作持久化。</w:t>
+        <w:t>机制</w:t>
+      </w:r>
+      <w:r>
+        <w:rPr>
+          <w:rFonts w:asciiTheme="minorEastAsia" w:eastAsiaTheme="minorEastAsia" w:hAnsiTheme="minorEastAsia" w:cstheme="minorBidi" w:hint="eastAsia"/>
+          <w:kern w:val="2"/>
+        </w:rPr>
+        <w:t>将修改操作持久化。</w:t>
       </w:r>
     </w:p>
     <w:p>
@@ -1601,7 +3037,7 @@
         <w:shd w:val="clear" w:color="auto" w:fill="FFFFFF"/>
         <w:spacing w:before="0" w:beforeAutospacing="0" w:after="0" w:afterAutospacing="0" w:line="326" w:lineRule="atLeast"/>
         <w:rPr>
-          <w:rFonts w:asciiTheme="minorEastAsia" w:eastAsiaTheme="minorEastAsia" w:hAnsiTheme="minorEastAsia" w:cstheme="minorBidi" w:hint="eastAsia"/>
+          <w:rFonts w:asciiTheme="minorEastAsia" w:eastAsiaTheme="minorEastAsia" w:hAnsiTheme="minorEastAsia" w:cstheme="minorBidi"/>
           <w:kern w:val="2"/>
         </w:rPr>
       </w:pPr>
@@ -1619,7 +3055,7 @@
         <w:shd w:val="clear" w:color="auto" w:fill="FFFFFF"/>
         <w:spacing w:before="0" w:beforeAutospacing="0" w:after="0" w:afterAutospacing="0" w:line="326" w:lineRule="atLeast"/>
         <w:rPr>
-          <w:rFonts w:asciiTheme="minorEastAsia" w:eastAsiaTheme="minorEastAsia" w:hAnsiTheme="minorEastAsia" w:cstheme="minorBidi" w:hint="eastAsia"/>
+          <w:rFonts w:asciiTheme="minorEastAsia" w:eastAsiaTheme="minorEastAsia" w:hAnsiTheme="minorEastAsia" w:cstheme="minorBidi"/>
           <w:kern w:val="2"/>
         </w:rPr>
       </w:pPr>
@@ -1637,7 +3073,7 @@
         <w:shd w:val="clear" w:color="auto" w:fill="FFFFFF"/>
         <w:spacing w:before="0" w:beforeAutospacing="0" w:after="0" w:afterAutospacing="0" w:line="326" w:lineRule="atLeast"/>
         <w:rPr>
-          <w:rFonts w:asciiTheme="minorEastAsia" w:eastAsiaTheme="minorEastAsia" w:hAnsiTheme="minorEastAsia" w:cstheme="minorBidi" w:hint="eastAsia"/>
+          <w:rFonts w:asciiTheme="minorEastAsia" w:eastAsiaTheme="minorEastAsia" w:hAnsiTheme="minorEastAsia" w:cstheme="minorBidi"/>
           <w:kern w:val="2"/>
         </w:rPr>
       </w:pPr>
@@ -1655,17 +3091,17 @@
         <w:shd w:val="clear" w:color="auto" w:fill="FFFFFF"/>
         <w:spacing w:before="0" w:beforeAutospacing="0" w:after="0" w:afterAutospacing="0" w:line="326" w:lineRule="atLeast"/>
         <w:rPr>
+          <w:rFonts w:asciiTheme="minorEastAsia" w:eastAsiaTheme="minorEastAsia" w:hAnsiTheme="minorEastAsia" w:cstheme="minorBidi"/>
+          <w:b/>
+          <w:kern w:val="2"/>
+        </w:rPr>
+      </w:pPr>
+      <w:r>
+        <w:rPr>
           <w:rFonts w:asciiTheme="minorEastAsia" w:eastAsiaTheme="minorEastAsia" w:hAnsiTheme="minorEastAsia" w:cstheme="minorBidi" w:hint="eastAsia"/>
           <w:b/>
           <w:kern w:val="2"/>
         </w:rPr>
-      </w:pPr>
-      <w:r>
-        <w:rPr>
-          <w:rFonts w:asciiTheme="minorEastAsia" w:eastAsiaTheme="minorEastAsia" w:hAnsiTheme="minorEastAsia" w:cstheme="minorBidi" w:hint="eastAsia"/>
-          <w:b/>
-          <w:kern w:val="2"/>
-        </w:rPr>
         <w:t>也就说触发HDFS中Checkpoint的机制有两种，一是时间，另一个是日志记录的大小。</w:t>
       </w:r>
     </w:p>
@@ -1674,15 +3110,24 @@
         <w:pStyle w:val="3"/>
         <w:shd w:val="clear" w:color="auto" w:fill="FFFFFF"/>
         <w:spacing w:before="0" w:after="0" w:line="376" w:lineRule="atLeast"/>
+        <w:rPr>
+          <w:rFonts w:ascii="微软雅黑" w:eastAsia="微软雅黑" w:hAnsi="微软雅黑"/>
+          <w:color w:val="4F4F4F"/>
+          <w:sz w:val="28"/>
+          <w:szCs w:val="28"/>
+        </w:rPr>
+      </w:pPr>
+      <w:bookmarkStart w:id="4" w:name="t4"/>
+      <w:bookmarkEnd w:id="4"/>
+      <w:r>
         <w:rPr>
           <w:rFonts w:ascii="微软雅黑" w:eastAsia="微软雅黑" w:hAnsi="微软雅黑" w:hint="eastAsia"/>
           <w:color w:val="4F4F4F"/>
           <w:sz w:val="28"/>
           <w:szCs w:val="28"/>
         </w:rPr>
-      </w:pPr>
-      <w:bookmarkStart w:id="4" w:name="t4"/>
-      <w:bookmarkEnd w:id="4"/>
+        <w:t>3.</w:t>
+      </w:r>
       <w:r>
         <w:rPr>
           <w:rFonts w:ascii="微软雅黑" w:eastAsia="微软雅黑" w:hAnsi="微软雅黑" w:hint="eastAsia"/>
@@ -1699,7 +3144,7 @@
         <w:shd w:val="clear" w:color="auto" w:fill="FFFFFF"/>
         <w:spacing w:before="0" w:beforeAutospacing="0" w:after="0" w:afterAutospacing="0" w:line="326" w:lineRule="atLeast"/>
         <w:rPr>
-          <w:rFonts w:asciiTheme="minorEastAsia" w:eastAsiaTheme="minorEastAsia" w:hAnsiTheme="minorEastAsia" w:cstheme="minorBidi" w:hint="eastAsia"/>
+          <w:rFonts w:asciiTheme="minorEastAsia" w:eastAsiaTheme="minorEastAsia" w:hAnsiTheme="minorEastAsia" w:cstheme="minorBidi"/>
           <w:kern w:val="2"/>
         </w:rPr>
       </w:pPr>
@@ -1717,7 +3162,7 @@
         <w:shd w:val="clear" w:color="auto" w:fill="FFFFFF"/>
         <w:spacing w:before="0" w:beforeAutospacing="0" w:after="0" w:afterAutospacing="0" w:line="326" w:lineRule="atLeast"/>
         <w:rPr>
-          <w:rFonts w:asciiTheme="minorEastAsia" w:eastAsiaTheme="minorEastAsia" w:hAnsiTheme="minorEastAsia" w:cstheme="minorBidi" w:hint="eastAsia"/>
+          <w:rFonts w:asciiTheme="minorEastAsia" w:eastAsiaTheme="minorEastAsia" w:hAnsiTheme="minorEastAsia" w:cstheme="minorBidi"/>
           <w:kern w:val="2"/>
         </w:rPr>
       </w:pPr>
@@ -1734,15 +3179,24 @@
         <w:pStyle w:val="3"/>
         <w:shd w:val="clear" w:color="auto" w:fill="FFFFFF"/>
         <w:spacing w:before="0" w:after="0" w:line="376" w:lineRule="atLeast"/>
+        <w:rPr>
+          <w:rFonts w:ascii="微软雅黑" w:eastAsia="微软雅黑" w:hAnsi="微软雅黑"/>
+          <w:color w:val="4F4F4F"/>
+          <w:sz w:val="28"/>
+          <w:szCs w:val="28"/>
+        </w:rPr>
+      </w:pPr>
+      <w:bookmarkStart w:id="5" w:name="t5"/>
+      <w:bookmarkEnd w:id="5"/>
+      <w:r>
         <w:rPr>
           <w:rFonts w:ascii="微软雅黑" w:eastAsia="微软雅黑" w:hAnsi="微软雅黑" w:hint="eastAsia"/>
           <w:color w:val="4F4F4F"/>
           <w:sz w:val="28"/>
           <w:szCs w:val="28"/>
         </w:rPr>
-      </w:pPr>
-      <w:bookmarkStart w:id="5" w:name="t5"/>
-      <w:bookmarkEnd w:id="5"/>
+        <w:t>3.</w:t>
+      </w:r>
       <w:r>
         <w:rPr>
           <w:rFonts w:ascii="微软雅黑" w:eastAsia="微软雅黑" w:hAnsi="微软雅黑" w:hint="eastAsia"/>
@@ -1759,7 +3213,7 @@
         <w:shd w:val="clear" w:color="auto" w:fill="FFFFFF"/>
         <w:spacing w:before="0" w:beforeAutospacing="0" w:after="0" w:afterAutospacing="0" w:line="326" w:lineRule="atLeast"/>
         <w:rPr>
-          <w:rFonts w:asciiTheme="minorEastAsia" w:eastAsiaTheme="minorEastAsia" w:hAnsiTheme="minorEastAsia" w:cstheme="minorBidi" w:hint="eastAsia"/>
+          <w:rFonts w:asciiTheme="minorEastAsia" w:eastAsiaTheme="minorEastAsia" w:hAnsiTheme="minorEastAsia" w:cstheme="minorBidi"/>
           <w:kern w:val="2"/>
         </w:rPr>
       </w:pPr>
@@ -1777,7 +3231,7 @@
         <w:shd w:val="clear" w:color="auto" w:fill="FFFFFF"/>
         <w:spacing w:before="0" w:beforeAutospacing="0" w:after="0" w:afterAutospacing="0" w:line="326" w:lineRule="atLeast"/>
         <w:rPr>
-          <w:rFonts w:asciiTheme="minorEastAsia" w:eastAsiaTheme="minorEastAsia" w:hAnsiTheme="minorEastAsia" w:cstheme="minorBidi" w:hint="eastAsia"/>
+          <w:rFonts w:asciiTheme="minorEastAsia" w:eastAsiaTheme="minorEastAsia" w:hAnsiTheme="minorEastAsia" w:cstheme="minorBidi"/>
           <w:kern w:val="2"/>
         </w:rPr>
       </w:pPr>
@@ -1795,7 +3249,7 @@
         <w:shd w:val="clear" w:color="auto" w:fill="FFFFFF"/>
         <w:spacing w:before="0" w:beforeAutospacing="0" w:after="0" w:afterAutospacing="0" w:line="326" w:lineRule="atLeast"/>
         <w:rPr>
-          <w:rFonts w:asciiTheme="minorEastAsia" w:eastAsiaTheme="minorEastAsia" w:hAnsiTheme="minorEastAsia" w:cstheme="minorBidi" w:hint="eastAsia"/>
+          <w:rFonts w:asciiTheme="minorEastAsia" w:eastAsiaTheme="minorEastAsia" w:hAnsiTheme="minorEastAsia" w:cstheme="minorBidi"/>
           <w:kern w:val="2"/>
         </w:rPr>
       </w:pPr>
@@ -1813,16 +3267,45 @@
         <w:shd w:val="clear" w:color="auto" w:fill="FFFFFF"/>
         <w:spacing w:before="0" w:beforeAutospacing="0" w:after="0" w:afterAutospacing="0" w:line="326" w:lineRule="atLeast"/>
         <w:rPr>
+          <w:rFonts w:asciiTheme="minorEastAsia" w:eastAsiaTheme="minorEastAsia" w:hAnsiTheme="minorEastAsia" w:cstheme="minorBidi"/>
+          <w:kern w:val="2"/>
+        </w:rPr>
+      </w:pPr>
+      <w:r>
+        <w:rPr>
           <w:rFonts w:asciiTheme="minorEastAsia" w:eastAsiaTheme="minorEastAsia" w:hAnsiTheme="minorEastAsia" w:cstheme="minorBidi" w:hint="eastAsia"/>
           <w:kern w:val="2"/>
         </w:rPr>
-      </w:pPr>
+        <w:lastRenderedPageBreak/>
+        <w:t>启动Namenode时带上选项 </w:t>
+      </w:r>
+      <w:r>
+        <w:rPr>
+          <w:rFonts w:asciiTheme="minorEastAsia" w:eastAsiaTheme="minorEastAsia" w:hAnsiTheme="minorEastAsia" w:cstheme="minorBidi"/>
+          <w:kern w:val="2"/>
+        </w:rPr>
+        <w:t>–</w:t>
+      </w:r>
       <w:r>
         <w:rPr>
           <w:rFonts w:asciiTheme="minorEastAsia" w:eastAsiaTheme="minorEastAsia" w:hAnsiTheme="minorEastAsia" w:cstheme="minorBidi" w:hint="eastAsia"/>
           <w:kern w:val="2"/>
         </w:rPr>
-        <w:t>启动Namenode时带上选项 -importCheckpoint。</w:t>
+        <w:t>import</w:t>
+      </w:r>
+      <w:r>
+        <w:rPr>
+          <w:rFonts w:asciiTheme="minorEastAsia" w:eastAsiaTheme="minorEastAsia" w:hAnsiTheme="minorEastAsia" w:cstheme="minorBidi" w:hint="eastAsia"/>
+          <w:kern w:val="2"/>
+        </w:rPr>
+        <w:t xml:space="preserve"> </w:t>
+      </w:r>
+      <w:r>
+        <w:rPr>
+          <w:rFonts w:asciiTheme="minorEastAsia" w:eastAsiaTheme="minorEastAsia" w:hAnsiTheme="minorEastAsia" w:cstheme="minorBidi" w:hint="eastAsia"/>
+          <w:kern w:val="2"/>
+        </w:rPr>
+        <w:t>Checkpoint。</w:t>
       </w:r>
     </w:p>
     <w:p>
@@ -1831,24 +3314,16 @@
         <w:shd w:val="clear" w:color="auto" w:fill="FFFFFF"/>
         <w:spacing w:before="0" w:beforeAutospacing="0" w:after="0" w:afterAutospacing="0" w:line="326" w:lineRule="atLeast"/>
         <w:rPr>
+          <w:rFonts w:asciiTheme="minorEastAsia" w:eastAsiaTheme="minorEastAsia" w:hAnsiTheme="minorEastAsia" w:cstheme="minorBidi"/>
+          <w:kern w:val="2"/>
+        </w:rPr>
+      </w:pPr>
+      <w:r>
+        <w:rPr>
           <w:rFonts w:asciiTheme="minorEastAsia" w:eastAsiaTheme="minorEastAsia" w:hAnsiTheme="minorEastAsia" w:cstheme="minorBidi" w:hint="eastAsia"/>
           <w:kern w:val="2"/>
         </w:rPr>
-      </w:pPr>
-      <w:r>
-        <w:rPr>
-          <w:rFonts w:asciiTheme="minorEastAsia" w:eastAsiaTheme="minorEastAsia" w:hAnsiTheme="minorEastAsia" w:cstheme="minorBidi" w:hint="eastAsia"/>
-          <w:kern w:val="2"/>
-        </w:rPr>
-        <w:t>Namenode首先会将fs.checkpoint.dir中的文件拷贝到dfs.name.dir中，如果此时dfs.name.dir中已经包含了合法的fsimage文件（也就是Namenode没有发生元数据丢失却执行了导入操作），那么Namenode就会执行失败。否则，Namenode</w:t>
-      </w:r>
-      <w:r>
-        <w:rPr>
-          <w:rFonts w:asciiTheme="minorEastAsia" w:eastAsiaTheme="minorEastAsia" w:hAnsiTheme="minorEastAsia" w:cstheme="minorBidi" w:hint="eastAsia"/>
-          <w:kern w:val="2"/>
-        </w:rPr>
-        <w:lastRenderedPageBreak/>
-        <w:t>会检测导入的fsimage文件是否与文件系统中的数据一致，若一致则成功完成导入恢复。</w:t>
+        <w:t>Namenode首先会将fs.checkpoint.dir中的文件拷贝到dfs.name.dir中，如果此时dfs.name.dir中已经包含了合法的fsimage文件（也就是Namenode没有发生元数据丢失却执行了导入操作），那么Namenode就会执行失败。否则，Namenode会检测导入的fsimage文件是否与文件系统中的数据一致，若一致则成功完成导入恢复。</w:t>
       </w:r>
     </w:p>
     <w:p>
@@ -1857,7 +3332,7 @@
         <w:shd w:val="clear" w:color="auto" w:fill="FFFFFF"/>
         <w:spacing w:before="0" w:beforeAutospacing="0" w:after="0" w:afterAutospacing="0" w:line="326" w:lineRule="atLeast"/>
         <w:rPr>
-          <w:rFonts w:asciiTheme="minorEastAsia" w:eastAsiaTheme="minorEastAsia" w:hAnsiTheme="minorEastAsia" w:cstheme="minorBidi" w:hint="eastAsia"/>
+          <w:rFonts w:asciiTheme="minorEastAsia" w:eastAsiaTheme="minorEastAsia" w:hAnsiTheme="minorEastAsia" w:cstheme="minorBidi"/>
           <w:kern w:val="2"/>
         </w:rPr>
       </w:pPr>
@@ -1875,7 +3350,7 @@
         <w:shd w:val="clear" w:color="auto" w:fill="FFFFFF"/>
         <w:spacing w:before="0" w:beforeAutospacing="0" w:after="0" w:afterAutospacing="0" w:line="326" w:lineRule="atLeast"/>
         <w:rPr>
-          <w:rFonts w:asciiTheme="minorEastAsia" w:eastAsiaTheme="minorEastAsia" w:hAnsiTheme="minorEastAsia" w:cstheme="minorBidi" w:hint="eastAsia"/>
+          <w:rFonts w:asciiTheme="minorEastAsia" w:eastAsiaTheme="minorEastAsia" w:hAnsiTheme="minorEastAsia" w:cstheme="minorBidi"/>
           <w:kern w:val="2"/>
         </w:rPr>
       </w:pPr>
@@ -1907,22 +3382,22 @@
         <w:shd w:val="clear" w:color="auto" w:fill="FFFFFF"/>
         <w:spacing w:before="0" w:beforeAutospacing="0" w:after="0" w:afterAutospacing="0" w:line="326" w:lineRule="atLeast"/>
         <w:rPr>
+          <w:rFonts w:asciiTheme="minorEastAsia" w:eastAsiaTheme="minorEastAsia" w:hAnsiTheme="minorEastAsia" w:cstheme="minorBidi"/>
+          <w:kern w:val="2"/>
+        </w:rPr>
+      </w:pPr>
+      <w:r>
+        <w:rPr>
           <w:rFonts w:asciiTheme="minorEastAsia" w:eastAsiaTheme="minorEastAsia" w:hAnsiTheme="minorEastAsia" w:cstheme="minorBidi" w:hint="eastAsia"/>
           <w:kern w:val="2"/>
         </w:rPr>
-      </w:pPr>
-      <w:r>
-        <w:rPr>
-          <w:rFonts w:asciiTheme="minorEastAsia" w:eastAsiaTheme="minorEastAsia" w:hAnsiTheme="minorEastAsia" w:cstheme="minorBidi" w:hint="eastAsia"/>
-          <w:kern w:val="2"/>
-        </w:rPr>
         <w:t>解决方法为：</w:t>
       </w:r>
     </w:p>
     <w:p>
       <w:pPr>
         <w:rPr>
-          <w:rFonts w:asciiTheme="minorEastAsia" w:hAnsiTheme="minorEastAsia" w:hint="eastAsia"/>
+          <w:rFonts w:asciiTheme="minorEastAsia" w:hAnsiTheme="minorEastAsia"/>
           <w:sz w:val="24"/>
           <w:szCs w:val="24"/>
         </w:rPr>
@@ -1941,15 +3416,24 @@
         <w:pStyle w:val="2"/>
         <w:shd w:val="clear" w:color="auto" w:fill="FFFFFF"/>
         <w:spacing w:before="0" w:after="0" w:line="401" w:lineRule="atLeast"/>
+        <w:rPr>
+          <w:rFonts w:ascii="微软雅黑" w:eastAsia="微软雅黑" w:hAnsi="微软雅黑"/>
+          <w:color w:val="4F4F4F"/>
+          <w:sz w:val="30"/>
+          <w:szCs w:val="30"/>
+        </w:rPr>
+      </w:pPr>
+      <w:bookmarkStart w:id="6" w:name="t6"/>
+      <w:bookmarkEnd w:id="6"/>
+      <w:r>
         <w:rPr>
           <w:rFonts w:ascii="微软雅黑" w:eastAsia="微软雅黑" w:hAnsi="微软雅黑" w:hint="eastAsia"/>
           <w:color w:val="4F4F4F"/>
           <w:sz w:val="30"/>
           <w:szCs w:val="30"/>
         </w:rPr>
-      </w:pPr>
-      <w:bookmarkStart w:id="6" w:name="t6"/>
-      <w:bookmarkEnd w:id="6"/>
+        <w:t>3.</w:t>
+      </w:r>
       <w:r>
         <w:rPr>
           <w:rFonts w:ascii="微软雅黑" w:eastAsia="微软雅黑" w:hAnsi="微软雅黑" w:hint="eastAsia"/>
@@ -1966,7 +3450,7 @@
         <w:shd w:val="clear" w:color="auto" w:fill="FFFFFF"/>
         <w:spacing w:before="0" w:beforeAutospacing="0" w:after="200" w:afterAutospacing="0" w:line="326" w:lineRule="atLeast"/>
         <w:rPr>
-          <w:rFonts w:asciiTheme="minorEastAsia" w:eastAsiaTheme="minorEastAsia" w:hAnsiTheme="minorEastAsia" w:cstheme="minorBidi" w:hint="eastAsia"/>
+          <w:rFonts w:asciiTheme="minorEastAsia" w:eastAsiaTheme="minorEastAsia" w:hAnsiTheme="minorEastAsia" w:cstheme="minorBidi"/>
           <w:kern w:val="2"/>
         </w:rPr>
       </w:pPr>
@@ -1984,7 +3468,7 @@
         <w:shd w:val="clear" w:color="auto" w:fill="FFFFFF"/>
         <w:spacing w:before="0" w:beforeAutospacing="0" w:after="200" w:afterAutospacing="0" w:line="326" w:lineRule="atLeast"/>
         <w:rPr>
-          <w:rFonts w:asciiTheme="minorEastAsia" w:eastAsiaTheme="minorEastAsia" w:hAnsiTheme="minorEastAsia" w:cstheme="minorBidi" w:hint="eastAsia"/>
+          <w:rFonts w:asciiTheme="minorEastAsia" w:eastAsiaTheme="minorEastAsia" w:hAnsiTheme="minorEastAsia" w:cstheme="minorBidi"/>
           <w:kern w:val="2"/>
         </w:rPr>
       </w:pPr>
@@ -2008,7 +3492,7 @@
         <w:ind w:left="501"/>
         <w:jc w:val="left"/>
         <w:rPr>
-          <w:rFonts w:asciiTheme="minorEastAsia" w:hAnsiTheme="minorEastAsia" w:hint="eastAsia"/>
+          <w:rFonts w:asciiTheme="minorEastAsia" w:hAnsiTheme="minorEastAsia"/>
           <w:sz w:val="24"/>
           <w:szCs w:val="24"/>
         </w:rPr>
@@ -2034,7 +3518,7 @@
         <w:ind w:left="501"/>
         <w:jc w:val="left"/>
         <w:rPr>
-          <w:rFonts w:asciiTheme="minorEastAsia" w:hAnsiTheme="minorEastAsia" w:hint="eastAsia"/>
+          <w:rFonts w:asciiTheme="minorEastAsia" w:hAnsiTheme="minorEastAsia"/>
           <w:sz w:val="24"/>
           <w:szCs w:val="24"/>
         </w:rPr>
@@ -2054,7 +3538,7 @@
         <w:shd w:val="clear" w:color="auto" w:fill="FFFFFF"/>
         <w:spacing w:before="0" w:beforeAutospacing="0" w:after="200" w:afterAutospacing="0" w:line="326" w:lineRule="atLeast"/>
         <w:rPr>
-          <w:rFonts w:asciiTheme="minorEastAsia" w:eastAsiaTheme="minorEastAsia" w:hAnsiTheme="minorEastAsia" w:cstheme="minorBidi" w:hint="eastAsia"/>
+          <w:rFonts w:asciiTheme="minorEastAsia" w:eastAsiaTheme="minorEastAsia" w:hAnsiTheme="minorEastAsia" w:cstheme="minorBidi"/>
           <w:kern w:val="2"/>
         </w:rPr>
       </w:pPr>
@@ -2072,170 +3556,37 @@
         <w:shd w:val="clear" w:color="auto" w:fill="FFFFFF"/>
         <w:spacing w:before="0" w:beforeAutospacing="0" w:after="200" w:afterAutospacing="0" w:line="326" w:lineRule="atLeast"/>
         <w:rPr>
+          <w:rFonts w:asciiTheme="minorEastAsia" w:eastAsiaTheme="minorEastAsia" w:hAnsiTheme="minorEastAsia" w:cstheme="minorBidi"/>
+          <w:kern w:val="2"/>
+        </w:rPr>
+      </w:pPr>
+      <w:r>
+        <w:rPr>
           <w:rFonts w:asciiTheme="minorEastAsia" w:eastAsiaTheme="minorEastAsia" w:hAnsiTheme="minorEastAsia" w:cstheme="minorBidi" w:hint="eastAsia"/>
           <w:kern w:val="2"/>
         </w:rPr>
-      </w:pPr>
-      <w:r>
-        <w:rPr>
-          <w:rFonts w:asciiTheme="minorEastAsia" w:eastAsiaTheme="minorEastAsia" w:hAnsiTheme="minorEastAsia" w:cstheme="minorBidi" w:hint="eastAsia"/>
-          <w:kern w:val="2"/>
-        </w:rPr>
         <w:t>至于如何利用这些本地备份进行recovery</w:t>
       </w:r>
     </w:p>
     <w:p>
       <w:pPr>
-        <w:rPr>
-          <w:rFonts w:asciiTheme="minorEastAsia" w:hAnsiTheme="minorEastAsia"/>
-          <w:sz w:val="24"/>
-          <w:szCs w:val="24"/>
-        </w:rPr>
-      </w:pPr>
-    </w:p>
-    <w:p>
-      <w:pPr>
-        <w:outlineLvl w:val="0"/>
-        <w:rPr>
-          <w:rFonts w:asciiTheme="minorEastAsia" w:hAnsiTheme="minorEastAsia"/>
-          <w:sz w:val="24"/>
-          <w:szCs w:val="24"/>
-        </w:rPr>
-      </w:pPr>
-      <w:r>
-        <w:rPr>
-          <w:rFonts w:asciiTheme="minorEastAsia" w:hAnsiTheme="minorEastAsia" w:hint="eastAsia"/>
-          <w:sz w:val="24"/>
-          <w:szCs w:val="24"/>
-        </w:rPr>
-        <w:t>3、</w:t>
-      </w:r>
-      <w:r>
-        <w:rPr>
-          <w:rFonts w:asciiTheme="minorEastAsia" w:hAnsiTheme="minorEastAsia" w:hint="eastAsia"/>
-          <w:sz w:val="24"/>
-          <w:szCs w:val="24"/>
-        </w:rPr>
-        <w:t>MapReduce核心组件</w:t>
-      </w:r>
-      <w:r>
-        <w:rPr>
-          <w:rFonts w:asciiTheme="minorEastAsia" w:hAnsiTheme="minorEastAsia" w:hint="eastAsia"/>
-          <w:sz w:val="24"/>
-          <w:szCs w:val="24"/>
-        </w:rPr>
-        <w:t>JobTracker和TaskTracker</w:t>
-      </w:r>
-    </w:p>
-    <w:p>
-      <w:pPr>
-        <w:rPr>
-          <w:rFonts w:asciiTheme="minorEastAsia" w:hAnsiTheme="minorEastAsia"/>
-          <w:b/>
-          <w:sz w:val="24"/>
-          <w:szCs w:val="24"/>
-        </w:rPr>
-      </w:pPr>
-      <w:r>
-        <w:rPr>
-          <w:rFonts w:asciiTheme="minorEastAsia" w:hAnsiTheme="minorEastAsia" w:hint="eastAsia"/>
-          <w:b/>
-          <w:sz w:val="24"/>
-          <w:szCs w:val="24"/>
-        </w:rPr>
-        <w:t>JobTracker负责对</w:t>
-      </w:r>
-      <w:r>
-        <w:rPr>
-          <w:rFonts w:asciiTheme="minorEastAsia" w:hAnsiTheme="minorEastAsia" w:hint="eastAsia"/>
-          <w:b/>
-          <w:sz w:val="24"/>
-          <w:szCs w:val="24"/>
-        </w:rPr>
-        <w:t>整个作业进行管理，</w:t>
-      </w:r>
-      <w:r>
-        <w:rPr>
-          <w:rFonts w:asciiTheme="minorEastAsia" w:hAnsiTheme="minorEastAsia" w:hint="eastAsia"/>
-          <w:b/>
-          <w:sz w:val="24"/>
-          <w:szCs w:val="24"/>
-        </w:rPr>
-        <w:t>他会把一个用户的大作业拆分成很多小作业，然后把这些作业分发到不同的机器上面</w:t>
-      </w:r>
-      <w:r>
-        <w:rPr>
-          <w:rFonts w:asciiTheme="minorEastAsia" w:hAnsiTheme="minorEastAsia" w:hint="eastAsia"/>
-          <w:sz w:val="24"/>
-          <w:szCs w:val="24"/>
-        </w:rPr>
-        <w:t>，每个机器上面都</w:t>
-      </w:r>
-      <w:r>
-        <w:rPr>
-          <w:rFonts w:asciiTheme="minorEastAsia" w:hAnsiTheme="minorEastAsia" w:hint="eastAsia"/>
-          <w:sz w:val="24"/>
-          <w:szCs w:val="24"/>
-        </w:rPr>
-        <w:t>部署</w:t>
-      </w:r>
-      <w:r>
-        <w:rPr>
-          <w:rFonts w:asciiTheme="minorEastAsia" w:hAnsiTheme="minorEastAsia" w:hint="eastAsia"/>
-          <w:sz w:val="24"/>
-          <w:szCs w:val="24"/>
-        </w:rPr>
-        <w:t>了TaskTracker，</w:t>
-      </w:r>
-      <w:r>
-        <w:rPr>
-          <w:rFonts w:asciiTheme="minorEastAsia" w:hAnsiTheme="minorEastAsia" w:hint="eastAsia"/>
-          <w:b/>
-          <w:sz w:val="24"/>
-          <w:szCs w:val="24"/>
-        </w:rPr>
-        <w:t>TaskTracker会对</w:t>
-      </w:r>
-      <w:r>
-        <w:rPr>
-          <w:rFonts w:asciiTheme="minorEastAsia" w:hAnsiTheme="minorEastAsia" w:hint="eastAsia"/>
-          <w:b/>
-          <w:sz w:val="24"/>
-          <w:szCs w:val="24"/>
-        </w:rPr>
-        <w:t>分配给它的</w:t>
-      </w:r>
-      <w:r>
-        <w:rPr>
-          <w:rFonts w:asciiTheme="minorEastAsia" w:hAnsiTheme="minorEastAsia" w:hint="eastAsia"/>
-          <w:b/>
-          <w:sz w:val="24"/>
-          <w:szCs w:val="24"/>
-        </w:rPr>
-        <w:t>这些作业进行</w:t>
-      </w:r>
-      <w:r>
-        <w:rPr>
-          <w:rFonts w:asciiTheme="minorEastAsia" w:hAnsiTheme="minorEastAsia" w:hint="eastAsia"/>
-          <w:b/>
-          <w:sz w:val="24"/>
-          <w:szCs w:val="24"/>
-        </w:rPr>
-        <w:t>跟踪和执行。</w:t>
-      </w:r>
-      <w:r>
-        <w:rPr>
-          <w:rFonts w:asciiTheme="minorEastAsia" w:hAnsiTheme="minorEastAsia" w:hint="eastAsia"/>
-          <w:b/>
-          <w:sz w:val="24"/>
-          <w:szCs w:val="24"/>
-        </w:rPr>
-        <w:t>TaskTracker就是负责完成分配给它的那一小部分作业，在内存中完成计算。</w:t>
-      </w:r>
-    </w:p>
-    <w:p>
-      <w:pPr>
-        <w:outlineLvl w:val="0"/>
+        <w:pStyle w:val="1"/>
+      </w:pPr>
+      <w:r>
+        <w:rPr>
+          <w:rFonts w:hint="eastAsia"/>
+        </w:rPr>
+        <w:t>5</w:t>
+      </w:r>
+      <w:r>
+        <w:rPr>
+          <w:rFonts w:hint="eastAsia"/>
+        </w:rPr>
+        <w:t>、分布式数据库HBase</w:t>
+      </w:r>
+    </w:p>
+    <w:p>
+      <w:pPr>
         <w:rPr>
           <w:rFonts w:asciiTheme="minorEastAsia" w:hAnsiTheme="minorEastAsia"/>
           <w:sz w:val="24"/>
@@ -2249,1002 +3600,6 @@
           <w:szCs w:val="24"/>
         </w:rPr>
         <w:lastRenderedPageBreak/>
-        <w:t>4、HDFS相关概念</w:t>
-      </w:r>
-    </w:p>
-    <w:p>
-      <w:pPr>
-        <w:rPr>
-          <w:rFonts w:asciiTheme="minorEastAsia" w:hAnsiTheme="minorEastAsia"/>
-          <w:sz w:val="24"/>
-          <w:szCs w:val="24"/>
-        </w:rPr>
-      </w:pPr>
-      <w:r>
-        <w:rPr>
-          <w:rFonts w:asciiTheme="minorEastAsia" w:hAnsiTheme="minorEastAsia" w:hint="eastAsia"/>
-          <w:sz w:val="24"/>
-          <w:szCs w:val="24"/>
-        </w:rPr>
-        <w:t>块：</w:t>
-      </w:r>
-      <w:r>
-        <w:rPr>
-          <w:rFonts w:asciiTheme="minorEastAsia" w:hAnsiTheme="minorEastAsia" w:hint="eastAsia"/>
-          <w:sz w:val="24"/>
-          <w:szCs w:val="24"/>
-        </w:rPr>
-        <w:t>是为了分摊磁盘读写开销，</w:t>
-      </w:r>
-      <w:r>
-        <w:rPr>
-          <w:rFonts w:asciiTheme="minorEastAsia" w:hAnsiTheme="minorEastAsia" w:hint="eastAsia"/>
-          <w:sz w:val="24"/>
-          <w:szCs w:val="24"/>
-        </w:rPr>
-        <w:t>块的默认大小是64MB，也可以设置成更大的。</w:t>
-      </w:r>
-    </w:p>
-    <w:p>
-      <w:pPr>
-        <w:rPr>
-          <w:rFonts w:asciiTheme="minorEastAsia" w:hAnsiTheme="minorEastAsia"/>
-          <w:sz w:val="24"/>
-          <w:szCs w:val="24"/>
-        </w:rPr>
-      </w:pPr>
-      <w:r>
-        <w:rPr>
-          <w:rFonts w:asciiTheme="minorEastAsia" w:hAnsiTheme="minorEastAsia" w:hint="eastAsia"/>
-          <w:sz w:val="24"/>
-          <w:szCs w:val="24"/>
-        </w:rPr>
-        <w:t>HDFS为何会有块的设计，因为他要支持大规模数据存储，同时也是为了降低磁盘的寻址开销。</w:t>
-      </w:r>
-      <w:r>
-        <w:rPr>
-          <w:rFonts w:asciiTheme="minorEastAsia" w:hAnsiTheme="minorEastAsia" w:hint="eastAsia"/>
-          <w:sz w:val="24"/>
-          <w:szCs w:val="24"/>
-        </w:rPr>
-        <w:t>访</w:t>
-      </w:r>
-      <w:r>
-        <w:rPr>
-          <w:rFonts w:asciiTheme="minorEastAsia" w:hAnsiTheme="minorEastAsia" w:hint="eastAsia"/>
-          <w:b/>
-          <w:sz w:val="24"/>
-          <w:szCs w:val="24"/>
-        </w:rPr>
-        <w:t>问HDFS</w:t>
-      </w:r>
-      <w:r>
-        <w:rPr>
-          <w:rFonts w:asciiTheme="minorEastAsia" w:hAnsiTheme="minorEastAsia" w:hint="eastAsia"/>
-          <w:b/>
-          <w:sz w:val="24"/>
-          <w:szCs w:val="24"/>
-        </w:rPr>
-        <w:t>文件</w:t>
-      </w:r>
-      <w:r>
-        <w:rPr>
-          <w:rFonts w:asciiTheme="minorEastAsia" w:hAnsiTheme="minorEastAsia" w:hint="eastAsia"/>
-          <w:b/>
-          <w:sz w:val="24"/>
-          <w:szCs w:val="24"/>
-        </w:rPr>
-        <w:t>，要经过三级寻址，首先要找到元数据目录，然后找到存储数据的节点，最后从数据节点上</w:t>
-      </w:r>
-      <w:r>
-        <w:rPr>
-          <w:rFonts w:asciiTheme="minorEastAsia" w:hAnsiTheme="minorEastAsia" w:hint="eastAsia"/>
-          <w:b/>
-          <w:sz w:val="24"/>
-          <w:szCs w:val="24"/>
-        </w:rPr>
-        <w:t>读取数据</w:t>
-      </w:r>
-      <w:r>
-        <w:rPr>
-          <w:rFonts w:asciiTheme="minorEastAsia" w:hAnsiTheme="minorEastAsia" w:hint="eastAsia"/>
-          <w:sz w:val="24"/>
-          <w:szCs w:val="24"/>
-        </w:rPr>
-        <w:t>。块设计的太小会导致</w:t>
-      </w:r>
-      <w:r>
-        <w:rPr>
-          <w:rFonts w:asciiTheme="minorEastAsia" w:hAnsiTheme="minorEastAsia" w:hint="eastAsia"/>
-          <w:sz w:val="24"/>
-          <w:szCs w:val="24"/>
-        </w:rPr>
-        <w:t>磁盘寻址开销过大，块设计的过大，虽然磁盘寻址开销小了</w:t>
-      </w:r>
-      <w:r>
-        <w:rPr>
-          <w:rFonts w:asciiTheme="minorEastAsia" w:hAnsiTheme="minorEastAsia" w:hint="eastAsia"/>
-          <w:sz w:val="24"/>
-          <w:szCs w:val="24"/>
-        </w:rPr>
-        <w:t>，但</w:t>
-      </w:r>
-      <w:r>
-        <w:rPr>
-          <w:rFonts w:asciiTheme="minorEastAsia" w:hAnsiTheme="minorEastAsia" w:hint="eastAsia"/>
-          <w:sz w:val="24"/>
-          <w:szCs w:val="24"/>
-        </w:rPr>
-        <w:t>会影响到MapReduce的设计，使MapReduce的并行度降低。</w:t>
-      </w:r>
-    </w:p>
-    <w:p>
-      <w:pPr>
-        <w:rPr>
-          <w:rFonts w:asciiTheme="minorEastAsia" w:hAnsiTheme="minorEastAsia"/>
-          <w:sz w:val="24"/>
-          <w:szCs w:val="24"/>
-        </w:rPr>
-      </w:pPr>
-      <w:r>
-        <w:rPr>
-          <w:rFonts w:asciiTheme="minorEastAsia" w:hAnsiTheme="minorEastAsia" w:hint="eastAsia"/>
-          <w:sz w:val="24"/>
-          <w:szCs w:val="24"/>
-        </w:rPr>
-        <w:t>HDFS采用这种抽象块的好处：（1）突破单机存储文件的限制，可以把文件分块后分布存储到不同机器上。</w:t>
-      </w:r>
-      <w:r>
-        <w:rPr>
-          <w:rFonts w:asciiTheme="minorEastAsia" w:hAnsiTheme="minorEastAsia" w:hint="eastAsia"/>
-          <w:sz w:val="24"/>
-          <w:szCs w:val="24"/>
-        </w:rPr>
-        <w:t>（2）可以简化系统设计，通过块的设计，很方便元数据的管理</w:t>
-      </w:r>
-      <w:r>
-        <w:rPr>
-          <w:rFonts w:asciiTheme="minorEastAsia" w:hAnsiTheme="minorEastAsia" w:hint="eastAsia"/>
-          <w:sz w:val="24"/>
-          <w:szCs w:val="24"/>
-        </w:rPr>
-        <w:t>。（3）以块为单位适合备份。</w:t>
-      </w:r>
-    </w:p>
-    <w:p>
-      <w:pPr>
-        <w:rPr>
-          <w:rFonts w:asciiTheme="minorEastAsia" w:hAnsiTheme="minorEastAsia"/>
-          <w:sz w:val="24"/>
-          <w:szCs w:val="24"/>
-        </w:rPr>
-      </w:pPr>
-      <w:r>
-        <w:rPr>
-          <w:rFonts w:asciiTheme="minorEastAsia" w:hAnsiTheme="minorEastAsia" w:hint="eastAsia"/>
-          <w:sz w:val="24"/>
-          <w:szCs w:val="24"/>
-        </w:rPr>
-        <w:t>5、</w:t>
-      </w:r>
-      <w:r>
-        <w:rPr>
-          <w:rFonts w:asciiTheme="minorEastAsia" w:hAnsiTheme="minorEastAsia" w:hint="eastAsia"/>
-          <w:b/>
-          <w:sz w:val="24"/>
-          <w:szCs w:val="24"/>
-        </w:rPr>
-        <w:t>HDFS</w:t>
-      </w:r>
-      <w:r>
-        <w:rPr>
-          <w:rFonts w:asciiTheme="minorEastAsia" w:hAnsiTheme="minorEastAsia" w:hint="eastAsia"/>
-          <w:b/>
-          <w:sz w:val="24"/>
-          <w:szCs w:val="24"/>
-        </w:rPr>
-        <w:t>存储原理</w:t>
-      </w:r>
-      <w:r>
-        <w:rPr>
-          <w:rFonts w:asciiTheme="minorEastAsia" w:hAnsiTheme="minorEastAsia" w:hint="eastAsia"/>
-          <w:b/>
-          <w:sz w:val="24"/>
-          <w:szCs w:val="24"/>
-        </w:rPr>
-        <w:t>：冗余数据保存问题、数据保存问题、数据恢复问题</w:t>
-      </w:r>
-    </w:p>
-    <w:p>
-      <w:pPr>
-        <w:rPr>
-          <w:rFonts w:asciiTheme="minorEastAsia" w:hAnsiTheme="minorEastAsia"/>
-          <w:sz w:val="24"/>
-          <w:szCs w:val="24"/>
-        </w:rPr>
-      </w:pPr>
-      <w:r>
-        <w:rPr>
-          <w:rFonts w:asciiTheme="minorEastAsia" w:hAnsiTheme="minorEastAsia" w:hint="eastAsia"/>
-          <w:b/>
-          <w:sz w:val="24"/>
-          <w:szCs w:val="24"/>
-        </w:rPr>
-        <w:t>数据冗余保存</w:t>
-      </w:r>
-      <w:r>
-        <w:rPr>
-          <w:rFonts w:asciiTheme="minorEastAsia" w:hAnsiTheme="minorEastAsia" w:hint="eastAsia"/>
-          <w:sz w:val="24"/>
-          <w:szCs w:val="24"/>
-        </w:rPr>
-        <w:t>：HDFS作为分布式文件系统，他把</w:t>
-      </w:r>
-      <w:r>
-        <w:rPr>
-          <w:rFonts w:asciiTheme="minorEastAsia" w:hAnsiTheme="minorEastAsia" w:hint="eastAsia"/>
-          <w:sz w:val="24"/>
-          <w:szCs w:val="24"/>
-        </w:rPr>
-        <w:t>整个</w:t>
-      </w:r>
-      <w:r>
-        <w:rPr>
-          <w:rFonts w:asciiTheme="minorEastAsia" w:hAnsiTheme="minorEastAsia" w:hint="eastAsia"/>
-          <w:sz w:val="24"/>
-          <w:szCs w:val="24"/>
-        </w:rPr>
-        <w:t>底层架构在比较廉价的</w:t>
-      </w:r>
-      <w:r>
-        <w:rPr>
-          <w:rFonts w:asciiTheme="minorEastAsia" w:hAnsiTheme="minorEastAsia" w:hint="eastAsia"/>
-          <w:sz w:val="24"/>
-          <w:szCs w:val="24"/>
-        </w:rPr>
-        <w:t>机器</w:t>
-      </w:r>
-      <w:r>
-        <w:rPr>
-          <w:rFonts w:asciiTheme="minorEastAsia" w:hAnsiTheme="minorEastAsia" w:hint="eastAsia"/>
-          <w:sz w:val="24"/>
-          <w:szCs w:val="24"/>
-        </w:rPr>
-        <w:t>集群上面</w:t>
-      </w:r>
-      <w:r>
-        <w:rPr>
-          <w:rFonts w:asciiTheme="minorEastAsia" w:hAnsiTheme="minorEastAsia" w:hint="eastAsia"/>
-          <w:sz w:val="24"/>
-          <w:szCs w:val="24"/>
-        </w:rPr>
-        <w:t>，</w:t>
-      </w:r>
-      <w:r>
-        <w:rPr>
-          <w:rFonts w:asciiTheme="minorEastAsia" w:hAnsiTheme="minorEastAsia" w:hint="eastAsia"/>
-          <w:sz w:val="24"/>
-          <w:szCs w:val="24"/>
-        </w:rPr>
-        <w:t>这些机器很可能会出现故障，所以数据的冗余保存是很有必要的，</w:t>
-      </w:r>
-      <w:r>
-        <w:rPr>
-          <w:rFonts w:asciiTheme="minorEastAsia" w:hAnsiTheme="minorEastAsia" w:hint="eastAsia"/>
-          <w:sz w:val="24"/>
-          <w:szCs w:val="24"/>
-        </w:rPr>
-        <w:t>数据备份以块为单位，</w:t>
-      </w:r>
-      <w:r>
-        <w:rPr>
-          <w:rFonts w:asciiTheme="minorEastAsia" w:hAnsiTheme="minorEastAsia" w:hint="eastAsia"/>
-          <w:sz w:val="24"/>
-          <w:szCs w:val="24"/>
-        </w:rPr>
-        <w:t>一般数据的冗余因子为3，就</w:t>
-      </w:r>
-      <w:r>
-        <w:rPr>
-          <w:rFonts w:asciiTheme="minorEastAsia" w:hAnsiTheme="minorEastAsia" w:hint="eastAsia"/>
-          <w:sz w:val="24"/>
-          <w:szCs w:val="24"/>
-        </w:rPr>
-        <w:t>是</w:t>
-      </w:r>
-      <w:r>
-        <w:rPr>
-          <w:rFonts w:asciiTheme="minorEastAsia" w:hAnsiTheme="minorEastAsia" w:hint="eastAsia"/>
-          <w:sz w:val="24"/>
-          <w:szCs w:val="24"/>
-        </w:rPr>
-        <w:t>每个数据块保存</w:t>
-      </w:r>
-      <w:r>
-        <w:rPr>
-          <w:rFonts w:asciiTheme="minorEastAsia" w:hAnsiTheme="minorEastAsia" w:hint="eastAsia"/>
-          <w:sz w:val="24"/>
-          <w:szCs w:val="24"/>
-        </w:rPr>
-        <w:t>3</w:t>
-      </w:r>
-      <w:r>
-        <w:rPr>
-          <w:rFonts w:asciiTheme="minorEastAsia" w:hAnsiTheme="minorEastAsia" w:hint="eastAsia"/>
-          <w:sz w:val="24"/>
-          <w:szCs w:val="24"/>
-        </w:rPr>
-        <w:t>份。</w:t>
-      </w:r>
-    </w:p>
-    <w:p>
-      <w:pPr>
-        <w:rPr>
-          <w:rFonts w:asciiTheme="minorEastAsia" w:hAnsiTheme="minorEastAsia"/>
-          <w:sz w:val="24"/>
-          <w:szCs w:val="24"/>
-        </w:rPr>
-      </w:pPr>
-      <w:r>
-        <w:rPr>
-          <w:rFonts w:asciiTheme="minorEastAsia" w:hAnsiTheme="minorEastAsia" w:hint="eastAsia"/>
-          <w:sz w:val="24"/>
-          <w:szCs w:val="24"/>
-        </w:rPr>
-        <w:t>好处：（1）</w:t>
-      </w:r>
-      <w:r>
-        <w:rPr>
-          <w:rFonts w:asciiTheme="minorEastAsia" w:hAnsiTheme="minorEastAsia" w:hint="eastAsia"/>
-          <w:sz w:val="24"/>
-          <w:szCs w:val="24"/>
-        </w:rPr>
-        <w:t>加快数据传输速度，</w:t>
-      </w:r>
-      <w:r>
-        <w:rPr>
-          <w:rFonts w:asciiTheme="minorEastAsia" w:hAnsiTheme="minorEastAsia" w:hint="eastAsia"/>
-          <w:sz w:val="24"/>
-          <w:szCs w:val="24"/>
-        </w:rPr>
-        <w:t>可以实现并行传输。（2）</w:t>
-      </w:r>
-      <w:r>
-        <w:rPr>
-          <w:rFonts w:asciiTheme="minorEastAsia" w:hAnsiTheme="minorEastAsia" w:hint="eastAsia"/>
-          <w:sz w:val="24"/>
-          <w:szCs w:val="24"/>
-        </w:rPr>
-        <w:t>可以很容易检查错误，因为三个副本形成相互对照，其中一个出现错误，会很容易检查得到。（3）</w:t>
-      </w:r>
-      <w:r>
-        <w:rPr>
-          <w:rFonts w:asciiTheme="minorEastAsia" w:hAnsiTheme="minorEastAsia" w:hint="eastAsia"/>
-          <w:sz w:val="24"/>
-          <w:szCs w:val="24"/>
-        </w:rPr>
-        <w:t>保证数据可靠性，当</w:t>
-      </w:r>
-      <w:r>
-        <w:rPr>
-          <w:rFonts w:asciiTheme="minorEastAsia" w:hAnsiTheme="minorEastAsia" w:hint="eastAsia"/>
-          <w:sz w:val="24"/>
-          <w:szCs w:val="24"/>
-        </w:rPr>
-        <w:t>系统周期探测到</w:t>
-      </w:r>
-      <w:r>
-        <w:rPr>
-          <w:rFonts w:asciiTheme="minorEastAsia" w:hAnsiTheme="minorEastAsia" w:hint="eastAsia"/>
-          <w:sz w:val="24"/>
-          <w:szCs w:val="24"/>
-        </w:rPr>
-        <w:t>有一个副本出现错误时，</w:t>
-      </w:r>
-      <w:r>
-        <w:rPr>
-          <w:rFonts w:asciiTheme="minorEastAsia" w:hAnsiTheme="minorEastAsia" w:hint="eastAsia"/>
-          <w:sz w:val="24"/>
-          <w:szCs w:val="24"/>
-        </w:rPr>
-        <w:t>会自动重新生成副本，达到要求的副本数量。</w:t>
-      </w:r>
-    </w:p>
-    <w:p>
-      <w:pPr>
-        <w:rPr>
-          <w:rFonts w:asciiTheme="minorEastAsia" w:hAnsiTheme="minorEastAsia"/>
-          <w:sz w:val="24"/>
-          <w:szCs w:val="24"/>
-        </w:rPr>
-      </w:pPr>
-      <w:r>
-        <w:rPr>
-          <w:rFonts w:asciiTheme="minorEastAsia" w:hAnsiTheme="minorEastAsia" w:hint="eastAsia"/>
-          <w:b/>
-          <w:sz w:val="24"/>
-          <w:szCs w:val="24"/>
-        </w:rPr>
-        <w:t>数据存放策略</w:t>
-      </w:r>
-      <w:r>
-        <w:rPr>
-          <w:rFonts w:asciiTheme="minorEastAsia" w:hAnsiTheme="minorEastAsia" w:hint="eastAsia"/>
-          <w:sz w:val="24"/>
-          <w:szCs w:val="24"/>
-        </w:rPr>
-        <w:t>：当一个块到达系统后，如何一模一样的放三份</w:t>
-      </w:r>
-      <w:r>
-        <w:rPr>
-          <w:rFonts w:asciiTheme="minorEastAsia" w:hAnsiTheme="minorEastAsia" w:hint="eastAsia"/>
-          <w:sz w:val="24"/>
-          <w:szCs w:val="24"/>
-        </w:rPr>
-        <w:t>？</w:t>
-      </w:r>
-      <w:r>
-        <w:rPr>
-          <w:rFonts w:asciiTheme="minorEastAsia" w:hAnsiTheme="minorEastAsia" w:hint="eastAsia"/>
-          <w:sz w:val="24"/>
-          <w:szCs w:val="24"/>
-        </w:rPr>
-        <w:t>如果提交请求来自于集群内部，</w:t>
-      </w:r>
-      <w:r>
-        <w:rPr>
-          <w:rFonts w:asciiTheme="minorEastAsia" w:hAnsiTheme="minorEastAsia" w:hint="eastAsia"/>
-          <w:sz w:val="24"/>
-          <w:szCs w:val="24"/>
-        </w:rPr>
-        <w:t>第一份放在上传文件的数据节点上，</w:t>
-      </w:r>
-      <w:r>
-        <w:rPr>
-          <w:rFonts w:asciiTheme="minorEastAsia" w:hAnsiTheme="minorEastAsia" w:hint="eastAsia"/>
-          <w:sz w:val="24"/>
-          <w:szCs w:val="24"/>
-        </w:rPr>
-        <w:t>这样就不用通过内部网络把数据传输到其他节点上。如果提交请求来自于集群外部，</w:t>
-      </w:r>
-      <w:r>
-        <w:rPr>
-          <w:rFonts w:asciiTheme="minorEastAsia" w:hAnsiTheme="minorEastAsia" w:hint="eastAsia"/>
-          <w:sz w:val="24"/>
-          <w:szCs w:val="24"/>
-        </w:rPr>
-        <w:t>那便随便找一个磁盘不太</w:t>
-      </w:r>
-      <w:r>
-        <w:rPr>
-          <w:rFonts w:asciiTheme="minorEastAsia" w:hAnsiTheme="minorEastAsia" w:hint="eastAsia"/>
-          <w:sz w:val="24"/>
-          <w:szCs w:val="24"/>
-        </w:rPr>
-        <w:t>满</w:t>
-      </w:r>
-      <w:r>
-        <w:rPr>
-          <w:rFonts w:asciiTheme="minorEastAsia" w:hAnsiTheme="minorEastAsia" w:hint="eastAsia"/>
-          <w:sz w:val="24"/>
-          <w:szCs w:val="24"/>
-        </w:rPr>
-        <w:t>，CPU不太忙的</w:t>
-      </w:r>
-      <w:r>
-        <w:rPr>
-          <w:rFonts w:asciiTheme="minorEastAsia" w:hAnsiTheme="minorEastAsia" w:hint="eastAsia"/>
-          <w:sz w:val="24"/>
-          <w:szCs w:val="24"/>
-        </w:rPr>
-        <w:t>节点，在上面放置</w:t>
-      </w:r>
-      <w:r>
-        <w:rPr>
-          <w:rFonts w:asciiTheme="minorEastAsia" w:hAnsiTheme="minorEastAsia" w:hint="eastAsia"/>
-          <w:sz w:val="24"/>
-          <w:szCs w:val="24"/>
-        </w:rPr>
-        <w:t>第一个副本。第二个副本放置在与第一个副本不同的机架上面的节点上，第三个副本放置在</w:t>
-      </w:r>
-      <w:r>
-        <w:rPr>
-          <w:rFonts w:asciiTheme="minorEastAsia" w:hAnsiTheme="minorEastAsia" w:hint="eastAsia"/>
-          <w:sz w:val="24"/>
-          <w:szCs w:val="24"/>
-        </w:rPr>
-        <w:t>与第一个副本相同的机架上的不同节点上。</w:t>
-      </w:r>
-      <w:r>
-        <w:rPr>
-          <w:rFonts w:asciiTheme="minorEastAsia" w:hAnsiTheme="minorEastAsia" w:hint="eastAsia"/>
-          <w:sz w:val="24"/>
-          <w:szCs w:val="24"/>
-        </w:rPr>
-        <w:t>如果有更多的副本，则采用随机放置的方法。</w:t>
-      </w:r>
-    </w:p>
-    <w:p>
-      <w:pPr>
-        <w:rPr>
-          <w:rFonts w:asciiTheme="minorEastAsia" w:hAnsiTheme="minorEastAsia"/>
-          <w:sz w:val="24"/>
-          <w:szCs w:val="24"/>
-        </w:rPr>
-      </w:pPr>
-      <w:r>
-        <w:rPr>
-          <w:rFonts w:asciiTheme="minorEastAsia" w:hAnsiTheme="minorEastAsia" w:hint="eastAsia"/>
-          <w:b/>
-          <w:sz w:val="24"/>
-          <w:szCs w:val="24"/>
-        </w:rPr>
-        <w:t>数据读取策略</w:t>
-      </w:r>
-      <w:r>
-        <w:rPr>
-          <w:rFonts w:asciiTheme="minorEastAsia" w:hAnsiTheme="minorEastAsia" w:hint="eastAsia"/>
-          <w:sz w:val="24"/>
-          <w:szCs w:val="24"/>
-        </w:rPr>
-        <w:t>：读取数据的一个基本原则就是</w:t>
-      </w:r>
-      <w:r>
-        <w:rPr>
-          <w:rFonts w:asciiTheme="minorEastAsia" w:hAnsiTheme="minorEastAsia" w:hint="eastAsia"/>
-          <w:sz w:val="24"/>
-          <w:szCs w:val="24"/>
-        </w:rPr>
-        <w:t>就近读取，</w:t>
-      </w:r>
-      <w:r>
-        <w:rPr>
-          <w:rFonts w:asciiTheme="minorEastAsia" w:hAnsiTheme="minorEastAsia" w:hint="eastAsia"/>
-          <w:sz w:val="24"/>
-          <w:szCs w:val="24"/>
-        </w:rPr>
-        <w:t>HDFS提供一个API可以获取数据节点所属的机架ID，</w:t>
-      </w:r>
-      <w:r>
-        <w:rPr>
-          <w:rFonts w:asciiTheme="minorEastAsia" w:hAnsiTheme="minorEastAsia" w:hint="eastAsia"/>
-          <w:sz w:val="24"/>
-          <w:szCs w:val="24"/>
-        </w:rPr>
-        <w:t>客户端也可以调用API获取自己所在机架ID</w:t>
-      </w:r>
-      <w:r>
-        <w:rPr>
-          <w:rFonts w:asciiTheme="minorEastAsia" w:hAnsiTheme="minorEastAsia" w:hint="eastAsia"/>
-          <w:sz w:val="24"/>
-          <w:szCs w:val="24"/>
-        </w:rPr>
-        <w:t>，客户端首先会去寻找与自己ID相同的数据节点，</w:t>
-      </w:r>
-      <w:r>
-        <w:rPr>
-          <w:rFonts w:asciiTheme="minorEastAsia" w:hAnsiTheme="minorEastAsia" w:hint="eastAsia"/>
-          <w:sz w:val="24"/>
-          <w:szCs w:val="24"/>
-        </w:rPr>
-        <w:t>ID相同则表示位于同一个机架</w:t>
-      </w:r>
-      <w:r>
-        <w:rPr>
-          <w:rFonts w:asciiTheme="minorEastAsia" w:hAnsiTheme="minorEastAsia" w:hint="eastAsia"/>
-          <w:sz w:val="24"/>
-          <w:szCs w:val="24"/>
-        </w:rPr>
-        <w:t>内</w:t>
-      </w:r>
-      <w:r>
-        <w:rPr>
-          <w:rFonts w:asciiTheme="minorEastAsia" w:hAnsiTheme="minorEastAsia" w:hint="eastAsia"/>
-          <w:sz w:val="24"/>
-          <w:szCs w:val="24"/>
-        </w:rPr>
-        <w:t>，</w:t>
-      </w:r>
-      <w:r>
-        <w:rPr>
-          <w:rFonts w:asciiTheme="minorEastAsia" w:hAnsiTheme="minorEastAsia" w:hint="eastAsia"/>
-          <w:sz w:val="24"/>
-          <w:szCs w:val="24"/>
-        </w:rPr>
-        <w:t>这个时候就会优先选择这个节点去读取，若没有找到相同ID的数据节点，则随机读取</w:t>
-      </w:r>
-      <w:r>
-        <w:rPr>
-          <w:rFonts w:asciiTheme="minorEastAsia" w:hAnsiTheme="minorEastAsia" w:hint="eastAsia"/>
-          <w:sz w:val="24"/>
-          <w:szCs w:val="24"/>
-        </w:rPr>
-        <w:t>。</w:t>
-      </w:r>
-    </w:p>
-    <w:p>
-      <w:pPr>
-        <w:rPr>
-          <w:rFonts w:asciiTheme="minorEastAsia" w:hAnsiTheme="minorEastAsia"/>
-          <w:b/>
-          <w:sz w:val="24"/>
-          <w:szCs w:val="24"/>
-        </w:rPr>
-      </w:pPr>
-      <w:r>
-        <w:rPr>
-          <w:rFonts w:asciiTheme="minorEastAsia" w:hAnsiTheme="minorEastAsia" w:hint="eastAsia"/>
-          <w:b/>
-          <w:sz w:val="24"/>
-          <w:szCs w:val="24"/>
-        </w:rPr>
-        <w:t>数据的错误与恢复：名称节点出错、数据节点出错、</w:t>
-      </w:r>
-      <w:r>
-        <w:rPr>
-          <w:rFonts w:asciiTheme="minorEastAsia" w:hAnsiTheme="minorEastAsia" w:hint="eastAsia"/>
-          <w:b/>
-          <w:sz w:val="24"/>
-          <w:szCs w:val="24"/>
-        </w:rPr>
-        <w:t>数据本身出错</w:t>
-      </w:r>
-    </w:p>
-    <w:p>
-      <w:pPr>
-        <w:rPr>
-          <w:rFonts w:asciiTheme="minorEastAsia" w:hAnsiTheme="minorEastAsia"/>
-          <w:sz w:val="24"/>
-          <w:szCs w:val="24"/>
-        </w:rPr>
-      </w:pPr>
-      <w:r>
-        <w:rPr>
-          <w:rFonts w:asciiTheme="minorEastAsia" w:hAnsiTheme="minorEastAsia" w:hint="eastAsia"/>
-          <w:b/>
-          <w:sz w:val="24"/>
-          <w:szCs w:val="24"/>
-        </w:rPr>
-        <w:t>名称节点出错</w:t>
-      </w:r>
-      <w:r>
-        <w:rPr>
-          <w:rFonts w:asciiTheme="minorEastAsia" w:hAnsiTheme="minorEastAsia" w:hint="eastAsia"/>
-          <w:sz w:val="24"/>
-          <w:szCs w:val="24"/>
-        </w:rPr>
-        <w:t>：</w:t>
-      </w:r>
-    </w:p>
-    <w:p>
-      <w:pPr>
-        <w:rPr>
-          <w:rFonts w:asciiTheme="minorEastAsia" w:hAnsiTheme="minorEastAsia"/>
-          <w:sz w:val="24"/>
-          <w:szCs w:val="24"/>
-        </w:rPr>
-      </w:pPr>
-      <w:r>
-        <w:rPr>
-          <w:rFonts w:asciiTheme="minorEastAsia" w:hAnsiTheme="minorEastAsia" w:hint="eastAsia"/>
-          <w:sz w:val="24"/>
-          <w:szCs w:val="24"/>
-        </w:rPr>
-        <w:t>名称节点保存了最核心的两个数据结构FsImage和EditLog，这两个数据结构是访问分布式文件系统HDFS最基本的数据结构，</w:t>
-      </w:r>
-      <w:r>
-        <w:rPr>
-          <w:rFonts w:asciiTheme="minorEastAsia" w:hAnsiTheme="minorEastAsia" w:hint="eastAsia"/>
-          <w:sz w:val="24"/>
-          <w:szCs w:val="24"/>
-        </w:rPr>
-        <w:t>没有他们根本无法访问HDFS，平时对他们有一个冷备份，就是第二名称节点（SecondaryNameNode）</w:t>
-      </w:r>
-      <w:r>
-        <w:rPr>
-          <w:rFonts w:asciiTheme="minorEastAsia" w:hAnsiTheme="minorEastAsia" w:hint="eastAsia"/>
-          <w:sz w:val="24"/>
-          <w:szCs w:val="24"/>
-        </w:rPr>
-        <w:t>，当名称节点出现错误后，</w:t>
-      </w:r>
-      <w:r>
-        <w:rPr>
-          <w:rFonts w:asciiTheme="minorEastAsia" w:hAnsiTheme="minorEastAsia" w:hint="eastAsia"/>
-          <w:sz w:val="24"/>
-          <w:szCs w:val="24"/>
-        </w:rPr>
-        <w:t>他会对外暂停一段时间服务，然后</w:t>
-      </w:r>
-      <w:r>
-        <w:rPr>
-          <w:rFonts w:asciiTheme="minorEastAsia" w:hAnsiTheme="minorEastAsia" w:hint="eastAsia"/>
-          <w:sz w:val="24"/>
-          <w:szCs w:val="24"/>
-        </w:rPr>
-        <w:t>从第二名称节点上获取</w:t>
-      </w:r>
-      <w:r>
-        <w:rPr>
-          <w:rFonts w:asciiTheme="minorEastAsia" w:hAnsiTheme="minorEastAsia" w:hint="eastAsia"/>
-          <w:sz w:val="24"/>
-          <w:szCs w:val="24"/>
-        </w:rPr>
-        <w:t>相应的元数据信息进行恢复，恢复以后再对外提供服务。HDFS1.0出现这个错误后会暂停服务一段时间，</w:t>
-      </w:r>
-      <w:r>
-        <w:rPr>
-          <w:rFonts w:asciiTheme="minorEastAsia" w:hAnsiTheme="minorEastAsia" w:hint="eastAsia"/>
-          <w:sz w:val="24"/>
-          <w:szCs w:val="24"/>
-        </w:rPr>
-        <w:t>HDFS2.0出现这个错误后马上就可以热备，不存在这个问题。</w:t>
-      </w:r>
-    </w:p>
-    <w:p>
-      <w:pPr>
-        <w:rPr>
-          <w:rFonts w:asciiTheme="minorEastAsia" w:hAnsiTheme="minorEastAsia"/>
-          <w:sz w:val="24"/>
-          <w:szCs w:val="24"/>
-        </w:rPr>
-      </w:pPr>
-      <w:r>
-        <w:rPr>
-          <w:rFonts w:asciiTheme="minorEastAsia" w:hAnsiTheme="minorEastAsia" w:hint="eastAsia"/>
-          <w:b/>
-          <w:sz w:val="24"/>
-          <w:szCs w:val="24"/>
-        </w:rPr>
-        <w:t>数据节点出错</w:t>
-      </w:r>
-      <w:r>
-        <w:rPr>
-          <w:rFonts w:asciiTheme="minorEastAsia" w:hAnsiTheme="minorEastAsia" w:hint="eastAsia"/>
-          <w:sz w:val="24"/>
-          <w:szCs w:val="24"/>
-        </w:rPr>
-        <w:t>：</w:t>
-      </w:r>
-    </w:p>
-    <w:p>
-      <w:pPr>
-        <w:rPr>
-          <w:rFonts w:asciiTheme="minorEastAsia" w:hAnsiTheme="minorEastAsia"/>
-          <w:sz w:val="24"/>
-          <w:szCs w:val="24"/>
-        </w:rPr>
-      </w:pPr>
-      <w:r>
-        <w:rPr>
-          <w:rFonts w:asciiTheme="minorEastAsia" w:hAnsiTheme="minorEastAsia" w:hint="eastAsia"/>
-          <w:sz w:val="24"/>
-          <w:szCs w:val="24"/>
-        </w:rPr>
-        <w:t>数据节点是负责具体数据存储的，</w:t>
-      </w:r>
-      <w:r>
-        <w:rPr>
-          <w:rFonts w:asciiTheme="minorEastAsia" w:hAnsiTheme="minorEastAsia" w:hint="eastAsia"/>
-          <w:sz w:val="24"/>
-          <w:szCs w:val="24"/>
-        </w:rPr>
-        <w:t>在整个运行期间，数据节点会不断地给名称节点发送心跳信息，告诉名称节点，他还活着，</w:t>
-      </w:r>
-      <w:r>
-        <w:rPr>
-          <w:rFonts w:asciiTheme="minorEastAsia" w:hAnsiTheme="minorEastAsia" w:hint="eastAsia"/>
-          <w:sz w:val="24"/>
-          <w:szCs w:val="24"/>
-        </w:rPr>
-        <w:t>一旦隔了一个周期，名称节点没有收到数据节点的心跳信息，就会把该节点标记为宕机。</w:t>
-      </w:r>
-      <w:r>
-        <w:rPr>
-          <w:rFonts w:asciiTheme="minorEastAsia" w:hAnsiTheme="minorEastAsia" w:hint="eastAsia"/>
-          <w:sz w:val="24"/>
-          <w:szCs w:val="24"/>
-        </w:rPr>
-        <w:t>然后把凡是在这个机器上的数据</w:t>
-      </w:r>
-      <w:r>
-        <w:rPr>
-          <w:rFonts w:asciiTheme="minorEastAsia" w:hAnsiTheme="minorEastAsia" w:hint="eastAsia"/>
-          <w:sz w:val="24"/>
-          <w:szCs w:val="24"/>
-        </w:rPr>
-        <w:t>全部复制一份到另一台机器上，</w:t>
-      </w:r>
-      <w:r>
-        <w:rPr>
-          <w:rFonts w:asciiTheme="minorEastAsia" w:hAnsiTheme="minorEastAsia" w:hint="eastAsia"/>
-          <w:sz w:val="24"/>
-          <w:szCs w:val="24"/>
-        </w:rPr>
-        <w:t>所以是很容易恢复的。HDFS分布式文件系统与其他文件系统最大的区别还在于</w:t>
-      </w:r>
-      <w:r>
-        <w:rPr>
-          <w:rFonts w:asciiTheme="minorEastAsia" w:hAnsiTheme="minorEastAsia" w:hint="eastAsia"/>
-          <w:sz w:val="24"/>
-          <w:szCs w:val="24"/>
-        </w:rPr>
-        <w:t>可以调整</w:t>
-      </w:r>
-      <w:r>
-        <w:rPr>
-          <w:rFonts w:asciiTheme="minorEastAsia" w:hAnsiTheme="minorEastAsia" w:hint="eastAsia"/>
-          <w:sz w:val="24"/>
-          <w:szCs w:val="24"/>
-        </w:rPr>
-        <w:t>冗余数据的位置，不仅当发生故障的时候可以调整数据冗余位置，当负载不均衡的时候，，也可以调整冗余数据</w:t>
-      </w:r>
-      <w:r>
-        <w:rPr>
-          <w:rFonts w:asciiTheme="minorEastAsia" w:hAnsiTheme="minorEastAsia" w:hint="eastAsia"/>
-          <w:sz w:val="24"/>
-          <w:szCs w:val="24"/>
-        </w:rPr>
-        <w:lastRenderedPageBreak/>
-        <w:t>的位置</w:t>
-      </w:r>
-      <w:r>
-        <w:rPr>
-          <w:rFonts w:asciiTheme="minorEastAsia" w:hAnsiTheme="minorEastAsia" w:hint="eastAsia"/>
-          <w:sz w:val="24"/>
-          <w:szCs w:val="24"/>
-        </w:rPr>
-        <w:t>。</w:t>
-      </w:r>
-    </w:p>
-    <w:p>
-      <w:pPr>
-        <w:rPr>
-          <w:rFonts w:asciiTheme="minorEastAsia" w:hAnsiTheme="minorEastAsia"/>
-          <w:b/>
-          <w:sz w:val="24"/>
-          <w:szCs w:val="24"/>
-        </w:rPr>
-      </w:pPr>
-      <w:r>
-        <w:rPr>
-          <w:rFonts w:asciiTheme="minorEastAsia" w:hAnsiTheme="minorEastAsia" w:hint="eastAsia"/>
-          <w:b/>
-          <w:sz w:val="24"/>
-          <w:szCs w:val="24"/>
-        </w:rPr>
-        <w:t>数据本身出错</w:t>
-      </w:r>
-    </w:p>
-    <w:p>
-      <w:pPr>
-        <w:rPr>
-          <w:rFonts w:asciiTheme="minorEastAsia" w:hAnsiTheme="minorEastAsia"/>
-          <w:sz w:val="24"/>
-          <w:szCs w:val="24"/>
-        </w:rPr>
-      </w:pPr>
-      <w:r>
-        <w:rPr>
-          <w:rFonts w:asciiTheme="minorEastAsia" w:hAnsiTheme="minorEastAsia" w:hint="eastAsia"/>
-          <w:sz w:val="24"/>
-          <w:szCs w:val="24"/>
-        </w:rPr>
-        <w:t>数据本身出错也是在所难免的，</w:t>
-      </w:r>
-      <w:r>
-        <w:rPr>
-          <w:rFonts w:asciiTheme="minorEastAsia" w:hAnsiTheme="minorEastAsia" w:hint="eastAsia"/>
-          <w:sz w:val="24"/>
-          <w:szCs w:val="24"/>
-        </w:rPr>
-        <w:t>客户端在读取数据的时候，会对</w:t>
-      </w:r>
-      <w:r>
-        <w:rPr>
-          <w:rFonts w:asciiTheme="minorEastAsia" w:hAnsiTheme="minorEastAsia" w:hint="eastAsia"/>
-          <w:sz w:val="24"/>
-          <w:szCs w:val="24"/>
-        </w:rPr>
-        <w:t>它的数据进行校验码验证，</w:t>
-      </w:r>
-      <w:r>
-        <w:rPr>
-          <w:rFonts w:asciiTheme="minorEastAsia" w:hAnsiTheme="minorEastAsia" w:hint="eastAsia"/>
-          <w:sz w:val="24"/>
-          <w:szCs w:val="24"/>
-        </w:rPr>
-        <w:t>如果发现校验码不对，则说明数据发生错误。校验码是</w:t>
-      </w:r>
-      <w:r>
-        <w:rPr>
-          <w:rFonts w:asciiTheme="minorEastAsia" w:hAnsiTheme="minorEastAsia" w:hint="eastAsia"/>
-          <w:sz w:val="24"/>
-          <w:szCs w:val="24"/>
-        </w:rPr>
-        <w:t>整个文件创建时</w:t>
-      </w:r>
-      <w:r>
-        <w:rPr>
-          <w:rFonts w:asciiTheme="minorEastAsia" w:hAnsiTheme="minorEastAsia" w:hint="eastAsia"/>
-          <w:sz w:val="24"/>
-          <w:szCs w:val="24"/>
-        </w:rPr>
-        <w:t>生成的，</w:t>
-      </w:r>
-      <w:r>
-        <w:rPr>
-          <w:rFonts w:asciiTheme="minorEastAsia" w:hAnsiTheme="minorEastAsia" w:hint="eastAsia"/>
-          <w:sz w:val="24"/>
-          <w:szCs w:val="24"/>
-        </w:rPr>
-        <w:t>客户端每次往里面写数据的时候，都会生成一个校验码，校验码和文件在同一目录下进行存储</w:t>
-      </w:r>
-      <w:r>
-        <w:rPr>
-          <w:rFonts w:asciiTheme="minorEastAsia" w:hAnsiTheme="minorEastAsia" w:hint="eastAsia"/>
-          <w:sz w:val="24"/>
-          <w:szCs w:val="24"/>
-        </w:rPr>
-        <w:t>，下次读数据的时候，会把数据块和校验码一起读，</w:t>
-      </w:r>
-      <w:r>
-        <w:rPr>
-          <w:rFonts w:asciiTheme="minorEastAsia" w:hAnsiTheme="minorEastAsia" w:hint="eastAsia"/>
-          <w:sz w:val="24"/>
-          <w:szCs w:val="24"/>
-        </w:rPr>
-        <w:t>读到以后对这个数据块的校验码进行计算，与上次的校验码进行比较，要是</w:t>
-      </w:r>
-      <w:r>
-        <w:rPr>
-          <w:rFonts w:asciiTheme="minorEastAsia" w:hAnsiTheme="minorEastAsia" w:hint="eastAsia"/>
-          <w:sz w:val="24"/>
-          <w:szCs w:val="24"/>
-        </w:rPr>
-        <w:t>不同的话，则说明数据发生了错误，他要进行恢复，</w:t>
-      </w:r>
-      <w:r>
-        <w:rPr>
-          <w:rFonts w:asciiTheme="minorEastAsia" w:hAnsiTheme="minorEastAsia" w:hint="eastAsia"/>
-          <w:sz w:val="24"/>
-          <w:szCs w:val="24"/>
-        </w:rPr>
-        <w:t>进行冗余副本复制。</w:t>
-      </w:r>
-    </w:p>
-    <w:p>
-      <w:pPr>
-        <w:outlineLvl w:val="0"/>
-        <w:rPr>
-          <w:rFonts w:asciiTheme="minorEastAsia" w:hAnsiTheme="minorEastAsia"/>
-          <w:sz w:val="24"/>
-          <w:szCs w:val="24"/>
-        </w:rPr>
-      </w:pPr>
-      <w:r>
-        <w:rPr>
-          <w:rFonts w:asciiTheme="minorEastAsia" w:hAnsiTheme="minorEastAsia" w:hint="eastAsia"/>
-          <w:sz w:val="24"/>
-          <w:szCs w:val="24"/>
-        </w:rPr>
-        <w:t>6、分布式数据库HBase</w:t>
-      </w:r>
-    </w:p>
-    <w:p>
-      <w:pPr>
-        <w:rPr>
-          <w:rFonts w:asciiTheme="minorEastAsia" w:hAnsiTheme="minorEastAsia"/>
-          <w:sz w:val="24"/>
-          <w:szCs w:val="24"/>
-        </w:rPr>
-      </w:pPr>
-      <w:r>
-        <w:rPr>
-          <w:rFonts w:asciiTheme="minorEastAsia" w:hAnsiTheme="minorEastAsia" w:hint="eastAsia"/>
-          <w:sz w:val="24"/>
-          <w:szCs w:val="24"/>
-        </w:rPr>
         <w:t>HBase是一个分布式文件系统，属于分布式数据库，</w:t>
       </w:r>
       <w:r>
@@ -3985,7 +4340,6 @@
           <w:sz w:val="24"/>
           <w:szCs w:val="24"/>
         </w:rPr>
-        <w:lastRenderedPageBreak/>
         <w:t>关系数据库一般来说可以针对不同的列构建</w:t>
       </w:r>
       <w:r>
@@ -4100,7 +4454,16 @@
           <w:sz w:val="24"/>
           <w:szCs w:val="24"/>
         </w:rPr>
-        <w:t>在系统后台进行清理的时候，才会把旧的版本给清理掉。</w:t>
+        <w:t>在系统后台进行清理的时候，才会把旧的版本给清理</w:t>
+      </w:r>
+      <w:r>
+        <w:rPr>
+          <w:rFonts w:asciiTheme="minorEastAsia" w:hAnsiTheme="minorEastAsia" w:hint="eastAsia"/>
+          <w:sz w:val="24"/>
+          <w:szCs w:val="24"/>
+        </w:rPr>
+        <w:lastRenderedPageBreak/>
+        <w:t>掉。</w:t>
       </w:r>
     </w:p>
     <w:p>
@@ -4155,20 +4518,19 @@
     </w:p>
     <w:p>
       <w:pPr>
-        <w:outlineLvl w:val="0"/>
-        <w:rPr>
-          <w:rFonts w:asciiTheme="minorEastAsia" w:hAnsiTheme="minorEastAsia"/>
-          <w:sz w:val="24"/>
-          <w:szCs w:val="24"/>
-        </w:rPr>
-      </w:pPr>
-      <w:r>
-        <w:rPr>
-          <w:rFonts w:asciiTheme="minorEastAsia" w:hAnsiTheme="minorEastAsia" w:hint="eastAsia"/>
-          <w:sz w:val="24"/>
-          <w:szCs w:val="24"/>
-        </w:rPr>
-        <w:t>7、HBase数据模型</w:t>
+        <w:pStyle w:val="1"/>
+      </w:pPr>
+      <w:r>
+        <w:rPr>
+          <w:rFonts w:hint="eastAsia"/>
+        </w:rPr>
+        <w:t>6</w:t>
+      </w:r>
+      <w:r>
+        <w:rPr>
+          <w:rFonts w:hint="eastAsia"/>
+        </w:rPr>
+        <w:t>、HBase数据模型</w:t>
       </w:r>
     </w:p>
     <w:p>
@@ -4335,20 +4697,19 @@
     </w:p>
     <w:p>
       <w:pPr>
-        <w:outlineLvl w:val="0"/>
-        <w:rPr>
-          <w:rFonts w:asciiTheme="minorEastAsia" w:hAnsiTheme="minorEastAsia"/>
-          <w:sz w:val="24"/>
-          <w:szCs w:val="24"/>
-        </w:rPr>
-      </w:pPr>
-      <w:r>
-        <w:rPr>
-          <w:rFonts w:asciiTheme="minorEastAsia" w:hAnsiTheme="minorEastAsia" w:hint="eastAsia"/>
-          <w:sz w:val="24"/>
-          <w:szCs w:val="24"/>
-        </w:rPr>
-        <w:t>8、HBase实现原理</w:t>
+        <w:pStyle w:val="1"/>
+      </w:pPr>
+      <w:r>
+        <w:rPr>
+          <w:rFonts w:hint="eastAsia"/>
+        </w:rPr>
+        <w:t>7</w:t>
+      </w:r>
+      <w:r>
+        <w:rPr>
+          <w:rFonts w:hint="eastAsia"/>
+        </w:rPr>
+        <w:t>、HBase实现原理</w:t>
       </w:r>
     </w:p>
     <w:p>
@@ -4578,7 +4939,55 @@
           <w:sz w:val="24"/>
           <w:szCs w:val="24"/>
         </w:rPr>
-        <w:t>增大到一</w:t>
+        <w:t>增大到一定程度就会进行分裂，一个Region分裂成两个Region，</w:t>
+      </w:r>
+      <w:r>
+        <w:rPr>
+          <w:rFonts w:asciiTheme="minorEastAsia" w:hAnsiTheme="minorEastAsia" w:hint="eastAsia"/>
+          <w:sz w:val="24"/>
+          <w:szCs w:val="24"/>
+        </w:rPr>
+        <w:t>在分裂的时候并不是物理分裂以后再进行</w:t>
+      </w:r>
+      <w:r>
+        <w:rPr>
+          <w:rFonts w:asciiTheme="minorEastAsia" w:hAnsiTheme="minorEastAsia" w:hint="eastAsia"/>
+          <w:sz w:val="24"/>
+          <w:szCs w:val="24"/>
+        </w:rPr>
+        <w:t>数据拆分。</w:t>
+      </w:r>
+      <w:r>
+        <w:rPr>
+          <w:rFonts w:asciiTheme="minorEastAsia" w:hAnsiTheme="minorEastAsia" w:hint="eastAsia"/>
+          <w:sz w:val="24"/>
+          <w:szCs w:val="24"/>
+        </w:rPr>
+        <w:t>而是在分开的瞬间，修改了数据的指向，实际访问的时候还是访问</w:t>
+      </w:r>
+      <w:r>
+        <w:rPr>
+          <w:rFonts w:asciiTheme="minorEastAsia" w:hAnsiTheme="minorEastAsia" w:hint="eastAsia"/>
+          <w:sz w:val="24"/>
+          <w:szCs w:val="24"/>
+        </w:rPr>
+        <w:t>的旧的Region，</w:t>
+      </w:r>
+      <w:r>
+        <w:rPr>
+          <w:rFonts w:asciiTheme="minorEastAsia" w:hAnsiTheme="minorEastAsia" w:hint="eastAsia"/>
+          <w:sz w:val="24"/>
+          <w:szCs w:val="24"/>
+        </w:rPr>
+        <w:t>这样可以保证快速拆分。后台会运行一个合并程序</w:t>
+      </w:r>
+      <w:r>
+        <w:rPr>
+          <w:rFonts w:asciiTheme="minorEastAsia" w:hAnsiTheme="minorEastAsia" w:hint="eastAsia"/>
+          <w:sz w:val="24"/>
+          <w:szCs w:val="24"/>
+        </w:rPr>
+        <w:t>，对拆分的数据进行重新操作，最终会写到一个新的文件当中去，只有这些</w:t>
       </w:r>
       <w:r>
         <w:rPr>
@@ -4587,62 +4996,6 @@
           <w:szCs w:val="24"/>
         </w:rPr>
         <w:lastRenderedPageBreak/>
-        <w:t>定程度就会进行分裂，一个Region分裂成两个Region，</w:t>
-      </w:r>
-      <w:r>
-        <w:rPr>
-          <w:rFonts w:asciiTheme="minorEastAsia" w:hAnsiTheme="minorEastAsia" w:hint="eastAsia"/>
-          <w:sz w:val="24"/>
-          <w:szCs w:val="24"/>
-        </w:rPr>
-        <w:t>在分裂的时候并不是物理分裂以后再进行</w:t>
-      </w:r>
-      <w:r>
-        <w:rPr>
-          <w:rFonts w:asciiTheme="minorEastAsia" w:hAnsiTheme="minorEastAsia" w:hint="eastAsia"/>
-          <w:sz w:val="24"/>
-          <w:szCs w:val="24"/>
-        </w:rPr>
-        <w:t>数据拆分。</w:t>
-      </w:r>
-      <w:r>
-        <w:rPr>
-          <w:rFonts w:asciiTheme="minorEastAsia" w:hAnsiTheme="minorEastAsia" w:hint="eastAsia"/>
-          <w:sz w:val="24"/>
-          <w:szCs w:val="24"/>
-        </w:rPr>
-        <w:t>而是在分开的瞬间，修改了数据的指向，实际访问的时候还是访问</w:t>
-      </w:r>
-      <w:r>
-        <w:rPr>
-          <w:rFonts w:asciiTheme="minorEastAsia" w:hAnsiTheme="minorEastAsia" w:hint="eastAsia"/>
-          <w:sz w:val="24"/>
-          <w:szCs w:val="24"/>
-        </w:rPr>
-        <w:t>的旧的Region，</w:t>
-      </w:r>
-      <w:r>
-        <w:rPr>
-          <w:rFonts w:asciiTheme="minorEastAsia" w:hAnsiTheme="minorEastAsia" w:hint="eastAsia"/>
-          <w:sz w:val="24"/>
-          <w:szCs w:val="24"/>
-        </w:rPr>
-        <w:t>这样可以保证快速拆分。后台会运行一个合并程序</w:t>
-      </w:r>
-      <w:r>
-        <w:rPr>
-          <w:rFonts w:asciiTheme="minorEastAsia" w:hAnsiTheme="minorEastAsia" w:hint="eastAsia"/>
-          <w:sz w:val="24"/>
-          <w:szCs w:val="24"/>
-        </w:rPr>
-        <w:t>，对拆分的数据进行重新操作，最终会写到一个新的文件当中去，只有这些</w:t>
-      </w:r>
-      <w:r>
-        <w:rPr>
-          <w:rFonts w:asciiTheme="minorEastAsia" w:hAnsiTheme="minorEastAsia" w:hint="eastAsia"/>
-          <w:sz w:val="24"/>
-          <w:szCs w:val="24"/>
-        </w:rPr>
         <w:t>新的文件写完之后，才会</w:t>
       </w:r>
       <w:r>
@@ -4671,21 +5024,17 @@
       </w:r>
     </w:p>
     <w:p>
-      <w:pPr>
-        <w:outlineLvl w:val="0"/>
-        <w:rPr>
-          <w:rFonts w:asciiTheme="minorEastAsia" w:hAnsiTheme="minorEastAsia"/>
-          <w:sz w:val="24"/>
-          <w:szCs w:val="24"/>
-        </w:rPr>
-      </w:pPr>
-      <w:r>
-        <w:rPr>
-          <w:rFonts w:asciiTheme="minorEastAsia" w:hAnsiTheme="minorEastAsia" w:hint="eastAsia"/>
-          <w:sz w:val="24"/>
-          <w:szCs w:val="24"/>
-        </w:rPr>
-        <w:t>Region定位</w:t>
+      <w:r>
+        <w:rPr>
+          <w:rFonts w:hint="eastAsia"/>
+        </w:rPr>
+        <w:t>Region</w:t>
+      </w:r>
+      <w:r>
+        <w:rPr>
+          <w:rFonts w:hint="eastAsia"/>
+        </w:rPr>
+        <w:t>定位</w:t>
       </w:r>
     </w:p>
     <w:p>
@@ -5188,7 +5537,87 @@
           <w:sz w:val="24"/>
           <w:szCs w:val="24"/>
         </w:rPr>
-        <w:t>每次写MemStore的时候，先写日志，而且也得保证日志全部写到磁盘中时，才</w:t>
+        <w:t>每次写MemStore的时候，先写日志，而且也得保证日志全部写到磁盘中时，才返回给客户端。</w:t>
+      </w:r>
+      <w:r>
+        <w:rPr>
+          <w:rFonts w:asciiTheme="minorEastAsia" w:hAnsiTheme="minorEastAsia" w:hint="eastAsia"/>
+          <w:sz w:val="24"/>
+          <w:szCs w:val="24"/>
+        </w:rPr>
+        <w:t>当缓存满了之后，再刷写到磁盘StoreFile中，</w:t>
+      </w:r>
+      <w:r>
+        <w:rPr>
+          <w:rFonts w:asciiTheme="minorEastAsia" w:hAnsiTheme="minorEastAsia" w:hint="eastAsia"/>
+          <w:sz w:val="24"/>
+          <w:szCs w:val="24"/>
+        </w:rPr>
+        <w:t>StoreFile是HBase当中的形式。</w:t>
+      </w:r>
+      <w:r>
+        <w:rPr>
+          <w:rFonts w:asciiTheme="minorEastAsia" w:hAnsiTheme="minorEastAsia" w:hint="eastAsia"/>
+          <w:sz w:val="24"/>
+          <w:szCs w:val="24"/>
+        </w:rPr>
+        <w:t>StoreFile是存储在底层HDFS当中的，所以每一个StoreFile是通过</w:t>
+      </w:r>
+      <w:r>
+        <w:rPr>
+          <w:rFonts w:asciiTheme="minorEastAsia" w:hAnsiTheme="minorEastAsia" w:hint="eastAsia"/>
+          <w:sz w:val="24"/>
+          <w:szCs w:val="24"/>
+        </w:rPr>
+        <w:t>HDFS里面的</w:t>
+      </w:r>
+      <w:r>
+        <w:rPr>
+          <w:rFonts w:asciiTheme="minorEastAsia" w:hAnsiTheme="minorEastAsia" w:hint="eastAsia"/>
+          <w:sz w:val="24"/>
+          <w:szCs w:val="24"/>
+        </w:rPr>
+        <w:t>HFile</w:t>
+      </w:r>
+      <w:r>
+        <w:rPr>
+          <w:rFonts w:asciiTheme="minorEastAsia" w:hAnsiTheme="minorEastAsia" w:hint="eastAsia"/>
+          <w:sz w:val="24"/>
+          <w:szCs w:val="24"/>
+        </w:rPr>
+        <w:t>去存储的。</w:t>
+      </w:r>
+      <w:r>
+        <w:rPr>
+          <w:rFonts w:asciiTheme="minorEastAsia" w:hAnsiTheme="minorEastAsia" w:hint="eastAsia"/>
+          <w:sz w:val="24"/>
+          <w:szCs w:val="24"/>
+        </w:rPr>
+        <w:t>每次刷写的时候都会生成一个StoreFile文件，</w:t>
+      </w:r>
+      <w:r>
+        <w:rPr>
+          <w:rFonts w:asciiTheme="minorEastAsia" w:hAnsiTheme="minorEastAsia" w:hint="eastAsia"/>
+          <w:sz w:val="24"/>
+          <w:szCs w:val="24"/>
+        </w:rPr>
+        <w:t>如果数量非常</w:t>
+      </w:r>
+      <w:r>
+        <w:rPr>
+          <w:rFonts w:asciiTheme="minorEastAsia" w:hAnsiTheme="minorEastAsia" w:hint="eastAsia"/>
+          <w:sz w:val="24"/>
+          <w:szCs w:val="24"/>
+        </w:rPr>
+        <w:t>多的话，会影响查找速度，</w:t>
+      </w:r>
+      <w:r>
+        <w:rPr>
+          <w:rFonts w:asciiTheme="minorEastAsia" w:hAnsiTheme="minorEastAsia" w:hint="eastAsia"/>
+          <w:sz w:val="24"/>
+          <w:szCs w:val="24"/>
+        </w:rPr>
+        <w:t>一般当StoreFile达到一定数量后，</w:t>
       </w:r>
       <w:r>
         <w:rPr>
@@ -5197,87 +5626,7 @@
           <w:szCs w:val="24"/>
         </w:rPr>
         <w:lastRenderedPageBreak/>
-        <w:t>返回给客户端。</w:t>
-      </w:r>
-      <w:r>
-        <w:rPr>
-          <w:rFonts w:asciiTheme="minorEastAsia" w:hAnsiTheme="minorEastAsia" w:hint="eastAsia"/>
-          <w:sz w:val="24"/>
-          <w:szCs w:val="24"/>
-        </w:rPr>
-        <w:t>当缓存满了之后，再刷写到磁盘StoreFile中，</w:t>
-      </w:r>
-      <w:r>
-        <w:rPr>
-          <w:rFonts w:asciiTheme="minorEastAsia" w:hAnsiTheme="minorEastAsia" w:hint="eastAsia"/>
-          <w:sz w:val="24"/>
-          <w:szCs w:val="24"/>
-        </w:rPr>
-        <w:t>StoreFile是HBase当中的形式。</w:t>
-      </w:r>
-      <w:r>
-        <w:rPr>
-          <w:rFonts w:asciiTheme="minorEastAsia" w:hAnsiTheme="minorEastAsia" w:hint="eastAsia"/>
-          <w:sz w:val="24"/>
-          <w:szCs w:val="24"/>
-        </w:rPr>
-        <w:t>StoreFile是存储在底层HDFS当中的，所以每一个StoreFile是通过</w:t>
-      </w:r>
-      <w:r>
-        <w:rPr>
-          <w:rFonts w:asciiTheme="minorEastAsia" w:hAnsiTheme="minorEastAsia" w:hint="eastAsia"/>
-          <w:sz w:val="24"/>
-          <w:szCs w:val="24"/>
-        </w:rPr>
-        <w:t>HDFS里面的</w:t>
-      </w:r>
-      <w:r>
-        <w:rPr>
-          <w:rFonts w:asciiTheme="minorEastAsia" w:hAnsiTheme="minorEastAsia" w:hint="eastAsia"/>
-          <w:sz w:val="24"/>
-          <w:szCs w:val="24"/>
-        </w:rPr>
-        <w:t>HFile</w:t>
-      </w:r>
-      <w:r>
-        <w:rPr>
-          <w:rFonts w:asciiTheme="minorEastAsia" w:hAnsiTheme="minorEastAsia" w:hint="eastAsia"/>
-          <w:sz w:val="24"/>
-          <w:szCs w:val="24"/>
-        </w:rPr>
-        <w:t>去存储的。</w:t>
-      </w:r>
-      <w:r>
-        <w:rPr>
-          <w:rFonts w:asciiTheme="minorEastAsia" w:hAnsiTheme="minorEastAsia" w:hint="eastAsia"/>
-          <w:sz w:val="24"/>
-          <w:szCs w:val="24"/>
-        </w:rPr>
-        <w:t>每次刷写的时候都会生成一个StoreFile文件，</w:t>
-      </w:r>
-      <w:r>
-        <w:rPr>
-          <w:rFonts w:asciiTheme="minorEastAsia" w:hAnsiTheme="minorEastAsia" w:hint="eastAsia"/>
-          <w:sz w:val="24"/>
-          <w:szCs w:val="24"/>
-        </w:rPr>
-        <w:t>如果数量非常</w:t>
-      </w:r>
-      <w:r>
-        <w:rPr>
-          <w:rFonts w:asciiTheme="minorEastAsia" w:hAnsiTheme="minorEastAsia" w:hint="eastAsia"/>
-          <w:sz w:val="24"/>
-          <w:szCs w:val="24"/>
-        </w:rPr>
-        <w:t>多的话，会影响查找速度，</w:t>
-      </w:r>
-      <w:r>
-        <w:rPr>
-          <w:rFonts w:asciiTheme="minorEastAsia" w:hAnsiTheme="minorEastAsia" w:hint="eastAsia"/>
-          <w:sz w:val="24"/>
-          <w:szCs w:val="24"/>
-        </w:rPr>
-        <w:t>一般当StoreFile达到一定数量后，就对StoreFile进行合并。</w:t>
+        <w:t>就对StoreFile进行合并。</w:t>
       </w:r>
       <w:r>
         <w:rPr>
@@ -5323,20 +5672,19 @@
     </w:p>
     <w:p>
       <w:pPr>
-        <w:outlineLvl w:val="0"/>
-        <w:rPr>
-          <w:rFonts w:asciiTheme="minorEastAsia" w:hAnsiTheme="minorEastAsia"/>
-          <w:sz w:val="24"/>
-          <w:szCs w:val="24"/>
-        </w:rPr>
-      </w:pPr>
-      <w:r>
-        <w:rPr>
-          <w:rFonts w:asciiTheme="minorEastAsia" w:hAnsiTheme="minorEastAsia" w:hint="eastAsia"/>
-          <w:sz w:val="24"/>
-          <w:szCs w:val="24"/>
-        </w:rPr>
-        <w:t>9、HDFS体系结构设计的局限性</w:t>
+        <w:pStyle w:val="1"/>
+      </w:pPr>
+      <w:r>
+        <w:rPr>
+          <w:rFonts w:hint="eastAsia"/>
+        </w:rPr>
+        <w:t>8</w:t>
+      </w:r>
+      <w:r>
+        <w:rPr>
+          <w:rFonts w:hint="eastAsia"/>
+        </w:rPr>
+        <w:t>、HDFS体系结构设计的局限性</w:t>
       </w:r>
     </w:p>
     <w:p>
@@ -5366,26 +5714,23 @@
     </w:p>
     <w:p>
       <w:pPr>
-        <w:outlineLvl w:val="0"/>
-        <w:rPr>
-          <w:rFonts w:asciiTheme="minorEastAsia" w:hAnsiTheme="minorEastAsia"/>
-          <w:sz w:val="24"/>
-          <w:szCs w:val="24"/>
-        </w:rPr>
-      </w:pPr>
-      <w:r>
-        <w:rPr>
-          <w:rFonts w:asciiTheme="minorEastAsia" w:hAnsiTheme="minorEastAsia" w:hint="eastAsia"/>
-          <w:sz w:val="24"/>
-          <w:szCs w:val="24"/>
-        </w:rPr>
-        <w:t>10、</w:t>
-      </w:r>
-      <w:r>
-        <w:rPr>
-          <w:rFonts w:asciiTheme="minorEastAsia" w:hAnsiTheme="minorEastAsia" w:hint="eastAsia"/>
-          <w:sz w:val="24"/>
-          <w:szCs w:val="24"/>
+        <w:pStyle w:val="1"/>
+      </w:pPr>
+      <w:r>
+        <w:rPr>
+          <w:rFonts w:hint="eastAsia"/>
+        </w:rPr>
+        <w:t>9</w:t>
+      </w:r>
+      <w:r>
+        <w:rPr>
+          <w:rFonts w:hint="eastAsia"/>
+        </w:rPr>
+        <w:t>、</w:t>
+      </w:r>
+      <w:r>
+        <w:rPr>
+          <w:rFonts w:hint="eastAsia"/>
         </w:rPr>
         <w:t>HLog的工作原理</w:t>
       </w:r>
@@ -5578,12 +5923,785 @@
     </w:p>
     <w:p>
       <w:pPr>
-        <w:rPr>
-          <w:rFonts w:asciiTheme="minorEastAsia" w:hAnsiTheme="minorEastAsia" w:hint="eastAsia"/>
-          <w:sz w:val="24"/>
-          <w:szCs w:val="24"/>
-        </w:rPr>
-      </w:pPr>
+        <w:pStyle w:val="1"/>
+      </w:pPr>
+      <w:r>
+        <w:rPr>
+          <w:rFonts w:hint="eastAsia"/>
+        </w:rPr>
+        <w:t>10</w:t>
+      </w:r>
+      <w:r>
+        <w:rPr>
+          <w:rFonts w:hint="eastAsia"/>
+        </w:rPr>
+        <w:t>、</w:t>
+      </w:r>
+      <w:r>
+        <w:rPr>
+          <w:rFonts w:hint="eastAsia"/>
+        </w:rPr>
+        <w:t>MapReduce任务执行过程</w:t>
+      </w:r>
+    </w:p>
+    <w:p>
+      <w:pPr>
+        <w:rPr>
+          <w:rFonts w:asciiTheme="minorEastAsia" w:hAnsiTheme="minorEastAsia"/>
+          <w:sz w:val="24"/>
+          <w:szCs w:val="24"/>
+        </w:rPr>
+      </w:pPr>
+      <w:r>
+        <w:rPr>
+          <w:rFonts w:asciiTheme="minorEastAsia" w:hAnsiTheme="minorEastAsia" w:hint="eastAsia"/>
+          <w:sz w:val="24"/>
+          <w:szCs w:val="24"/>
+        </w:rPr>
+        <w:t>（1）程序部署</w:t>
+      </w:r>
+    </w:p>
+    <w:p>
+      <w:pPr>
+        <w:rPr>
+          <w:rFonts w:asciiTheme="minorEastAsia" w:hAnsiTheme="minorEastAsia"/>
+          <w:sz w:val="24"/>
+          <w:szCs w:val="24"/>
+        </w:rPr>
+      </w:pPr>
+      <w:r>
+        <w:rPr>
+          <w:rFonts w:asciiTheme="minorEastAsia" w:hAnsiTheme="minorEastAsia" w:hint="eastAsia"/>
+          <w:sz w:val="24"/>
+          <w:szCs w:val="24"/>
+        </w:rPr>
+        <w:t>通过</w:t>
+      </w:r>
+      <w:r>
+        <w:rPr>
+          <w:rFonts w:asciiTheme="minorEastAsia" w:hAnsiTheme="minorEastAsia" w:hint="eastAsia"/>
+          <w:sz w:val="24"/>
+          <w:szCs w:val="24"/>
+        </w:rPr>
+        <w:t>Zookeeper</w:t>
+      </w:r>
+      <w:r>
+        <w:rPr>
+          <w:rFonts w:asciiTheme="minorEastAsia" w:hAnsiTheme="minorEastAsia" w:hint="eastAsia"/>
+          <w:sz w:val="24"/>
+          <w:szCs w:val="24"/>
+        </w:rPr>
+        <w:t>选举出</w:t>
+      </w:r>
+      <w:r>
+        <w:rPr>
+          <w:rFonts w:asciiTheme="minorEastAsia" w:hAnsiTheme="minorEastAsia" w:hint="eastAsia"/>
+          <w:sz w:val="24"/>
+          <w:szCs w:val="24"/>
+        </w:rPr>
+        <w:t>master，</w:t>
+      </w:r>
+      <w:r>
+        <w:rPr>
+          <w:rFonts w:asciiTheme="minorEastAsia" w:hAnsiTheme="minorEastAsia" w:hint="eastAsia"/>
+          <w:sz w:val="24"/>
+          <w:szCs w:val="24"/>
+        </w:rPr>
+        <w:t>上面运行JobTracker，</w:t>
+      </w:r>
+      <w:r>
+        <w:rPr>
+          <w:rFonts w:asciiTheme="minorEastAsia" w:hAnsiTheme="minorEastAsia" w:hint="eastAsia"/>
+          <w:sz w:val="24"/>
+          <w:szCs w:val="24"/>
+        </w:rPr>
+        <w:t>其他为worker，还要</w:t>
+      </w:r>
+      <w:r>
+        <w:rPr>
+          <w:rFonts w:asciiTheme="minorEastAsia" w:hAnsiTheme="minorEastAsia" w:hint="eastAsia"/>
+          <w:sz w:val="24"/>
+          <w:szCs w:val="24"/>
+        </w:rPr>
+        <w:t>在</w:t>
+      </w:r>
+      <w:r>
+        <w:rPr>
+          <w:rFonts w:asciiTheme="minorEastAsia" w:hAnsiTheme="minorEastAsia" w:hint="eastAsia"/>
+          <w:sz w:val="24"/>
+          <w:szCs w:val="24"/>
+        </w:rPr>
+        <w:t>worker</w:t>
+      </w:r>
+      <w:r>
+        <w:rPr>
+          <w:rFonts w:asciiTheme="minorEastAsia" w:hAnsiTheme="minorEastAsia" w:hint="eastAsia"/>
+          <w:sz w:val="24"/>
+          <w:szCs w:val="24"/>
+        </w:rPr>
+        <w:t>中选出一部分机器执行Map任务，一部分执行Reduce任务，</w:t>
+      </w:r>
+      <w:r>
+        <w:rPr>
+          <w:rFonts w:asciiTheme="minorEastAsia" w:hAnsiTheme="minorEastAsia" w:hint="eastAsia"/>
+          <w:sz w:val="24"/>
+          <w:szCs w:val="24"/>
+        </w:rPr>
+        <w:t>把程序分发到集群的</w:t>
+      </w:r>
+      <w:r>
+        <w:rPr>
+          <w:rFonts w:asciiTheme="minorEastAsia" w:hAnsiTheme="minorEastAsia" w:hint="eastAsia"/>
+          <w:sz w:val="24"/>
+          <w:szCs w:val="24"/>
+        </w:rPr>
+        <w:t>不同机器上分别执行Map任务和Reduce任务。</w:t>
+      </w:r>
+    </w:p>
+    <w:p>
+      <w:pPr>
+        <w:rPr>
+          <w:rFonts w:asciiTheme="minorEastAsia" w:hAnsiTheme="minorEastAsia"/>
+          <w:sz w:val="24"/>
+          <w:szCs w:val="24"/>
+        </w:rPr>
+      </w:pPr>
+      <w:r>
+        <w:rPr>
+          <w:rFonts w:asciiTheme="minorEastAsia" w:hAnsiTheme="minorEastAsia" w:hint="eastAsia"/>
+          <w:sz w:val="24"/>
+          <w:szCs w:val="24"/>
+        </w:rPr>
+        <w:t>（2）</w:t>
+      </w:r>
+      <w:r>
+        <w:rPr>
+          <w:rFonts w:asciiTheme="minorEastAsia" w:hAnsiTheme="minorEastAsia" w:hint="eastAsia"/>
+          <w:sz w:val="24"/>
+          <w:szCs w:val="24"/>
+        </w:rPr>
+        <w:t>输入数据执行</w:t>
+      </w:r>
+      <w:r>
+        <w:rPr>
+          <w:rFonts w:asciiTheme="minorEastAsia" w:hAnsiTheme="minorEastAsia" w:hint="eastAsia"/>
+          <w:sz w:val="24"/>
+          <w:szCs w:val="24"/>
+        </w:rPr>
+        <w:t>分片</w:t>
+      </w:r>
+      <w:r>
+        <w:rPr>
+          <w:rFonts w:asciiTheme="minorEastAsia" w:hAnsiTheme="minorEastAsia" w:hint="eastAsia"/>
+          <w:sz w:val="24"/>
+          <w:szCs w:val="24"/>
+        </w:rPr>
+        <w:t>处理</w:t>
+      </w:r>
+    </w:p>
+    <w:p>
+      <w:pPr>
+        <w:rPr>
+          <w:rFonts w:asciiTheme="minorEastAsia" w:hAnsiTheme="minorEastAsia"/>
+          <w:sz w:val="24"/>
+          <w:szCs w:val="24"/>
+        </w:rPr>
+      </w:pPr>
+      <w:r>
+        <w:rPr>
+          <w:rFonts w:asciiTheme="minorEastAsia" w:hAnsiTheme="minorEastAsia" w:hint="eastAsia"/>
+          <w:sz w:val="24"/>
+          <w:szCs w:val="24"/>
+        </w:rPr>
+        <w:t>输入数据一般是非常大的文件，需要对其进行分片</w:t>
+      </w:r>
+      <w:r>
+        <w:rPr>
+          <w:rFonts w:asciiTheme="minorEastAsia" w:hAnsiTheme="minorEastAsia" w:hint="eastAsia"/>
+          <w:sz w:val="24"/>
+          <w:szCs w:val="24"/>
+        </w:rPr>
+        <w:t>生成&lt;key，value&gt;键值对</w:t>
+      </w:r>
+      <w:r>
+        <w:rPr>
+          <w:rFonts w:asciiTheme="minorEastAsia" w:hAnsiTheme="minorEastAsia" w:hint="eastAsia"/>
+          <w:sz w:val="24"/>
+          <w:szCs w:val="24"/>
+        </w:rPr>
+        <w:t>，分成多少个分片，就启动多少个Map</w:t>
+      </w:r>
+      <w:r>
+        <w:rPr>
+          <w:rFonts w:asciiTheme="minorEastAsia" w:hAnsiTheme="minorEastAsia" w:hint="eastAsia"/>
+          <w:sz w:val="24"/>
+          <w:szCs w:val="24"/>
+        </w:rPr>
+        <w:t>任务。</w:t>
+      </w:r>
+    </w:p>
+    <w:p>
+      <w:pPr>
+        <w:rPr>
+          <w:rFonts w:asciiTheme="minorEastAsia" w:hAnsiTheme="minorEastAsia"/>
+          <w:sz w:val="24"/>
+          <w:szCs w:val="24"/>
+        </w:rPr>
+      </w:pPr>
+      <w:r>
+        <w:rPr>
+          <w:rFonts w:asciiTheme="minorEastAsia" w:hAnsiTheme="minorEastAsia" w:hint="eastAsia"/>
+          <w:sz w:val="24"/>
+          <w:szCs w:val="24"/>
+        </w:rPr>
+        <w:t>（3）Map</w:t>
+      </w:r>
+      <w:r>
+        <w:rPr>
+          <w:rFonts w:asciiTheme="minorEastAsia" w:hAnsiTheme="minorEastAsia" w:hint="eastAsia"/>
+          <w:sz w:val="24"/>
+          <w:szCs w:val="24"/>
+        </w:rPr>
+        <w:t>阶段</w:t>
+      </w:r>
+    </w:p>
+    <w:p>
+      <w:pPr>
+        <w:rPr>
+          <w:rFonts w:asciiTheme="minorEastAsia" w:hAnsiTheme="minorEastAsia"/>
+          <w:sz w:val="24"/>
+          <w:szCs w:val="24"/>
+        </w:rPr>
+      </w:pPr>
+      <w:r>
+        <w:rPr>
+          <w:rFonts w:asciiTheme="minorEastAsia" w:hAnsiTheme="minorEastAsia" w:hint="eastAsia"/>
+          <w:sz w:val="24"/>
+          <w:szCs w:val="24"/>
+        </w:rPr>
+        <w:t>把分片后的键值对输入到Map任务中，经相应处理逻辑处理后生成一堆的&lt;key,value&gt;键值对。</w:t>
+      </w:r>
+    </w:p>
+    <w:p>
+      <w:pPr>
+        <w:rPr>
+          <w:rFonts w:asciiTheme="minorEastAsia" w:hAnsiTheme="minorEastAsia"/>
+          <w:sz w:val="24"/>
+          <w:szCs w:val="24"/>
+        </w:rPr>
+      </w:pPr>
+      <w:r>
+        <w:rPr>
+          <w:rFonts w:asciiTheme="minorEastAsia" w:hAnsiTheme="minorEastAsia" w:hint="eastAsia"/>
+          <w:sz w:val="24"/>
+          <w:szCs w:val="24"/>
+        </w:rPr>
+        <w:t>(4)中间过程</w:t>
+      </w:r>
+    </w:p>
+    <w:p>
+      <w:pPr>
+        <w:rPr>
+          <w:rFonts w:asciiTheme="minorEastAsia" w:hAnsiTheme="minorEastAsia"/>
+          <w:sz w:val="24"/>
+          <w:szCs w:val="24"/>
+        </w:rPr>
+      </w:pPr>
+      <w:r>
+        <w:rPr>
+          <w:rFonts w:asciiTheme="minorEastAsia" w:hAnsiTheme="minorEastAsia" w:hint="eastAsia"/>
+          <w:sz w:val="24"/>
+          <w:szCs w:val="24"/>
+        </w:rPr>
+        <w:t>输出的键值对不是直接写入磁盘，而是先写入缓存，</w:t>
+      </w:r>
+      <w:r>
+        <w:rPr>
+          <w:rFonts w:asciiTheme="minorEastAsia" w:hAnsiTheme="minorEastAsia" w:hint="eastAsia"/>
+          <w:sz w:val="24"/>
+          <w:szCs w:val="24"/>
+        </w:rPr>
+        <w:t>把缓存中的数据经过分区排序和可能发生的合并（根据用户定义与否）</w:t>
+      </w:r>
+      <w:r>
+        <w:rPr>
+          <w:rFonts w:asciiTheme="minorEastAsia" w:hAnsiTheme="minorEastAsia" w:hint="eastAsia"/>
+          <w:sz w:val="24"/>
+          <w:szCs w:val="24"/>
+        </w:rPr>
+        <w:t>操作，</w:t>
+      </w:r>
+      <w:r>
+        <w:rPr>
+          <w:rFonts w:asciiTheme="minorEastAsia" w:hAnsiTheme="minorEastAsia" w:hint="eastAsia"/>
+          <w:sz w:val="24"/>
+          <w:szCs w:val="24"/>
+        </w:rPr>
+        <w:t>操作完成后生成&lt;key，</w:t>
+      </w:r>
+      <w:r>
+        <w:rPr>
+          <w:rFonts w:asciiTheme="minorEastAsia" w:hAnsiTheme="minorEastAsia" w:hint="eastAsia"/>
+          <w:sz w:val="24"/>
+          <w:szCs w:val="24"/>
+        </w:rPr>
+        <w:t>value-list</w:t>
+      </w:r>
+      <w:r>
+        <w:rPr>
+          <w:rFonts w:asciiTheme="minorEastAsia" w:hAnsiTheme="minorEastAsia" w:hint="eastAsia"/>
+          <w:sz w:val="24"/>
+          <w:szCs w:val="24"/>
+        </w:rPr>
+        <w:t>&gt;</w:t>
+      </w:r>
+      <w:r>
+        <w:rPr>
+          <w:rFonts w:asciiTheme="minorEastAsia" w:hAnsiTheme="minorEastAsia" w:hint="eastAsia"/>
+          <w:sz w:val="24"/>
+          <w:szCs w:val="24"/>
+        </w:rPr>
+        <w:t>,</w:t>
+      </w:r>
+      <w:r>
+        <w:rPr>
+          <w:rFonts w:asciiTheme="minorEastAsia" w:hAnsiTheme="minorEastAsia" w:hint="eastAsia"/>
+          <w:sz w:val="24"/>
+          <w:szCs w:val="24"/>
+        </w:rPr>
+        <w:t>再把数据存储到磁盘中。</w:t>
+      </w:r>
+    </w:p>
+    <w:p>
+      <w:pPr>
+        <w:rPr>
+          <w:rFonts w:asciiTheme="minorEastAsia" w:hAnsiTheme="minorEastAsia"/>
+          <w:sz w:val="24"/>
+          <w:szCs w:val="24"/>
+        </w:rPr>
+      </w:pPr>
+      <w:r>
+        <w:rPr>
+          <w:rFonts w:asciiTheme="minorEastAsia" w:hAnsiTheme="minorEastAsia" w:hint="eastAsia"/>
+          <w:sz w:val="24"/>
+          <w:szCs w:val="24"/>
+        </w:rPr>
+        <w:t>（5）Reduce阶段</w:t>
+      </w:r>
+    </w:p>
+    <w:p>
+      <w:pPr>
+        <w:rPr>
+          <w:rFonts w:asciiTheme="minorEastAsia" w:hAnsiTheme="minorEastAsia"/>
+          <w:sz w:val="24"/>
+          <w:szCs w:val="24"/>
+        </w:rPr>
+      </w:pPr>
+      <w:r>
+        <w:rPr>
+          <w:rFonts w:asciiTheme="minorEastAsia" w:hAnsiTheme="minorEastAsia" w:hint="eastAsia"/>
+          <w:sz w:val="24"/>
+          <w:szCs w:val="24"/>
+        </w:rPr>
+        <w:t>当JobTracker检测到数据写入磁盘完成后，会根据分区把相应的数据拉取到</w:t>
+      </w:r>
+      <w:r>
+        <w:rPr>
+          <w:rFonts w:asciiTheme="minorEastAsia" w:hAnsiTheme="minorEastAsia" w:hint="eastAsia"/>
+          <w:sz w:val="24"/>
+          <w:szCs w:val="24"/>
+        </w:rPr>
+        <w:t>Reduce机器上根据定义的处理逻辑进行处理，生成键值对</w:t>
+      </w:r>
+    </w:p>
+    <w:p>
+      <w:pPr>
+        <w:rPr>
+          <w:rFonts w:asciiTheme="minorEastAsia" w:hAnsiTheme="minorEastAsia"/>
+          <w:sz w:val="24"/>
+          <w:szCs w:val="24"/>
+        </w:rPr>
+      </w:pPr>
+      <w:r>
+        <w:rPr>
+          <w:rFonts w:asciiTheme="minorEastAsia" w:hAnsiTheme="minorEastAsia" w:hint="eastAsia"/>
+          <w:sz w:val="24"/>
+          <w:szCs w:val="24"/>
+        </w:rPr>
+        <w:lastRenderedPageBreak/>
+        <w:t>(</w:t>
+      </w:r>
+      <w:r>
+        <w:rPr>
+          <w:rFonts w:asciiTheme="minorEastAsia" w:hAnsiTheme="minorEastAsia" w:hint="eastAsia"/>
+          <w:sz w:val="24"/>
+          <w:szCs w:val="24"/>
+        </w:rPr>
+        <w:t>6</w:t>
+      </w:r>
+      <w:r>
+        <w:rPr>
+          <w:rFonts w:asciiTheme="minorEastAsia" w:hAnsiTheme="minorEastAsia" w:hint="eastAsia"/>
+          <w:sz w:val="24"/>
+          <w:szCs w:val="24"/>
+        </w:rPr>
+        <w:t>)把结果写到输出文件中</w:t>
+      </w:r>
+    </w:p>
+    <w:p>
+      <w:pPr>
+        <w:rPr>
+          <w:rFonts w:asciiTheme="minorEastAsia" w:hAnsiTheme="minorEastAsia"/>
+          <w:sz w:val="24"/>
+          <w:szCs w:val="24"/>
+        </w:rPr>
+      </w:pPr>
+      <w:r>
+        <w:rPr>
+          <w:rFonts w:asciiTheme="minorEastAsia" w:hAnsiTheme="minorEastAsia" w:hint="eastAsia"/>
+          <w:sz w:val="24"/>
+          <w:szCs w:val="24"/>
+        </w:rPr>
+        <w:t>把结果输出到分布式文件系统HDFS上</w:t>
+      </w:r>
+    </w:p>
+    <w:p>
+      <w:pPr>
+        <w:pStyle w:val="1"/>
+      </w:pPr>
+      <w:r>
+        <w:rPr>
+          <w:rFonts w:hint="eastAsia"/>
+        </w:rPr>
+        <w:t>12</w:t>
+      </w:r>
+      <w:r>
+        <w:t xml:space="preserve"> hadoop的优化？</w:t>
+      </w:r>
+    </w:p>
+    <w:p>
+      <w:pPr>
+        <w:rPr>
+          <w:rFonts w:asciiTheme="minorEastAsia" w:hAnsiTheme="minorEastAsia"/>
+          <w:sz w:val="24"/>
+          <w:szCs w:val="24"/>
+        </w:rPr>
+      </w:pPr>
+      <w:r>
+        <w:rPr>
+          <w:rFonts w:asciiTheme="minorEastAsia" w:hAnsiTheme="minorEastAsia"/>
+          <w:sz w:val="24"/>
+          <w:szCs w:val="24"/>
+        </w:rPr>
+        <w:t xml:space="preserve"> 1）优化的思路可以从配置文件和系统以及代码的设计思路来优化</w:t>
+      </w:r>
+    </w:p>
+    <w:p>
+      <w:pPr>
+        <w:rPr>
+          <w:rFonts w:asciiTheme="minorEastAsia" w:hAnsiTheme="minorEastAsia"/>
+          <w:sz w:val="24"/>
+          <w:szCs w:val="24"/>
+        </w:rPr>
+      </w:pPr>
+      <w:r>
+        <w:rPr>
+          <w:rFonts w:asciiTheme="minorEastAsia" w:hAnsiTheme="minorEastAsia"/>
+          <w:sz w:val="24"/>
+          <w:szCs w:val="24"/>
+        </w:rPr>
+        <w:t xml:space="preserve"> 2）配置文件的优化：调节适当的参数，在调参数时要进行测试</w:t>
+      </w:r>
+    </w:p>
+    <w:p>
+      <w:pPr>
+        <w:rPr>
+          <w:rFonts w:asciiTheme="minorEastAsia" w:hAnsiTheme="minorEastAsia"/>
+          <w:sz w:val="24"/>
+          <w:szCs w:val="24"/>
+        </w:rPr>
+      </w:pPr>
+      <w:r>
+        <w:rPr>
+          <w:rFonts w:asciiTheme="minorEastAsia" w:hAnsiTheme="minorEastAsia"/>
+          <w:sz w:val="24"/>
+          <w:szCs w:val="24"/>
+        </w:rPr>
+        <w:t xml:space="preserve"> 3）代码的优化：combiner的个数尽量与reduce的个数相同，数据的类型保持一致，可以减少拆包与封包的进度</w:t>
+      </w:r>
+    </w:p>
+    <w:p>
+      <w:pPr>
+        <w:rPr>
+          <w:rFonts w:asciiTheme="minorEastAsia" w:hAnsiTheme="minorEastAsia"/>
+          <w:sz w:val="24"/>
+          <w:szCs w:val="24"/>
+        </w:rPr>
+      </w:pPr>
+      <w:r>
+        <w:rPr>
+          <w:rFonts w:asciiTheme="minorEastAsia" w:hAnsiTheme="minorEastAsia"/>
+          <w:sz w:val="24"/>
+          <w:szCs w:val="24"/>
+        </w:rPr>
+        <w:t xml:space="preserve"> 4）系统的优化：可以设置linux系统打开最大的文件数预计网络的带宽MTU的配置</w:t>
+      </w:r>
+    </w:p>
+    <w:p>
+      <w:pPr>
+        <w:rPr>
+          <w:rFonts w:asciiTheme="minorEastAsia" w:hAnsiTheme="minorEastAsia"/>
+          <w:sz w:val="24"/>
+          <w:szCs w:val="24"/>
+        </w:rPr>
+      </w:pPr>
+      <w:r>
+        <w:rPr>
+          <w:rFonts w:asciiTheme="minorEastAsia" w:hAnsiTheme="minorEastAsia"/>
+          <w:sz w:val="24"/>
+          <w:szCs w:val="24"/>
+        </w:rPr>
+        <w:t xml:space="preserve"> 5）为 job 添加一个 Combiner，可以大大的减少shuffer阶段的maoTask拷贝过来给远程的   reduce task的数据量，一般而言combiner与reduce相同。</w:t>
+      </w:r>
+    </w:p>
+    <w:p>
+      <w:pPr>
+        <w:rPr>
+          <w:rFonts w:asciiTheme="minorEastAsia" w:hAnsiTheme="minorEastAsia"/>
+          <w:sz w:val="24"/>
+          <w:szCs w:val="24"/>
+        </w:rPr>
+      </w:pPr>
+      <w:r>
+        <w:rPr>
+          <w:rFonts w:asciiTheme="minorEastAsia" w:hAnsiTheme="minorEastAsia"/>
+          <w:sz w:val="24"/>
+          <w:szCs w:val="24"/>
+        </w:rPr>
+        <w:t xml:space="preserve"> 6）在开发中尽量使用stringBuffer而不是string，string的模式是read-only的，如果对它进行修改，会产生临时的对象，二stringBuffer是可修改的，不会产生临时对象。</w:t>
+      </w:r>
+    </w:p>
+    <w:p>
+      <w:pPr>
+        <w:rPr>
+          <w:rFonts w:asciiTheme="minorEastAsia" w:hAnsiTheme="minorEastAsia"/>
+          <w:sz w:val="24"/>
+          <w:szCs w:val="24"/>
+        </w:rPr>
+      </w:pPr>
+      <w:r>
+        <w:rPr>
+          <w:rFonts w:asciiTheme="minorEastAsia" w:hAnsiTheme="minorEastAsia"/>
+          <w:sz w:val="24"/>
+          <w:szCs w:val="24"/>
+        </w:rPr>
+        <w:t xml:space="preserve"> 7）修改一下配置：以下是修改 mapred-site.xml 文件</w:t>
+      </w:r>
+    </w:p>
+    <w:p>
+      <w:pPr>
+        <w:rPr>
+          <w:rFonts w:asciiTheme="minorEastAsia" w:hAnsiTheme="minorEastAsia"/>
+          <w:sz w:val="24"/>
+          <w:szCs w:val="24"/>
+        </w:rPr>
+      </w:pPr>
+      <w:r>
+        <w:rPr>
+          <w:rFonts w:asciiTheme="minorEastAsia" w:hAnsiTheme="minorEastAsia"/>
+          <w:sz w:val="24"/>
+          <w:szCs w:val="24"/>
+        </w:rPr>
+        <w:t xml:space="preserve">   a、修改最大槽位数：槽位数是在各个 tasktracker 上的 mapred-site.xml 上设置的，默认都是 2</w:t>
+      </w:r>
+    </w:p>
+    <w:p>
+      <w:pPr>
+        <w:rPr>
+          <w:rFonts w:asciiTheme="minorEastAsia" w:hAnsiTheme="minorEastAsia"/>
+          <w:sz w:val="24"/>
+          <w:szCs w:val="24"/>
+        </w:rPr>
+      </w:pPr>
+    </w:p>
+    <w:p>
+      <w:pPr>
+        <w:rPr>
+          <w:rFonts w:asciiTheme="minorEastAsia" w:hAnsiTheme="minorEastAsia"/>
+          <w:sz w:val="24"/>
+          <w:szCs w:val="24"/>
+        </w:rPr>
+      </w:pPr>
+    </w:p>
+    <w:p>
+      <w:pPr>
+        <w:rPr>
+          <w:rFonts w:asciiTheme="minorEastAsia" w:hAnsiTheme="minorEastAsia"/>
+          <w:sz w:val="24"/>
+          <w:szCs w:val="24"/>
+        </w:rPr>
+      </w:pPr>
+    </w:p>
+    <w:p>
+      <w:pPr>
+        <w:rPr>
+          <w:rFonts w:asciiTheme="minorEastAsia" w:hAnsiTheme="minorEastAsia"/>
+          <w:sz w:val="24"/>
+          <w:szCs w:val="24"/>
+        </w:rPr>
+      </w:pPr>
+    </w:p>
+    <w:p>
+      <w:pPr>
+        <w:rPr>
+          <w:rFonts w:asciiTheme="minorEastAsia" w:hAnsiTheme="minorEastAsia"/>
+          <w:sz w:val="24"/>
+          <w:szCs w:val="24"/>
+        </w:rPr>
+      </w:pPr>
+    </w:p>
+    <w:p>
+      <w:pPr>
+        <w:rPr>
+          <w:rFonts w:asciiTheme="minorEastAsia" w:hAnsiTheme="minorEastAsia"/>
+          <w:sz w:val="24"/>
+          <w:szCs w:val="24"/>
+        </w:rPr>
+      </w:pPr>
+    </w:p>
+    <w:p>
+      <w:pPr>
+        <w:rPr>
+          <w:rFonts w:asciiTheme="minorEastAsia" w:hAnsiTheme="minorEastAsia"/>
+          <w:sz w:val="24"/>
+          <w:szCs w:val="24"/>
+        </w:rPr>
+      </w:pPr>
+    </w:p>
+    <w:p>
+      <w:pPr>
+        <w:rPr>
+          <w:rFonts w:asciiTheme="minorEastAsia" w:hAnsiTheme="minorEastAsia"/>
+          <w:sz w:val="24"/>
+          <w:szCs w:val="24"/>
+        </w:rPr>
+      </w:pPr>
+    </w:p>
+    <w:p>
+      <w:pPr>
+        <w:rPr>
+          <w:rFonts w:asciiTheme="minorEastAsia" w:hAnsiTheme="minorEastAsia"/>
+          <w:sz w:val="24"/>
+          <w:szCs w:val="24"/>
+        </w:rPr>
+      </w:pPr>
+    </w:p>
+    <w:p>
+      <w:pPr>
+        <w:rPr>
+          <w:rFonts w:asciiTheme="minorEastAsia" w:hAnsiTheme="minorEastAsia"/>
+          <w:sz w:val="24"/>
+          <w:szCs w:val="24"/>
+        </w:rPr>
+      </w:pPr>
+    </w:p>
+    <w:p>
+      <w:pPr>
+        <w:rPr>
+          <w:rFonts w:asciiTheme="minorEastAsia" w:hAnsiTheme="minorEastAsia"/>
+          <w:sz w:val="24"/>
+          <w:szCs w:val="24"/>
+        </w:rPr>
+      </w:pPr>
+    </w:p>
+    <w:p>
+      <w:pPr>
+        <w:rPr>
+          <w:rFonts w:asciiTheme="minorEastAsia" w:hAnsiTheme="minorEastAsia"/>
+          <w:sz w:val="24"/>
+          <w:szCs w:val="24"/>
+        </w:rPr>
+      </w:pPr>
+    </w:p>
+    <w:p>
+      <w:pPr>
+        <w:rPr>
+          <w:rFonts w:asciiTheme="minorEastAsia" w:hAnsiTheme="minorEastAsia"/>
+          <w:sz w:val="24"/>
+          <w:szCs w:val="24"/>
+        </w:rPr>
+      </w:pPr>
+    </w:p>
+    <w:p>
+      <w:pPr>
+        <w:rPr>
+          <w:rFonts w:asciiTheme="minorEastAsia" w:hAnsiTheme="minorEastAsia"/>
+          <w:sz w:val="24"/>
+          <w:szCs w:val="24"/>
+        </w:rPr>
+      </w:pPr>
+    </w:p>
+    <w:p>
+      <w:pPr>
+        <w:rPr>
+          <w:rFonts w:asciiTheme="minorEastAsia" w:hAnsiTheme="minorEastAsia"/>
+          <w:sz w:val="24"/>
+          <w:szCs w:val="24"/>
+        </w:rPr>
+      </w:pPr>
+    </w:p>
+    <w:p>
+      <w:pPr>
+        <w:rPr>
+          <w:rFonts w:asciiTheme="minorEastAsia" w:hAnsiTheme="minorEastAsia"/>
+          <w:sz w:val="24"/>
+          <w:szCs w:val="24"/>
+        </w:rPr>
+      </w:pPr>
+    </w:p>
+    <w:p>
+      <w:pPr>
+        <w:rPr>
+          <w:rFonts w:asciiTheme="minorEastAsia" w:hAnsiTheme="minorEastAsia"/>
+          <w:sz w:val="24"/>
+          <w:szCs w:val="24"/>
+        </w:rPr>
+      </w:pPr>
+    </w:p>
+    <w:p>
+      <w:pPr>
+        <w:rPr>
+          <w:rFonts w:asciiTheme="minorEastAsia" w:hAnsiTheme="minorEastAsia"/>
+          <w:sz w:val="24"/>
+          <w:szCs w:val="24"/>
+        </w:rPr>
+      </w:pPr>
+    </w:p>
+    <w:p>
+      <w:pPr>
+        <w:rPr>
+          <w:rFonts w:asciiTheme="minorEastAsia" w:hAnsiTheme="minorEastAsia"/>
+          <w:sz w:val="24"/>
+          <w:szCs w:val="24"/>
+        </w:rPr>
+      </w:pPr>
+    </w:p>
+    <w:p>
+      <w:pPr>
+        <w:rPr>
+          <w:rFonts w:asciiTheme="minorEastAsia" w:hAnsiTheme="minorEastAsia"/>
+          <w:sz w:val="24"/>
+          <w:szCs w:val="24"/>
+        </w:rPr>
+      </w:pPr>
+      <w:r>
+        <w:rPr>
+          <w:rFonts w:asciiTheme="minorEastAsia" w:hAnsiTheme="minorEastAsia" w:hint="eastAsia"/>
+          <w:sz w:val="24"/>
+          <w:szCs w:val="24"/>
+        </w:rPr>
+        <w:t>12、</w:t>
+      </w:r>
       <w:r>
         <w:rPr>
           <w:rFonts w:asciiTheme="minorEastAsia" w:hAnsiTheme="minorEastAsia" w:hint="eastAsia"/>
@@ -5616,6 +6734,14 @@
           <w:sz w:val="24"/>
           <w:szCs w:val="24"/>
         </w:rPr>
+        <w:t>13、</w:t>
+      </w:r>
+      <w:r>
+        <w:rPr>
+          <w:rFonts w:asciiTheme="minorEastAsia" w:hAnsiTheme="minorEastAsia" w:hint="eastAsia"/>
+          <w:sz w:val="24"/>
+          <w:szCs w:val="24"/>
+        </w:rPr>
         <w:t>MapReduce执行过程</w:t>
       </w:r>
     </w:p>
@@ -5667,6 +6793,7 @@
           <w:sz w:val="24"/>
           <w:szCs w:val="24"/>
         </w:rPr>
+        <w:lastRenderedPageBreak/>
         <w:t>11、HBase性能优化</w:t>
       </w:r>
     </w:p>
@@ -5974,13 +7101,13 @@
     </w:lvl>
   </w:abstractNum>
   <w:abstractNum w:abstractNumId="1">
-    <w:nsid w:val="45A46EC7"/>
+    <w:nsid w:val="0E7B3F36"/>
     <w:multiLevelType w:val="hybridMultilevel"/>
-    <w:tmpl w:val="BF3C0986"/>
-    <w:lvl w:ilvl="0" w:tplc="3E06FAD0">
+    <w:tmpl w:val="267250F8"/>
+    <w:lvl w:ilvl="0" w:tplc="EF7C21AC">
       <w:start w:val="1"/>
       <w:numFmt w:val="decimal"/>
-      <w:lvlText w:val="（%1）"/>
+      <w:lvlText w:val="%1、"/>
       <w:lvlJc w:val="left"/>
       <w:pPr>
         <w:ind w:left="720" w:hanging="720"/>
@@ -6063,6 +7190,273 @@
     </w:lvl>
   </w:abstractNum>
   <w:abstractNum w:abstractNumId="2">
+    <w:nsid w:val="32116B75"/>
+    <w:multiLevelType w:val="hybridMultilevel"/>
+    <w:tmpl w:val="C0122C70"/>
+    <w:lvl w:ilvl="0" w:tplc="792AA216">
+      <w:start w:val="1"/>
+      <w:numFmt w:val="decimal"/>
+      <w:lvlText w:val="（%1）"/>
+      <w:lvlJc w:val="left"/>
+      <w:pPr>
+        <w:ind w:left="0" w:hanging="720"/>
+      </w:pPr>
+      <w:rPr>
+        <w:rFonts w:hint="default"/>
+      </w:rPr>
+    </w:lvl>
+    <w:lvl w:ilvl="1" w:tplc="04090019" w:tentative="1">
+      <w:start w:val="1"/>
+      <w:numFmt w:val="lowerLetter"/>
+      <w:lvlText w:val="%2)"/>
+      <w:lvlJc w:val="left"/>
+      <w:pPr>
+        <w:ind w:left="120" w:hanging="420"/>
+      </w:pPr>
+    </w:lvl>
+    <w:lvl w:ilvl="2" w:tplc="0409001B" w:tentative="1">
+      <w:start w:val="1"/>
+      <w:numFmt w:val="lowerRoman"/>
+      <w:lvlText w:val="%3."/>
+      <w:lvlJc w:val="right"/>
+      <w:pPr>
+        <w:ind w:left="540" w:hanging="420"/>
+      </w:pPr>
+    </w:lvl>
+    <w:lvl w:ilvl="3" w:tplc="0409000F" w:tentative="1">
+      <w:start w:val="1"/>
+      <w:numFmt w:val="decimal"/>
+      <w:lvlText w:val="%4."/>
+      <w:lvlJc w:val="left"/>
+      <w:pPr>
+        <w:ind w:left="960" w:hanging="420"/>
+      </w:pPr>
+    </w:lvl>
+    <w:lvl w:ilvl="4" w:tplc="04090019" w:tentative="1">
+      <w:start w:val="1"/>
+      <w:numFmt w:val="lowerLetter"/>
+      <w:lvlText w:val="%5)"/>
+      <w:lvlJc w:val="left"/>
+      <w:pPr>
+        <w:ind w:left="1380" w:hanging="420"/>
+      </w:pPr>
+    </w:lvl>
+    <w:lvl w:ilvl="5" w:tplc="0409001B" w:tentative="1">
+      <w:start w:val="1"/>
+      <w:numFmt w:val="lowerRoman"/>
+      <w:lvlText w:val="%6."/>
+      <w:lvlJc w:val="right"/>
+      <w:pPr>
+        <w:ind w:left="1800" w:hanging="420"/>
+      </w:pPr>
+    </w:lvl>
+    <w:lvl w:ilvl="6" w:tplc="0409000F" w:tentative="1">
+      <w:start w:val="1"/>
+      <w:numFmt w:val="decimal"/>
+      <w:lvlText w:val="%7."/>
+      <w:lvlJc w:val="left"/>
+      <w:pPr>
+        <w:ind w:left="2220" w:hanging="420"/>
+      </w:pPr>
+    </w:lvl>
+    <w:lvl w:ilvl="7" w:tplc="04090019" w:tentative="1">
+      <w:start w:val="1"/>
+      <w:numFmt w:val="lowerLetter"/>
+      <w:lvlText w:val="%8)"/>
+      <w:lvlJc w:val="left"/>
+      <w:pPr>
+        <w:ind w:left="2640" w:hanging="420"/>
+      </w:pPr>
+    </w:lvl>
+    <w:lvl w:ilvl="8" w:tplc="0409001B" w:tentative="1">
+      <w:start w:val="1"/>
+      <w:numFmt w:val="lowerRoman"/>
+      <w:lvlText w:val="%9."/>
+      <w:lvlJc w:val="right"/>
+      <w:pPr>
+        <w:ind w:left="3060" w:hanging="420"/>
+      </w:pPr>
+    </w:lvl>
+  </w:abstractNum>
+  <w:abstractNum w:abstractNumId="3">
+    <w:nsid w:val="45A46EC7"/>
+    <w:multiLevelType w:val="hybridMultilevel"/>
+    <w:tmpl w:val="BF3C0986"/>
+    <w:lvl w:ilvl="0" w:tplc="3E06FAD0">
+      <w:start w:val="1"/>
+      <w:numFmt w:val="decimal"/>
+      <w:lvlText w:val="（%1）"/>
+      <w:lvlJc w:val="left"/>
+      <w:pPr>
+        <w:ind w:left="720" w:hanging="720"/>
+      </w:pPr>
+      <w:rPr>
+        <w:rFonts w:hint="default"/>
+      </w:rPr>
+    </w:lvl>
+    <w:lvl w:ilvl="1" w:tplc="04090019" w:tentative="1">
+      <w:start w:val="1"/>
+      <w:numFmt w:val="lowerLetter"/>
+      <w:lvlText w:val="%2)"/>
+      <w:lvlJc w:val="left"/>
+      <w:pPr>
+        <w:ind w:left="840" w:hanging="420"/>
+      </w:pPr>
+    </w:lvl>
+    <w:lvl w:ilvl="2" w:tplc="0409001B" w:tentative="1">
+      <w:start w:val="1"/>
+      <w:numFmt w:val="lowerRoman"/>
+      <w:lvlText w:val="%3."/>
+      <w:lvlJc w:val="right"/>
+      <w:pPr>
+        <w:ind w:left="1260" w:hanging="420"/>
+      </w:pPr>
+    </w:lvl>
+    <w:lvl w:ilvl="3" w:tplc="0409000F" w:tentative="1">
+      <w:start w:val="1"/>
+      <w:numFmt w:val="decimal"/>
+      <w:lvlText w:val="%4."/>
+      <w:lvlJc w:val="left"/>
+      <w:pPr>
+        <w:ind w:left="1680" w:hanging="420"/>
+      </w:pPr>
+    </w:lvl>
+    <w:lvl w:ilvl="4" w:tplc="04090019" w:tentative="1">
+      <w:start w:val="1"/>
+      <w:numFmt w:val="lowerLetter"/>
+      <w:lvlText w:val="%5)"/>
+      <w:lvlJc w:val="left"/>
+      <w:pPr>
+        <w:ind w:left="2100" w:hanging="420"/>
+      </w:pPr>
+    </w:lvl>
+    <w:lvl w:ilvl="5" w:tplc="0409001B" w:tentative="1">
+      <w:start w:val="1"/>
+      <w:numFmt w:val="lowerRoman"/>
+      <w:lvlText w:val="%6."/>
+      <w:lvlJc w:val="right"/>
+      <w:pPr>
+        <w:ind w:left="2520" w:hanging="420"/>
+      </w:pPr>
+    </w:lvl>
+    <w:lvl w:ilvl="6" w:tplc="0409000F" w:tentative="1">
+      <w:start w:val="1"/>
+      <w:numFmt w:val="decimal"/>
+      <w:lvlText w:val="%7."/>
+      <w:lvlJc w:val="left"/>
+      <w:pPr>
+        <w:ind w:left="2940" w:hanging="420"/>
+      </w:pPr>
+    </w:lvl>
+    <w:lvl w:ilvl="7" w:tplc="04090019" w:tentative="1">
+      <w:start w:val="1"/>
+      <w:numFmt w:val="lowerLetter"/>
+      <w:lvlText w:val="%8)"/>
+      <w:lvlJc w:val="left"/>
+      <w:pPr>
+        <w:ind w:left="3360" w:hanging="420"/>
+      </w:pPr>
+    </w:lvl>
+    <w:lvl w:ilvl="8" w:tplc="0409001B" w:tentative="1">
+      <w:start w:val="1"/>
+      <w:numFmt w:val="lowerRoman"/>
+      <w:lvlText w:val="%9."/>
+      <w:lvlJc w:val="right"/>
+      <w:pPr>
+        <w:ind w:left="3780" w:hanging="420"/>
+      </w:pPr>
+    </w:lvl>
+  </w:abstractNum>
+  <w:abstractNum w:abstractNumId="4">
+    <w:nsid w:val="56A9539E"/>
+    <w:multiLevelType w:val="hybridMultilevel"/>
+    <w:tmpl w:val="750E0C1A"/>
+    <w:lvl w:ilvl="0" w:tplc="C1EAE8D2">
+      <w:start w:val="1"/>
+      <w:numFmt w:val="decimal"/>
+      <w:lvlText w:val="（%1）"/>
+      <w:lvlJc w:val="left"/>
+      <w:pPr>
+        <w:ind w:left="720" w:hanging="720"/>
+      </w:pPr>
+      <w:rPr>
+        <w:rFonts w:hint="default"/>
+      </w:rPr>
+    </w:lvl>
+    <w:lvl w:ilvl="1" w:tplc="04090019" w:tentative="1">
+      <w:start w:val="1"/>
+      <w:numFmt w:val="lowerLetter"/>
+      <w:lvlText w:val="%2)"/>
+      <w:lvlJc w:val="left"/>
+      <w:pPr>
+        <w:ind w:left="840" w:hanging="420"/>
+      </w:pPr>
+    </w:lvl>
+    <w:lvl w:ilvl="2" w:tplc="0409001B" w:tentative="1">
+      <w:start w:val="1"/>
+      <w:numFmt w:val="lowerRoman"/>
+      <w:lvlText w:val="%3."/>
+      <w:lvlJc w:val="right"/>
+      <w:pPr>
+        <w:ind w:left="1260" w:hanging="420"/>
+      </w:pPr>
+    </w:lvl>
+    <w:lvl w:ilvl="3" w:tplc="0409000F" w:tentative="1">
+      <w:start w:val="1"/>
+      <w:numFmt w:val="decimal"/>
+      <w:lvlText w:val="%4."/>
+      <w:lvlJc w:val="left"/>
+      <w:pPr>
+        <w:ind w:left="1680" w:hanging="420"/>
+      </w:pPr>
+    </w:lvl>
+    <w:lvl w:ilvl="4" w:tplc="04090019" w:tentative="1">
+      <w:start w:val="1"/>
+      <w:numFmt w:val="lowerLetter"/>
+      <w:lvlText w:val="%5)"/>
+      <w:lvlJc w:val="left"/>
+      <w:pPr>
+        <w:ind w:left="2100" w:hanging="420"/>
+      </w:pPr>
+    </w:lvl>
+    <w:lvl w:ilvl="5" w:tplc="0409001B" w:tentative="1">
+      <w:start w:val="1"/>
+      <w:numFmt w:val="lowerRoman"/>
+      <w:lvlText w:val="%6."/>
+      <w:lvlJc w:val="right"/>
+      <w:pPr>
+        <w:ind w:left="2520" w:hanging="420"/>
+      </w:pPr>
+    </w:lvl>
+    <w:lvl w:ilvl="6" w:tplc="0409000F" w:tentative="1">
+      <w:start w:val="1"/>
+      <w:numFmt w:val="decimal"/>
+      <w:lvlText w:val="%7."/>
+      <w:lvlJc w:val="left"/>
+      <w:pPr>
+        <w:ind w:left="2940" w:hanging="420"/>
+      </w:pPr>
+    </w:lvl>
+    <w:lvl w:ilvl="7" w:tplc="04090019" w:tentative="1">
+      <w:start w:val="1"/>
+      <w:numFmt w:val="lowerLetter"/>
+      <w:lvlText w:val="%8)"/>
+      <w:lvlJc w:val="left"/>
+      <w:pPr>
+        <w:ind w:left="3360" w:hanging="420"/>
+      </w:pPr>
+    </w:lvl>
+    <w:lvl w:ilvl="8" w:tplc="0409001B" w:tentative="1">
+      <w:start w:val="1"/>
+      <w:numFmt w:val="lowerRoman"/>
+      <w:lvlText w:val="%9."/>
+      <w:lvlJc w:val="right"/>
+      <w:pPr>
+        <w:ind w:left="3780" w:hanging="420"/>
+      </w:pPr>
+    </w:lvl>
+  </w:abstractNum>
+  <w:abstractNum w:abstractNumId="5">
     <w:nsid w:val="6DC437D0"/>
     <w:multiLevelType w:val="multilevel"/>
     <w:tmpl w:val="D40A1FCA"/>
@@ -6175,7 +7569,7 @@
       </w:pPr>
     </w:lvl>
   </w:abstractNum>
-  <w:abstractNum w:abstractNumId="3">
+  <w:abstractNum w:abstractNumId="6">
     <w:nsid w:val="75DE1CF4"/>
     <w:multiLevelType w:val="multilevel"/>
     <w:tmpl w:val="DE2274D0"/>
@@ -6288,7 +7682,7 @@
       </w:pPr>
     </w:lvl>
   </w:abstractNum>
-  <w:abstractNum w:abstractNumId="4">
+  <w:abstractNum w:abstractNumId="7">
     <w:nsid w:val="77140E6A"/>
     <w:multiLevelType w:val="multilevel"/>
     <w:tmpl w:val="623ABD5C"/>
@@ -6402,19 +7796,28 @@
     </w:lvl>
   </w:abstractNum>
   <w:num w:numId="1">
-    <w:abstractNumId w:val="1"/>
+    <w:abstractNumId w:val="3"/>
   </w:num>
   <w:num w:numId="2">
     <w:abstractNumId w:val="0"/>
   </w:num>
   <w:num w:numId="3">
-    <w:abstractNumId w:val="3"/>
+    <w:abstractNumId w:val="6"/>
   </w:num>
   <w:num w:numId="4">
+    <w:abstractNumId w:val="5"/>
+  </w:num>
+  <w:num w:numId="5">
+    <w:abstractNumId w:val="7"/>
+  </w:num>
+  <w:num w:numId="6">
     <w:abstractNumId w:val="2"/>
   </w:num>
-  <w:num w:numId="5">
+  <w:num w:numId="7">
     <w:abstractNumId w:val="4"/>
+  </w:num>
+  <w:num w:numId="8">
+    <w:abstractNumId w:val="1"/>
   </w:num>
 </w:numbering>
 </file>
@@ -6609,7 +8012,6 @@
     <w:next w:val="a"/>
     <w:link w:val="2Char"/>
     <w:uiPriority w:val="9"/>
-    <w:semiHidden/>
     <w:unhideWhenUsed/>
     <w:qFormat/>
     <w:rsid w:val="00A276FD"/>
@@ -6633,7 +8035,6 @@
     <w:next w:val="a"/>
     <w:link w:val="3Char"/>
     <w:uiPriority w:val="9"/>
-    <w:semiHidden/>
     <w:unhideWhenUsed/>
     <w:qFormat/>
     <w:rsid w:val="00A276FD"/>
@@ -6814,7 +8215,6 @@
     <w:basedOn w:val="a0"/>
     <w:link w:val="2"/>
     <w:uiPriority w:val="9"/>
-    <w:semiHidden/>
     <w:rsid w:val="00A276FD"/>
     <w:rPr>
       <w:rFonts w:asciiTheme="majorHAnsi" w:eastAsiaTheme="majorEastAsia" w:hAnsiTheme="majorHAnsi" w:cstheme="majorBidi"/>
@@ -6829,7 +8229,6 @@
     <w:basedOn w:val="a0"/>
     <w:link w:val="3"/>
     <w:uiPriority w:val="9"/>
-    <w:semiHidden/>
     <w:rsid w:val="00A276FD"/>
     <w:rPr>
       <w:b/>
@@ -6842,7 +8241,6 @@
     <w:name w:val="Normal (Web)"/>
     <w:basedOn w:val="a"/>
     <w:uiPriority w:val="99"/>
-    <w:semiHidden/>
     <w:unhideWhenUsed/>
     <w:rsid w:val="00A276FD"/>
     <w:pPr>
@@ -6873,6 +8271,70 @@
     <w:name w:val="codefrag"/>
     <w:basedOn w:val="a0"/>
     <w:rsid w:val="00A276FD"/>
+  </w:style>
+  <w:style w:type="paragraph" w:styleId="HTML">
+    <w:name w:val="HTML Preformatted"/>
+    <w:basedOn w:val="a"/>
+    <w:link w:val="HTMLChar"/>
+    <w:uiPriority w:val="99"/>
+    <w:semiHidden/>
+    <w:unhideWhenUsed/>
+    <w:rsid w:val="00D9556C"/>
+    <w:pPr>
+      <w:widowControl/>
+      <w:tabs>
+        <w:tab w:val="left" w:pos="916"/>
+        <w:tab w:val="left" w:pos="1832"/>
+        <w:tab w:val="left" w:pos="2748"/>
+        <w:tab w:val="left" w:pos="3664"/>
+        <w:tab w:val="left" w:pos="4580"/>
+        <w:tab w:val="left" w:pos="5496"/>
+        <w:tab w:val="left" w:pos="6412"/>
+        <w:tab w:val="left" w:pos="7328"/>
+        <w:tab w:val="left" w:pos="8244"/>
+        <w:tab w:val="left" w:pos="9160"/>
+        <w:tab w:val="left" w:pos="10076"/>
+        <w:tab w:val="left" w:pos="10992"/>
+        <w:tab w:val="left" w:pos="11908"/>
+        <w:tab w:val="left" w:pos="12824"/>
+        <w:tab w:val="left" w:pos="13740"/>
+        <w:tab w:val="left" w:pos="14656"/>
+      </w:tabs>
+      <w:jc w:val="left"/>
+    </w:pPr>
+    <w:rPr>
+      <w:rFonts w:ascii="宋体" w:eastAsia="宋体" w:hAnsi="宋体" w:cs="宋体"/>
+      <w:kern w:val="0"/>
+      <w:sz w:val="24"/>
+      <w:szCs w:val="24"/>
+    </w:rPr>
+  </w:style>
+  <w:style w:type="character" w:customStyle="1" w:styleId="HTMLChar">
+    <w:name w:val="HTML 预设格式 Char"/>
+    <w:basedOn w:val="a0"/>
+    <w:link w:val="HTML"/>
+    <w:uiPriority w:val="99"/>
+    <w:semiHidden/>
+    <w:rsid w:val="00D9556C"/>
+    <w:rPr>
+      <w:rFonts w:ascii="宋体" w:eastAsia="宋体" w:hAnsi="宋体" w:cs="宋体"/>
+      <w:kern w:val="0"/>
+      <w:sz w:val="24"/>
+      <w:szCs w:val="24"/>
+    </w:rPr>
+  </w:style>
+  <w:style w:type="character" w:styleId="HTML0">
+    <w:name w:val="HTML Code"/>
+    <w:basedOn w:val="a0"/>
+    <w:uiPriority w:val="99"/>
+    <w:semiHidden/>
+    <w:unhideWhenUsed/>
+    <w:rsid w:val="00D9556C"/>
+    <w:rPr>
+      <w:rFonts w:ascii="宋体" w:eastAsia="宋体" w:hAnsi="宋体" w:cs="宋体"/>
+      <w:sz w:val="24"/>
+      <w:szCs w:val="24"/>
+    </w:rPr>
   </w:style>
 </w:styles>
 </file>
@@ -7165,7 +8627,7 @@
 </file>
 
 <file path=customXml/itemProps1.xml><?xml version="1.0" encoding="utf-8"?>
-<ds:datastoreItem xmlns:ds="http://schemas.openxmlformats.org/officeDocument/2006/customXml" ds:itemID="{0C5EF5D9-2295-4F4F-8A06-A2214358ED24}">
+<ds:datastoreItem xmlns:ds="http://schemas.openxmlformats.org/officeDocument/2006/customXml" ds:itemID="{8A5503B8-B524-46A0-A1C9-0F1B19BE8AEF}">
   <ds:schemaRefs>
     <ds:schemaRef ds:uri="http://schemas.openxmlformats.org/officeDocument/2006/bibliography"/>
   </ds:schemaRefs>
